--- a/Portfolio/download/Resume.docx
+++ b/Portfolio/download/Resume.docx
@@ -1,6 +1,6 @@
 
 <file path=word/document.xml><?xml version="1.0" encoding="utf-8"?>
-<w:document xmlns:wpc="http://schemas.microsoft.com/office/word/2010/wordprocessingCanvas" xmlns:mc="http://schemas.openxmlformats.org/markup-compatibility/2006" xmlns:o="urn:schemas-microsoft-com:office:office" xmlns:r="http://schemas.openxmlformats.org/officeDocument/2006/relationships" xmlns:m="http://schemas.openxmlformats.org/officeDocument/2006/math" xmlns:v="urn:schemas-microsoft-com:vml" xmlns:wp14="http://schemas.microsoft.com/office/word/2010/wordprocessingDrawing" xmlns:wp="http://schemas.openxmlformats.org/drawingml/2006/wordprocessingDrawing" xmlns:w10="urn:schemas-microsoft-com:office:word" xmlns:w="http://schemas.openxmlformats.org/wordprocessingml/2006/main" xmlns:w14="http://schemas.microsoft.com/office/word/2010/wordml" xmlns:wpg="http://schemas.microsoft.com/office/word/2010/wordprocessingGroup" xmlns:wpi="http://schemas.microsoft.com/office/word/2010/wordprocessingInk" xmlns:wne="http://schemas.microsoft.com/office/word/2006/wordml" xmlns:wps="http://schemas.microsoft.com/office/word/2010/wordprocessingShape" mc:Ignorable="w14 wp14">
+<w:document xmlns:wpc="http://schemas.microsoft.com/office/word/2010/wordprocessingCanvas" xmlns:cx="http://schemas.microsoft.com/office/drawing/2014/chartex" xmlns:cx1="http://schemas.microsoft.com/office/drawing/2015/9/8/chartex" xmlns:cx2="http://schemas.microsoft.com/office/drawing/2015/10/21/chartex" xmlns:cx3="http://schemas.microsoft.com/office/drawing/2016/5/9/chartex" xmlns:cx4="http://schemas.microsoft.com/office/drawing/2016/5/10/chartex" xmlns:cx5="http://schemas.microsoft.com/office/drawing/2016/5/11/chartex" xmlns:cx6="http://schemas.microsoft.com/office/drawing/2016/5/12/chartex" xmlns:cx7="http://schemas.microsoft.com/office/drawing/2016/5/13/chartex" xmlns:cx8="http://schemas.microsoft.com/office/drawing/2016/5/14/chartex" xmlns:mc="http://schemas.openxmlformats.org/markup-compatibility/2006" xmlns:aink="http://schemas.microsoft.com/office/drawing/2016/ink" xmlns:am3d="http://schemas.microsoft.com/office/drawing/2017/model3d" xmlns:o="urn:schemas-microsoft-com:office:office" xmlns:r="http://schemas.openxmlformats.org/officeDocument/2006/relationships" xmlns:m="http://schemas.openxmlformats.org/officeDocument/2006/math" xmlns:v="urn:schemas-microsoft-com:vml" xmlns:wp14="http://schemas.microsoft.com/office/word/2010/wordprocessingDrawing" xmlns:wp="http://schemas.openxmlformats.org/drawingml/2006/wordprocessingDrawing" xmlns:w10="urn:schemas-microsoft-com:office:word" xmlns:w="http://schemas.openxmlformats.org/wordprocessingml/2006/main" xmlns:w14="http://schemas.microsoft.com/office/word/2010/wordml" xmlns:w15="http://schemas.microsoft.com/office/word/2012/wordml" xmlns:w16cid="http://schemas.microsoft.com/office/word/2016/wordml/cid" xmlns:w16se="http://schemas.microsoft.com/office/word/2015/wordml/symex" xmlns:wpg="http://schemas.microsoft.com/office/word/2010/wordprocessingGroup" xmlns:wpi="http://schemas.microsoft.com/office/word/2010/wordprocessingInk" xmlns:wne="http://schemas.microsoft.com/office/word/2006/wordml" xmlns:wps="http://schemas.microsoft.com/office/word/2010/wordprocessingShape" mc:Ignorable="w14 w15 w16se w16cid wp14">
   <w:body>
     <w:p>
       <w:pPr>
@@ -43,7 +43,7 @@
                     <pic:cNvPicPr/>
                   </pic:nvPicPr>
                   <pic:blipFill>
-                    <a:blip r:embed="rId9" cstate="print">
+                    <a:blip r:embed="rId8" cstate="print">
                       <a:extLst>
                         <a:ext uri="{28A0092B-C50C-407E-A947-70E740481C1C}">
                           <a14:useLocalDpi xmlns:a14="http://schemas.microsoft.com/office/drawing/2010/main" val="0"/>
@@ -83,7 +83,7 @@
         <w:spacing w:line="240" w:lineRule="auto"/>
       </w:pPr>
       <w:r>
-        <w:t>Резюме от 20 марта 2017</w:t>
+        <w:t>Резюме от 23 августа 2018</w:t>
       </w:r>
       <w:r>
         <w:br/>
@@ -100,13 +100,13 @@
         <w:pStyle w:val="2"/>
       </w:pPr>
       <w:r>
-        <w:t>Инженер-конструктор</w:t>
+        <w:t>Front-End Developer</w:t>
       </w:r>
       <w:r>
         <w:rPr>
           <w:b w:val="0"/>
         </w:rPr>
-        <w:t>, 10 000 грн</w:t>
+        <w:t>, 12 000 грн</w:t>
       </w:r>
     </w:p>
     <w:p>
@@ -128,8 +128,6 @@
       </w:r>
       <w:r>
         <w:tab/>
-      </w:r>
-      <w:r>
         <w:t>29 лет</w:t>
       </w:r>
     </w:p>
@@ -147,8 +145,6 @@
       </w:r>
       <w:r>
         <w:tab/>
-      </w:r>
-      <w:r>
         <w:t>Киев</w:t>
       </w:r>
     </w:p>
@@ -174,9 +170,7 @@
       </w:r>
       <w:r>
         <w:tab/>
-      </w:r>
-      <w:r>
-        <w:t>+38096 163 68 50</w:t>
+        <w:t>+38 066 176 5157</w:t>
       </w:r>
     </w:p>
     <w:p>
@@ -189,13 +183,17 @@
         <w:rPr>
           <w:color w:val="6B7886"/>
         </w:rPr>
-        <w:t>Эл. почта:</w:t>
+        <w:t xml:space="preserve">Эл. </w:t>
+      </w:r>
+      <w:r>
+        <w:rPr>
+          <w:color w:val="6B7886"/>
+        </w:rPr>
+        <w:t>почта:</w:t>
       </w:r>
       <w:r>
         <w:tab/>
-      </w:r>
-      <w:r>
-        <w:t>ko_s@meta.ua</w:t>
+        <w:t>samenyuk_mykola@ukr.net</w:t>
       </w:r>
     </w:p>
     <w:p>
@@ -211,18 +209,28 @@
         <w:pStyle w:val="3"/>
       </w:pPr>
       <w:r>
-        <w:t>Ассистент кафедры Кибернетики химико-технологических процессов</w:t>
-      </w:r>
-    </w:p>
-    <w:p>
-      <w:r>
-        <w:t>с 09.2016 по наст. время (1 год 11 месяцев)</w:t>
+        <w:t>Старший преподаватель</w:t>
+      </w:r>
+    </w:p>
+    <w:p>
+      <w:r>
+        <w:t>с 11.2016 по наст. время (1 год 9 месяцев)</w:t>
       </w:r>
       <w:r>
         <w:br/>
-      </w:r>
-      <w:r>
-        <w:t>Национальный технический университет Украины «Киевский политехнический институт имени Игоря Сикорского», Киев (автоматизация, математическое и компьютерное моделирование)</w:t>
+        <w:t>Национальный технический университет Украины «Киевский политехнический институт имени Игоря Сикорского», Киев (Обучение, проведение научно-исследова</w:t>
+      </w:r>
+      <w:r>
+        <w:t>тельских работ.)</w:t>
+      </w:r>
+    </w:p>
+    <w:p>
+      <w:r>
+        <w:t>Обучение, проведение научно-исследовательских работ.</w:t>
+      </w:r>
+      <w:r>
+        <w:br/>
+        <w:t>К.т.н. с 2018 года (ДК №047980).</w:t>
       </w:r>
     </w:p>
     <w:p>
@@ -239,14 +247,12 @@
       </w:r>
       <w:r>
         <w:br/>
-      </w:r>
-      <w:r>
-        <w:t>ООО Институт промышленной экологии, Киев (компания специализируется в области очистки газовых, воздушных, аспирационных и других выбросов)</w:t>
-      </w:r>
-    </w:p>
-    <w:p>
-      <w:r>
-        <w:t>разработка конструкторской документации, шеф-надзор за процессом изготовления и монтажом, настройка систем газоочистки, подготовка тендерных предложений</w:t>
+        <w:t>ООО Институт промышленной экологии, Киев (Очистка газовых, воздушных, аспирационных и других выбросов.)</w:t>
+      </w:r>
+    </w:p>
+    <w:p>
+      <w:r>
+        <w:t>Разработка конструкторской документации, шеф-надзор за процессом изготовления и монтажом, настройка систем газоочистки, подготовка тендерных предложений.</w:t>
       </w:r>
     </w:p>
     <w:p>
@@ -263,14 +269,15 @@
       </w:r>
       <w:r>
         <w:br/>
-      </w:r>
-      <w:r>
-        <w:t>Институт технической теплофизики НАН Украины, Киев (теплоэнергетика, очистка газов)</w:t>
-      </w:r>
-    </w:p>
-    <w:p>
-      <w:r>
-        <w:t>создание лабораторных установок и проведения экспериментальных испытаний, разработка новых, а также исследования и усовершенствования существующих аппаратов газоочистки</w:t>
+        <w:t>Институт технической теплофизики НАН Укр</w:t>
+      </w:r>
+      <w:r>
+        <w:t>аины, Киев (Теплоэнергетика, очистка газов)</w:t>
+      </w:r>
+    </w:p>
+    <w:p>
+      <w:r>
+        <w:t>создание лабораторных установок и проведения экспериментальных испытаний, разработка новых, а также исследования и усовершенствования существующих аппаратов газоочистки.</w:t>
       </w:r>
     </w:p>
     <w:p>
@@ -283,13 +290,20 @@
     </w:p>
     <w:p>
       <w:r>
-        <w:t>с 07.2012 по 05.2013 (10 месяцев)</w:t>
+        <w:t>с</w:t>
+      </w:r>
+      <w:r>
+        <w:t xml:space="preserve"> 07.2012 по 05.2013 (10 месяцев)</w:t>
       </w:r>
       <w:r>
         <w:br/>
-      </w:r>
-      <w:r>
-        <w:t>ЛОВЕКС-К, Киев (производство шинорейки (фланцевого профиля) и уголка 20У и 30У)</w:t>
+        <w:t>ЛОВЕКС-К, Киев (Производство шинорейки (фланцевого профиля) и уголка 20У и 30У)</w:t>
+      </w:r>
+    </w:p>
+    <w:p>
+      <w:r>
+        <w:lastRenderedPageBreak/>
+        <w:t>Оператор на линии производства вентиляционных воздухоходов.</w:t>
       </w:r>
     </w:p>
     <w:p>
@@ -306,9 +320,15 @@
       </w:r>
       <w:r>
         <w:br/>
-      </w:r>
-      <w:r>
-        <w:t>АТЕМ,  (Производство керамической плитки)</w:t>
+        <w:t>The ATEM group of companies, Кие</w:t>
+      </w:r>
+      <w:r>
+        <w:t>в (Производство керамической плитки)</w:t>
+      </w:r>
+    </w:p>
+    <w:p>
+      <w:r>
+        <w:t>Оператор-наладчик сортировочного робота линии производства керамической плитки.</w:t>
       </w:r>
     </w:p>
     <w:p>
@@ -329,37 +349,19 @@
     </w:p>
     <w:p>
       <w:r>
-        <w:t>Химико-технологический факультет, аспирант кафедры Кибернетики, Киев</w:t>
+        <w:t xml:space="preserve">Химико-технологический </w:t>
+      </w:r>
+      <w:r>
+        <w:t>факультет, Киев</w:t>
       </w:r>
       <w:r>
         <w:br/>
-      </w:r>
-      <w:r>
         <w:t>Высшее, с 11.2013 по 11.2016 (3 года)</w:t>
       </w:r>
     </w:p>
     <w:p>
       <w:r>
-        <w:t>проведение численных расчетов эффективности очистки дымовых газов, выполнение чертежно-графических работ в системах Компас, Solidworks, AutoCAD</w:t>
-      </w:r>
-    </w:p>
-    <w:p>
-      <w:pPr>
-        <w:pStyle w:val="3"/>
-      </w:pPr>
-      <w:r>
-        <w:t>Национальный технический университет Украины «Киевский политехнический институт имени Игоря Сикорского»</w:t>
-      </w:r>
-    </w:p>
-    <w:p>
-      <w:r>
-        <w:t>Факультет инженерно-химический. Специальность - инженер конструктор, Киев</w:t>
-      </w:r>
-      <w:r>
-        <w:br/>
-      </w:r>
-      <w:r>
-        <w:t>Высшее, с 09.2006 по 05.2012 (5 лет 8 месяцев)</w:t>
+        <w:t>Проведение численных расчетов эффективности очистки дымовых газов, выполнение чертежно-графических работ в системах Компас, Solidworks, AutoCAD.</w:t>
       </w:r>
     </w:p>
     <w:p>
@@ -377,9 +379,72 @@
           <w:ilvl w:val="0"/>
           <w:numId w:val="1"/>
         </w:numPr>
-      </w:pPr>
-      <w:r>
-        <w:t>Национальный Авиационный Университет, специальность "Экономика предприятия" (2010-2012 гг)</w:t>
+        <w:rPr>
+          <w:lang w:val="en-US"/>
+        </w:rPr>
+      </w:pPr>
+      <w:r>
+        <w:rPr>
+          <w:lang w:val="en-US"/>
+        </w:rPr>
+        <w:t xml:space="preserve">Vertex academy, </w:t>
+      </w:r>
+      <w:r>
+        <w:t>окончание</w:t>
+      </w:r>
+      <w:r>
+        <w:rPr>
+          <w:lang w:val="en-US"/>
+        </w:rPr>
+        <w:t xml:space="preserve"> </w:t>
+      </w:r>
+      <w:r>
+        <w:t>курс</w:t>
+      </w:r>
+      <w:r>
+        <w:t>а</w:t>
+      </w:r>
+      <w:r>
+        <w:rPr>
+          <w:lang w:val="en-US"/>
+        </w:rPr>
+        <w:t xml:space="preserve"> Front-end Start </w:t>
+      </w:r>
+      <w:r>
+        <w:t>и</w:t>
+      </w:r>
+      <w:r>
+        <w:rPr>
+          <w:lang w:val="en-US"/>
+        </w:rPr>
+        <w:t xml:space="preserve"> </w:t>
+      </w:r>
+      <w:r>
+        <w:t>прохождение</w:t>
+      </w:r>
+      <w:r>
+        <w:rPr>
+          <w:lang w:val="en-US"/>
+        </w:rPr>
+        <w:t xml:space="preserve"> </w:t>
+      </w:r>
+      <w:r>
+        <w:t>курса</w:t>
+      </w:r>
+      <w:r>
+        <w:rPr>
+          <w:lang w:val="en-US"/>
+        </w:rPr>
+        <w:t xml:space="preserve"> Front-end Professional (2018, 5 </w:t>
+      </w:r>
+      <w:r>
+        <w:t>месяцев</w:t>
+      </w:r>
+      <w:r>
+        <w:rPr>
+          <w:lang w:val="en-US"/>
+        </w:rPr>
+        <w:t>)</w:t>
       </w:r>
     </w:p>
     <w:p>
@@ -391,7 +456,7 @@
         </w:numPr>
       </w:pPr>
       <w:r>
-        <w:t>Военный институт телекоммуникаций и информатизации НТУУ "КПИ", факультет военной подготовки. Получено звание "Младший лейтенант (2008-2010 гг)</w:t>
+        <w:t>НТУУ «КПИ», повышении квалификации по специальности “Энергетический менеджмент” (2016, 2 месяца)</w:t>
       </w:r>
     </w:p>
     <w:p>
@@ -403,15 +468,10 @@
         </w:numPr>
       </w:pPr>
       <w:r>
-        <w:t>НТУУ «КПИ», повышении квалификации по специальности “Энергетический менеджмент”. (2016 год, 2 месяца)</w:t>
-      </w:r>
-    </w:p>
-    <w:p>
-      <w:pPr>
-        <w:pStyle w:val="2"/>
-      </w:pPr>
-      <w:r>
-        <w:t>Профессиональные и другие навыки</w:t>
+        <w:t>Национальный Авиационный Университет, специальность "Экономика предприятия" (201</w:t>
+      </w:r>
+      <w:r>
+        <w:t>0, 2 года)</w:t>
       </w:r>
     </w:p>
     <w:p>
@@ -423,19 +483,15 @@
         </w:numPr>
       </w:pPr>
       <w:r>
-        <w:t>Навыки работы с компьютером</w:t>
-      </w:r>
-      <w:r>
-        <w:br/>
-      </w:r>
-      <w:r>
-        <w:t>Уверенный пользователь ПК: Windows XP, MS Office, Internet Explorer, Power Point.</w:t>
-      </w:r>
-      <w:r>
-        <w:br/>
-      </w:r>
-      <w:r>
-        <w:t>Владение программами Solidworks, Компас, AutoCAD, ANSYS, MathCAD.</w:t>
+        <w:t>Военный институт телекоммуникаций и информатизации НТУУ "КПИ", факультет военной подготовки. Получено звание "Младший лейтенант" (2008, 2 года)</w:t>
+      </w:r>
+    </w:p>
+    <w:p>
+      <w:pPr>
+        <w:pStyle w:val="2"/>
+      </w:pPr>
+      <w:r>
+        <w:t>Профессиональные и другие навыки</w:t>
       </w:r>
     </w:p>
     <w:p>
@@ -447,21 +503,37 @@
         </w:numPr>
       </w:pPr>
       <w:r>
-        <w:t>Водитель категории B  (1 год опыта)</w:t>
+        <w:t>Навыки работы с компьютером</w:t>
       </w:r>
       <w:r>
         <w:br/>
-      </w:r>
-      <w:r>
-        <w:t>Начинающий, использую в настоящее время.</w:t>
-      </w:r>
-    </w:p>
-    <w:p>
-      <w:pPr>
-        <w:pStyle w:val="2"/>
-      </w:pPr>
-      <w:r>
-        <w:t>Знание языков</w:t>
+        <w:t>Уверенный пользователь ПК: Windows, MS O</w:t>
+      </w:r>
+      <w:r>
+        <w:t>ffice, Internet Explorer, Power Point.</w:t>
+      </w:r>
+      <w:r>
+        <w:br/>
+        <w:t>Владение программами: Solidworks, Компас, AutoCAD, ANSYS, MathCAD.</w:t>
+      </w:r>
+      <w:r>
+        <w:br/>
+        <w:t>Владение средой web разработки:</w:t>
+      </w:r>
+      <w:r>
+        <w:br/>
+        <w:t>Више среднего - HTML5/CSS3;</w:t>
+      </w:r>
+      <w:r>
+        <w:br/>
+        <w:t>Среднее - JavaScript, препроцессоры CSS (Sass), BEM / SMACSS, Photoshop, GitHub;</w:t>
+      </w:r>
+      <w:r>
+        <w:br/>
+        <w:t xml:space="preserve">Низкое - </w:t>
+      </w:r>
+      <w:r>
+        <w:t>фреймворки и библиотеки: (jQuery, Angular.JS, React.JS), DOM, Node.js.</w:t>
       </w:r>
     </w:p>
     <w:p>
@@ -473,7 +545,19 @@
         </w:numPr>
       </w:pPr>
       <w:r>
-        <w:t>Украинский ─ эксперт</w:t>
+        <w:t>Водитель категории B  (1 год опыта)</w:t>
+      </w:r>
+      <w:r>
+        <w:br/>
+        <w:t>Начинающий, использую в настоящее время.</w:t>
+      </w:r>
+    </w:p>
+    <w:p>
+      <w:pPr>
+        <w:pStyle w:val="2"/>
+      </w:pPr>
+      <w:r>
+        <w:t>Знание языков</w:t>
       </w:r>
     </w:p>
     <w:p>
@@ -485,7 +569,7 @@
         </w:numPr>
       </w:pPr>
       <w:r>
-        <w:t>Русский ─ средний</w:t>
+        <w:t>Украинский ─ эксперт</w:t>
       </w:r>
     </w:p>
     <w:p>
@@ -497,6 +581,18 @@
         </w:numPr>
       </w:pPr>
       <w:r>
+        <w:t>Русский ─ средний</w:t>
+      </w:r>
+    </w:p>
+    <w:p>
+      <w:pPr>
+        <w:pStyle w:val="ab"/>
+        <w:numPr>
+          <w:ilvl w:val="0"/>
+          <w:numId w:val="1"/>
+        </w:numPr>
+      </w:pPr>
+      <w:r>
         <w:t>Английский ─ начинающий</w:t>
       </w:r>
     </w:p>
@@ -505,18 +601,27 @@
         <w:pStyle w:val="2"/>
       </w:pPr>
       <w:r>
+        <w:lastRenderedPageBreak/>
         <w:t>Дополнительная информация</w:t>
       </w:r>
     </w:p>
     <w:p>
       <w:r>
-        <w:t>Личные качества:	</w:t>
+        <w:t>Личные качества:</w:t>
       </w:r>
       <w:r>
         <w:br/>
-      </w:r>
-      <w:r>
-        <w:t>Коммуникабельность, целеустремленность, умение работать в коллективе, ответственность, энергичность</w:t>
+        <w:t>Коммуникабельность, целеустремленность, умение работать в коллективе, ответственность, внимание к деталям.</w:t>
+      </w:r>
+      <w:bookmarkStart w:id="0" w:name="_GoBack"/>
+      <w:bookmarkEnd w:id="0"/>
+      <w:r>
+        <w:br/>
+        <w:t>Готов к переменам и упорному труду для достижения цели.</w:t>
+      </w:r>
+      <w:r>
+        <w:br/>
+        <w:t>Портфолио: https://nikolya08.github.io/Portfolio/</w:t>
       </w:r>
     </w:p>
     <w:p>
@@ -524,17 +629,18 @@
         <w:pStyle w:val="hr"/>
       </w:pPr>
     </w:p>
-    <w:p>
-      <w:r>
-        <w:t>Резюме размещено по адресу: www.work.ua/resumes/1238744</w:t>
-      </w:r>
-    </w:p>
+    <w:sectPr>
+      <w:pgSz w:w="11906" w:h="16838"/>
+      <w:pgMar w:top="850" w:right="850" w:bottom="850" w:left="1417" w:header="708" w:footer="708" w:gutter="0"/>
+      <w:cols w:space="708"/>
+      <w:docGrid w:linePitch="360"/>
+    </w:sectPr>
   </w:body>
 </w:document>
 </file>
 
 <file path=word/endnotes.xml><?xml version="1.0" encoding="utf-8"?>
-<w:endnotes xmlns:wpc="http://schemas.microsoft.com/office/word/2010/wordprocessingCanvas" xmlns:mc="http://schemas.openxmlformats.org/markup-compatibility/2006" xmlns:o="urn:schemas-microsoft-com:office:office" xmlns:r="http://schemas.openxmlformats.org/officeDocument/2006/relationships" xmlns:m="http://schemas.openxmlformats.org/officeDocument/2006/math" xmlns:v="urn:schemas-microsoft-com:vml" xmlns:wp14="http://schemas.microsoft.com/office/word/2010/wordprocessingDrawing" xmlns:wp="http://schemas.openxmlformats.org/drawingml/2006/wordprocessingDrawing" xmlns:w10="urn:schemas-microsoft-com:office:word" xmlns:w="http://schemas.openxmlformats.org/wordprocessingml/2006/main" xmlns:w14="http://schemas.microsoft.com/office/word/2010/wordml" xmlns:wpg="http://schemas.microsoft.com/office/word/2010/wordprocessingGroup" xmlns:wpi="http://schemas.microsoft.com/office/word/2010/wordprocessingInk" xmlns:wne="http://schemas.microsoft.com/office/word/2006/wordml" xmlns:wps="http://schemas.microsoft.com/office/word/2010/wordprocessingShape" mc:Ignorable="w14 wp14">
+<w:endnotes xmlns:wpc="http://schemas.microsoft.com/office/word/2010/wordprocessingCanvas" xmlns:cx="http://schemas.microsoft.com/office/drawing/2014/chartex" xmlns:cx1="http://schemas.microsoft.com/office/drawing/2015/9/8/chartex" xmlns:cx2="http://schemas.microsoft.com/office/drawing/2015/10/21/chartex" xmlns:cx3="http://schemas.microsoft.com/office/drawing/2016/5/9/chartex" xmlns:cx4="http://schemas.microsoft.com/office/drawing/2016/5/10/chartex" xmlns:cx5="http://schemas.microsoft.com/office/drawing/2016/5/11/chartex" xmlns:cx6="http://schemas.microsoft.com/office/drawing/2016/5/12/chartex" xmlns:cx7="http://schemas.microsoft.com/office/drawing/2016/5/13/chartex" xmlns:cx8="http://schemas.microsoft.com/office/drawing/2016/5/14/chartex" xmlns:mc="http://schemas.openxmlformats.org/markup-compatibility/2006" xmlns:aink="http://schemas.microsoft.com/office/drawing/2016/ink" xmlns:am3d="http://schemas.microsoft.com/office/drawing/2017/model3d" xmlns:o="urn:schemas-microsoft-com:office:office" xmlns:r="http://schemas.openxmlformats.org/officeDocument/2006/relationships" xmlns:m="http://schemas.openxmlformats.org/officeDocument/2006/math" xmlns:v="urn:schemas-microsoft-com:vml" xmlns:wp14="http://schemas.microsoft.com/office/word/2010/wordprocessingDrawing" xmlns:wp="http://schemas.openxmlformats.org/drawingml/2006/wordprocessingDrawing" xmlns:w10="urn:schemas-microsoft-com:office:word" xmlns:w="http://schemas.openxmlformats.org/wordprocessingml/2006/main" xmlns:w14="http://schemas.microsoft.com/office/word/2010/wordml" xmlns:w15="http://schemas.microsoft.com/office/word/2012/wordml" xmlns:w16cid="http://schemas.microsoft.com/office/word/2016/wordml/cid" xmlns:w16se="http://schemas.microsoft.com/office/word/2015/wordml/symex" xmlns:wpg="http://schemas.microsoft.com/office/word/2010/wordprocessingGroup" xmlns:wpi="http://schemas.microsoft.com/office/word/2010/wordprocessingInk" xmlns:wne="http://schemas.microsoft.com/office/word/2006/wordml" xmlns:wps="http://schemas.microsoft.com/office/word/2010/wordprocessingShape" mc:Ignorable="w14 w15 w16se w16cid wp14">
   <w:endnote w:type="separator" w:id="-1">
     <w:p>
       <w:r>
@@ -553,7 +659,7 @@
 </file>
 
 <file path=word/footnotes.xml><?xml version="1.0" encoding="utf-8"?>
-<w:footnotes xmlns:wpc="http://schemas.microsoft.com/office/word/2010/wordprocessingCanvas" xmlns:mc="http://schemas.openxmlformats.org/markup-compatibility/2006" xmlns:o="urn:schemas-microsoft-com:office:office" xmlns:r="http://schemas.openxmlformats.org/officeDocument/2006/relationships" xmlns:m="http://schemas.openxmlformats.org/officeDocument/2006/math" xmlns:v="urn:schemas-microsoft-com:vml" xmlns:wp14="http://schemas.microsoft.com/office/word/2010/wordprocessingDrawing" xmlns:wp="http://schemas.openxmlformats.org/drawingml/2006/wordprocessingDrawing" xmlns:w10="urn:schemas-microsoft-com:office:word" xmlns:w="http://schemas.openxmlformats.org/wordprocessingml/2006/main" xmlns:w14="http://schemas.microsoft.com/office/word/2010/wordml" xmlns:wpg="http://schemas.microsoft.com/office/word/2010/wordprocessingGroup" xmlns:wpi="http://schemas.microsoft.com/office/word/2010/wordprocessingInk" xmlns:wne="http://schemas.microsoft.com/office/word/2006/wordml" xmlns:wps="http://schemas.microsoft.com/office/word/2010/wordprocessingShape" mc:Ignorable="w14 wp14">
+<w:footnotes xmlns:wpc="http://schemas.microsoft.com/office/word/2010/wordprocessingCanvas" xmlns:cx="http://schemas.microsoft.com/office/drawing/2014/chartex" xmlns:cx1="http://schemas.microsoft.com/office/drawing/2015/9/8/chartex" xmlns:cx2="http://schemas.microsoft.com/office/drawing/2015/10/21/chartex" xmlns:cx3="http://schemas.microsoft.com/office/drawing/2016/5/9/chartex" xmlns:cx4="http://schemas.microsoft.com/office/drawing/2016/5/10/chartex" xmlns:cx5="http://schemas.microsoft.com/office/drawing/2016/5/11/chartex" xmlns:cx6="http://schemas.microsoft.com/office/drawing/2016/5/12/chartex" xmlns:cx7="http://schemas.microsoft.com/office/drawing/2016/5/13/chartex" xmlns:cx8="http://schemas.microsoft.com/office/drawing/2016/5/14/chartex" xmlns:mc="http://schemas.openxmlformats.org/markup-compatibility/2006" xmlns:aink="http://schemas.microsoft.com/office/drawing/2016/ink" xmlns:am3d="http://schemas.microsoft.com/office/drawing/2017/model3d" xmlns:o="urn:schemas-microsoft-com:office:office" xmlns:r="http://schemas.openxmlformats.org/officeDocument/2006/relationships" xmlns:m="http://schemas.openxmlformats.org/officeDocument/2006/math" xmlns:v="urn:schemas-microsoft-com:vml" xmlns:wp14="http://schemas.microsoft.com/office/word/2010/wordprocessingDrawing" xmlns:wp="http://schemas.openxmlformats.org/drawingml/2006/wordprocessingDrawing" xmlns:w10="urn:schemas-microsoft-com:office:word" xmlns:w="http://schemas.openxmlformats.org/wordprocessingml/2006/main" xmlns:w14="http://schemas.microsoft.com/office/word/2010/wordml" xmlns:w15="http://schemas.microsoft.com/office/word/2012/wordml" xmlns:w16cid="http://schemas.microsoft.com/office/word/2016/wordml/cid" xmlns:w16se="http://schemas.microsoft.com/office/word/2015/wordml/symex" xmlns:wpg="http://schemas.microsoft.com/office/word/2010/wordprocessingGroup" xmlns:wpi="http://schemas.microsoft.com/office/word/2010/wordprocessingInk" xmlns:wne="http://schemas.microsoft.com/office/word/2006/wordml" xmlns:wps="http://schemas.microsoft.com/office/word/2010/wordprocessingShape" mc:Ignorable="w14 w15 w16se w16cid wp14">
   <w:footnote w:type="separator" w:id="-1">
     <w:p>
       <w:r>
@@ -572,8 +678,8 @@
 </file>
 
 <file path=word/numbering.xml><?xml version="1.0" encoding="utf-8"?>
-<w:numbering xmlns:wpc="http://schemas.microsoft.com/office/word/2010/wordprocessingCanvas" xmlns:mc="http://schemas.openxmlformats.org/markup-compatibility/2006" xmlns:o="urn:schemas-microsoft-com:office:office" xmlns:r="http://schemas.openxmlformats.org/officeDocument/2006/relationships" xmlns:m="http://schemas.openxmlformats.org/officeDocument/2006/math" xmlns:v="urn:schemas-microsoft-com:vml" xmlns:wp14="http://schemas.microsoft.com/office/word/2010/wordprocessingDrawing" xmlns:wp="http://schemas.openxmlformats.org/drawingml/2006/wordprocessingDrawing" xmlns:w10="urn:schemas-microsoft-com:office:word" xmlns:w="http://schemas.openxmlformats.org/wordprocessingml/2006/main" xmlns:w14="http://schemas.microsoft.com/office/word/2010/wordml" xmlns:wpg="http://schemas.microsoft.com/office/word/2010/wordprocessingGroup" xmlns:wpi="http://schemas.microsoft.com/office/word/2010/wordprocessingInk" xmlns:wne="http://schemas.microsoft.com/office/word/2006/wordml" xmlns:wps="http://schemas.microsoft.com/office/word/2010/wordprocessingShape" mc:Ignorable="w14 wp14">
-  <w:abstractNum w:abstractNumId="0">
+<w:numbering xmlns:wpc="http://schemas.microsoft.com/office/word/2010/wordprocessingCanvas" xmlns:cx="http://schemas.microsoft.com/office/drawing/2014/chartex" xmlns:cx1="http://schemas.microsoft.com/office/drawing/2015/9/8/chartex" xmlns:cx2="http://schemas.microsoft.com/office/drawing/2015/10/21/chartex" xmlns:cx3="http://schemas.microsoft.com/office/drawing/2016/5/9/chartex" xmlns:cx4="http://schemas.microsoft.com/office/drawing/2016/5/10/chartex" xmlns:cx5="http://schemas.microsoft.com/office/drawing/2016/5/11/chartex" xmlns:cx6="http://schemas.microsoft.com/office/drawing/2016/5/12/chartex" xmlns:cx7="http://schemas.microsoft.com/office/drawing/2016/5/13/chartex" xmlns:cx8="http://schemas.microsoft.com/office/drawing/2016/5/14/chartex" xmlns:mc="http://schemas.openxmlformats.org/markup-compatibility/2006" xmlns:aink="http://schemas.microsoft.com/office/drawing/2016/ink" xmlns:am3d="http://schemas.microsoft.com/office/drawing/2017/model3d" xmlns:o="urn:schemas-microsoft-com:office:office" xmlns:r="http://schemas.openxmlformats.org/officeDocument/2006/relationships" xmlns:m="http://schemas.openxmlformats.org/officeDocument/2006/math" xmlns:v="urn:schemas-microsoft-com:vml" xmlns:wp14="http://schemas.microsoft.com/office/word/2010/wordprocessingDrawing" xmlns:wp="http://schemas.openxmlformats.org/drawingml/2006/wordprocessingDrawing" xmlns:w10="urn:schemas-microsoft-com:office:word" xmlns:w="http://schemas.openxmlformats.org/wordprocessingml/2006/main" xmlns:w14="http://schemas.microsoft.com/office/word/2010/wordml" xmlns:w15="http://schemas.microsoft.com/office/word/2012/wordml" xmlns:w16cid="http://schemas.microsoft.com/office/word/2016/wordml/cid" xmlns:w16se="http://schemas.microsoft.com/office/word/2015/wordml/symex" xmlns:wpg="http://schemas.microsoft.com/office/word/2010/wordprocessingGroup" xmlns:wpi="http://schemas.microsoft.com/office/word/2010/wordprocessingInk" xmlns:wne="http://schemas.microsoft.com/office/word/2006/wordml" xmlns:wps="http://schemas.microsoft.com/office/word/2010/wordprocessingShape" mc:Ignorable="w14 w15 w16se w16cid wp14">
+  <w:abstractNum w:abstractNumId="0" w15:restartNumberingAfterBreak="0">
     <w:nsid w:val="64723498"/>
     <w:multiLevelType w:val="hybridMultilevel"/>
     <w:tmpl w:val="F29C0D0A"/>
@@ -693,7 +799,7 @@
 </file>
 
 <file path=word/styles.xml><?xml version="1.0" encoding="utf-8"?>
-<w:styles xmlns:mc="http://schemas.openxmlformats.org/markup-compatibility/2006" xmlns:r="http://schemas.openxmlformats.org/officeDocument/2006/relationships" xmlns:w="http://schemas.openxmlformats.org/wordprocessingml/2006/main" xmlns:w14="http://schemas.microsoft.com/office/word/2010/wordml" mc:Ignorable="w14">
+<w:styles xmlns:mc="http://schemas.openxmlformats.org/markup-compatibility/2006" xmlns:r="http://schemas.openxmlformats.org/officeDocument/2006/relationships" xmlns:w="http://schemas.openxmlformats.org/wordprocessingml/2006/main" xmlns:w14="http://schemas.microsoft.com/office/word/2010/wordml" xmlns:w15="http://schemas.microsoft.com/office/word/2012/wordml" xmlns:w16cid="http://schemas.microsoft.com/office/word/2016/wordml/cid" xmlns:w16se="http://schemas.microsoft.com/office/word/2015/wordml/symex" mc:Ignorable="w14 w15 w16se w16cid">
   <w:docDefaults>
     <w:rPrDefault>
       <w:rPr>
@@ -705,144 +811,382 @@
     </w:rPrDefault>
     <w:pPrDefault/>
   </w:docDefaults>
-  <w:latentStyles w:defLockedState="0" w:defUIPriority="99" w:defSemiHidden="1" w:defUnhideWhenUsed="1" w:defQFormat="0" w:count="267">
-    <w:lsdException w:name="Normal" w:semiHidden="0" w:uiPriority="0" w:unhideWhenUsed="0" w:qFormat="1"/>
-    <w:lsdException w:name="heading 1" w:semiHidden="0" w:uiPriority="9" w:unhideWhenUsed="0" w:qFormat="1"/>
-    <w:lsdException w:name="heading 2" w:uiPriority="9" w:qFormat="1"/>
-    <w:lsdException w:name="heading 3" w:uiPriority="9" w:qFormat="1"/>
-    <w:lsdException w:name="heading 4" w:uiPriority="9" w:qFormat="1"/>
-    <w:lsdException w:name="heading 5" w:uiPriority="9" w:qFormat="1"/>
-    <w:lsdException w:name="heading 6" w:uiPriority="9" w:qFormat="1"/>
-    <w:lsdException w:name="heading 7" w:uiPriority="9" w:qFormat="1"/>
-    <w:lsdException w:name="heading 8" w:uiPriority="9" w:qFormat="1"/>
-    <w:lsdException w:name="heading 9" w:uiPriority="9" w:qFormat="1"/>
-    <w:lsdException w:name="toc 1" w:uiPriority="39"/>
-    <w:lsdException w:name="toc 2" w:uiPriority="39"/>
-    <w:lsdException w:name="toc 3" w:uiPriority="39"/>
-    <w:lsdException w:name="toc 4" w:uiPriority="39"/>
-    <w:lsdException w:name="toc 5" w:uiPriority="39"/>
-    <w:lsdException w:name="toc 6" w:uiPriority="39"/>
-    <w:lsdException w:name="toc 7" w:uiPriority="39"/>
-    <w:lsdException w:name="toc 8" w:uiPriority="39"/>
-    <w:lsdException w:name="toc 9" w:uiPriority="39"/>
-    <w:lsdException w:name="caption" w:uiPriority="35" w:qFormat="1"/>
-    <w:lsdException w:name="Title" w:semiHidden="0" w:uiPriority="10" w:unhideWhenUsed="0" w:qFormat="1"/>
-    <w:lsdException w:name="Default Paragraph Font" w:uiPriority="1"/>
-    <w:lsdException w:name="Subtitle" w:semiHidden="0" w:uiPriority="11" w:unhideWhenUsed="0" w:qFormat="1"/>
-    <w:lsdException w:name="Strong" w:semiHidden="0" w:uiPriority="22" w:unhideWhenUsed="0" w:qFormat="1"/>
-    <w:lsdException w:name="Emphasis" w:semiHidden="0" w:uiPriority="20" w:unhideWhenUsed="0" w:qFormat="1"/>
-    <w:lsdException w:name="Table Grid" w:semiHidden="0" w:uiPriority="39" w:unhideWhenUsed="0"/>
-    <w:lsdException w:name="Placeholder Text" w:unhideWhenUsed="0"/>
-    <w:lsdException w:name="No Spacing" w:semiHidden="0" w:uiPriority="1" w:unhideWhenUsed="0" w:qFormat="1"/>
-    <w:lsdException w:name="Light Shading" w:semiHidden="0" w:uiPriority="60" w:unhideWhenUsed="0"/>
-    <w:lsdException w:name="Light List" w:semiHidden="0" w:uiPriority="61" w:unhideWhenUsed="0"/>
-    <w:lsdException w:name="Light Grid" w:semiHidden="0" w:uiPriority="62" w:unhideWhenUsed="0"/>
-    <w:lsdException w:name="Medium Shading 1" w:semiHidden="0" w:uiPriority="63" w:unhideWhenUsed="0"/>
-    <w:lsdException w:name="Medium Shading 2" w:semiHidden="0" w:uiPriority="64" w:unhideWhenUsed="0"/>
-    <w:lsdException w:name="Medium List 1" w:semiHidden="0" w:uiPriority="65" w:unhideWhenUsed="0"/>
-    <w:lsdException w:name="Medium List 2" w:semiHidden="0" w:uiPriority="66" w:unhideWhenUsed="0"/>
-    <w:lsdException w:name="Medium Grid 1" w:semiHidden="0" w:uiPriority="67" w:unhideWhenUsed="0"/>
-    <w:lsdException w:name="Medium Grid 2" w:semiHidden="0" w:uiPriority="68" w:unhideWhenUsed="0"/>
-    <w:lsdException w:name="Medium Grid 3" w:semiHidden="0" w:uiPriority="69" w:unhideWhenUsed="0"/>
-    <w:lsdException w:name="Dark List" w:semiHidden="0" w:uiPriority="70" w:unhideWhenUsed="0"/>
-    <w:lsdException w:name="Colorful Shading" w:semiHidden="0" w:uiPriority="71" w:unhideWhenUsed="0"/>
-    <w:lsdException w:name="Colorful List" w:semiHidden="0" w:uiPriority="72" w:unhideWhenUsed="0"/>
-    <w:lsdException w:name="Colorful Grid" w:semiHidden="0" w:uiPriority="73" w:unhideWhenUsed="0"/>
-    <w:lsdException w:name="Light Shading Accent 1" w:semiHidden="0" w:uiPriority="60" w:unhideWhenUsed="0"/>
-    <w:lsdException w:name="Light List Accent 1" w:semiHidden="0" w:uiPriority="61" w:unhideWhenUsed="0"/>
-    <w:lsdException w:name="Light Grid Accent 1" w:semiHidden="0" w:uiPriority="62" w:unhideWhenUsed="0"/>
-    <w:lsdException w:name="Medium Shading 1 Accent 1" w:semiHidden="0" w:uiPriority="63" w:unhideWhenUsed="0"/>
-    <w:lsdException w:name="Medium Shading 2 Accent 1" w:semiHidden="0" w:uiPriority="64" w:unhideWhenUsed="0"/>
-    <w:lsdException w:name="Medium List 1 Accent 1" w:semiHidden="0" w:uiPriority="65" w:unhideWhenUsed="0"/>
-    <w:lsdException w:name="Revision" w:unhideWhenUsed="0"/>
-    <w:lsdException w:name="List Paragraph" w:semiHidden="0" w:uiPriority="34" w:unhideWhenUsed="0" w:qFormat="1"/>
-    <w:lsdException w:name="Quote" w:semiHidden="0" w:uiPriority="29" w:unhideWhenUsed="0" w:qFormat="1"/>
-    <w:lsdException w:name="Intense Quote" w:semiHidden="0" w:uiPriority="30" w:unhideWhenUsed="0" w:qFormat="1"/>
-    <w:lsdException w:name="Medium List 2 Accent 1" w:semiHidden="0" w:uiPriority="66" w:unhideWhenUsed="0"/>
-    <w:lsdException w:name="Medium Grid 1 Accent 1" w:semiHidden="0" w:uiPriority="67" w:unhideWhenUsed="0"/>
-    <w:lsdException w:name="Medium Grid 2 Accent 1" w:semiHidden="0" w:uiPriority="68" w:unhideWhenUsed="0"/>
-    <w:lsdException w:name="Medium Grid 3 Accent 1" w:semiHidden="0" w:uiPriority="69" w:unhideWhenUsed="0"/>
-    <w:lsdException w:name="Dark List Accent 1" w:semiHidden="0" w:uiPriority="70" w:unhideWhenUsed="0"/>
-    <w:lsdException w:name="Colorful Shading Accent 1" w:semiHidden="0" w:uiPriority="71" w:unhideWhenUsed="0"/>
-    <w:lsdException w:name="Colorful List Accent 1" w:semiHidden="0" w:uiPriority="72" w:unhideWhenUsed="0"/>
-    <w:lsdException w:name="Colorful Grid Accent 1" w:semiHidden="0" w:uiPriority="73" w:unhideWhenUsed="0"/>
-    <w:lsdException w:name="Light Shading Accent 2" w:semiHidden="0" w:uiPriority="60" w:unhideWhenUsed="0"/>
-    <w:lsdException w:name="Light List Accent 2" w:semiHidden="0" w:uiPriority="61" w:unhideWhenUsed="0"/>
-    <w:lsdException w:name="Light Grid Accent 2" w:semiHidden="0" w:uiPriority="62" w:unhideWhenUsed="0"/>
-    <w:lsdException w:name="Medium Shading 1 Accent 2" w:semiHidden="0" w:uiPriority="63" w:unhideWhenUsed="0"/>
-    <w:lsdException w:name="Medium Shading 2 Accent 2" w:semiHidden="0" w:uiPriority="64" w:unhideWhenUsed="0"/>
-    <w:lsdException w:name="Medium List 1 Accent 2" w:semiHidden="0" w:uiPriority="65" w:unhideWhenUsed="0"/>
-    <w:lsdException w:name="Medium List 2 Accent 2" w:semiHidden="0" w:uiPriority="66" w:unhideWhenUsed="0"/>
-    <w:lsdException w:name="Medium Grid 1 Accent 2" w:semiHidden="0" w:uiPriority="67" w:unhideWhenUsed="0"/>
-    <w:lsdException w:name="Medium Grid 2 Accent 2" w:semiHidden="0" w:uiPriority="68" w:unhideWhenUsed="0"/>
-    <w:lsdException w:name="Medium Grid 3 Accent 2" w:semiHidden="0" w:uiPriority="69" w:unhideWhenUsed="0"/>
-    <w:lsdException w:name="Dark List Accent 2" w:semiHidden="0" w:uiPriority="70" w:unhideWhenUsed="0"/>
-    <w:lsdException w:name="Colorful Shading Accent 2" w:semiHidden="0" w:uiPriority="71" w:unhideWhenUsed="0"/>
-    <w:lsdException w:name="Colorful List Accent 2" w:semiHidden="0" w:uiPriority="72" w:unhideWhenUsed="0"/>
-    <w:lsdException w:name="Colorful Grid Accent 2" w:semiHidden="0" w:uiPriority="73" w:unhideWhenUsed="0"/>
-    <w:lsdException w:name="Light Shading Accent 3" w:semiHidden="0" w:uiPriority="60" w:unhideWhenUsed="0"/>
-    <w:lsdException w:name="Light List Accent 3" w:semiHidden="0" w:uiPriority="61" w:unhideWhenUsed="0"/>
-    <w:lsdException w:name="Light Grid Accent 3" w:semiHidden="0" w:uiPriority="62" w:unhideWhenUsed="0"/>
-    <w:lsdException w:name="Medium Shading 1 Accent 3" w:semiHidden="0" w:uiPriority="63" w:unhideWhenUsed="0"/>
-    <w:lsdException w:name="Medium Shading 2 Accent 3" w:semiHidden="0" w:uiPriority="64" w:unhideWhenUsed="0"/>
-    <w:lsdException w:name="Medium List 1 Accent 3" w:semiHidden="0" w:uiPriority="65" w:unhideWhenUsed="0"/>
-    <w:lsdException w:name="Medium List 2 Accent 3" w:semiHidden="0" w:uiPriority="66" w:unhideWhenUsed="0"/>
-    <w:lsdException w:name="Medium Grid 1 Accent 3" w:semiHidden="0" w:uiPriority="67" w:unhideWhenUsed="0"/>
-    <w:lsdException w:name="Medium Grid 2 Accent 3" w:semiHidden="0" w:uiPriority="68" w:unhideWhenUsed="0"/>
-    <w:lsdException w:name="Medium Grid 3 Accent 3" w:semiHidden="0" w:uiPriority="69" w:unhideWhenUsed="0"/>
-    <w:lsdException w:name="Dark List Accent 3" w:semiHidden="0" w:uiPriority="70" w:unhideWhenUsed="0"/>
-    <w:lsdException w:name="Colorful Shading Accent 3" w:semiHidden="0" w:uiPriority="71" w:unhideWhenUsed="0"/>
-    <w:lsdException w:name="Colorful List Accent 3" w:semiHidden="0" w:uiPriority="72" w:unhideWhenUsed="0"/>
-    <w:lsdException w:name="Colorful Grid Accent 3" w:semiHidden="0" w:uiPriority="73" w:unhideWhenUsed="0"/>
-    <w:lsdException w:name="Light Shading Accent 4" w:semiHidden="0" w:uiPriority="60" w:unhideWhenUsed="0"/>
-    <w:lsdException w:name="Light List Accent 4" w:semiHidden="0" w:uiPriority="61" w:unhideWhenUsed="0"/>
-    <w:lsdException w:name="Light Grid Accent 4" w:semiHidden="0" w:uiPriority="62" w:unhideWhenUsed="0"/>
-    <w:lsdException w:name="Medium Shading 1 Accent 4" w:semiHidden="0" w:uiPriority="63" w:unhideWhenUsed="0"/>
-    <w:lsdException w:name="Medium Shading 2 Accent 4" w:semiHidden="0" w:uiPriority="64" w:unhideWhenUsed="0"/>
-    <w:lsdException w:name="Medium List 1 Accent 4" w:semiHidden="0" w:uiPriority="65" w:unhideWhenUsed="0"/>
-    <w:lsdException w:name="Medium List 2 Accent 4" w:semiHidden="0" w:uiPriority="66" w:unhideWhenUsed="0"/>
-    <w:lsdException w:name="Medium Grid 1 Accent 4" w:semiHidden="0" w:uiPriority="67" w:unhideWhenUsed="0"/>
-    <w:lsdException w:name="Medium Grid 2 Accent 4" w:semiHidden="0" w:uiPriority="68" w:unhideWhenUsed="0"/>
-    <w:lsdException w:name="Medium Grid 3 Accent 4" w:semiHidden="0" w:uiPriority="69" w:unhideWhenUsed="0"/>
-    <w:lsdException w:name="Dark List Accent 4" w:semiHidden="0" w:uiPriority="70" w:unhideWhenUsed="0"/>
-    <w:lsdException w:name="Colorful Shading Accent 4" w:semiHidden="0" w:uiPriority="71" w:unhideWhenUsed="0"/>
-    <w:lsdException w:name="Colorful List Accent 4" w:semiHidden="0" w:uiPriority="72" w:unhideWhenUsed="0"/>
-    <w:lsdException w:name="Colorful Grid Accent 4" w:semiHidden="0" w:uiPriority="73" w:unhideWhenUsed="0"/>
-    <w:lsdException w:name="Light Shading Accent 5" w:semiHidden="0" w:uiPriority="60" w:unhideWhenUsed="0"/>
-    <w:lsdException w:name="Light List Accent 5" w:semiHidden="0" w:uiPriority="61" w:unhideWhenUsed="0"/>
-    <w:lsdException w:name="Light Grid Accent 5" w:semiHidden="0" w:uiPriority="62" w:unhideWhenUsed="0"/>
-    <w:lsdException w:name="Medium Shading 1 Accent 5" w:semiHidden="0" w:uiPriority="63" w:unhideWhenUsed="0"/>
-    <w:lsdException w:name="Medium Shading 2 Accent 5" w:semiHidden="0" w:uiPriority="64" w:unhideWhenUsed="0"/>
-    <w:lsdException w:name="Medium List 1 Accent 5" w:semiHidden="0" w:uiPriority="65" w:unhideWhenUsed="0"/>
-    <w:lsdException w:name="Medium List 2 Accent 5" w:semiHidden="0" w:uiPriority="66" w:unhideWhenUsed="0"/>
-    <w:lsdException w:name="Medium Grid 1 Accent 5" w:semiHidden="0" w:uiPriority="67" w:unhideWhenUsed="0"/>
-    <w:lsdException w:name="Medium Grid 2 Accent 5" w:semiHidden="0" w:uiPriority="68" w:unhideWhenUsed="0"/>
-    <w:lsdException w:name="Medium Grid 3 Accent 5" w:semiHidden="0" w:uiPriority="69" w:unhideWhenUsed="0"/>
-    <w:lsdException w:name="Dark List Accent 5" w:semiHidden="0" w:uiPriority="70" w:unhideWhenUsed="0"/>
-    <w:lsdException w:name="Colorful Shading Accent 5" w:semiHidden="0" w:uiPriority="71" w:unhideWhenUsed="0"/>
-    <w:lsdException w:name="Colorful List Accent 5" w:semiHidden="0" w:uiPriority="72" w:unhideWhenUsed="0"/>
-    <w:lsdException w:name="Colorful Grid Accent 5" w:semiHidden="0" w:uiPriority="73" w:unhideWhenUsed="0"/>
-    <w:lsdException w:name="Light Shading Accent 6" w:semiHidden="0" w:uiPriority="60" w:unhideWhenUsed="0"/>
-    <w:lsdException w:name="Light List Accent 6" w:semiHidden="0" w:uiPriority="61" w:unhideWhenUsed="0"/>
-    <w:lsdException w:name="Light Grid Accent 6" w:semiHidden="0" w:uiPriority="62" w:unhideWhenUsed="0"/>
-    <w:lsdException w:name="Medium Shading 1 Accent 6" w:semiHidden="0" w:uiPriority="63" w:unhideWhenUsed="0"/>
-    <w:lsdException w:name="Medium Shading 2 Accent 6" w:semiHidden="0" w:uiPriority="64" w:unhideWhenUsed="0"/>
-    <w:lsdException w:name="Medium List 1 Accent 6" w:semiHidden="0" w:uiPriority="65" w:unhideWhenUsed="0"/>
-    <w:lsdException w:name="Medium List 2 Accent 6" w:semiHidden="0" w:uiPriority="66" w:unhideWhenUsed="0"/>
-    <w:lsdException w:name="Medium Grid 1 Accent 6" w:semiHidden="0" w:uiPriority="67" w:unhideWhenUsed="0"/>
-    <w:lsdException w:name="Medium Grid 2 Accent 6" w:semiHidden="0" w:uiPriority="68" w:unhideWhenUsed="0"/>
-    <w:lsdException w:name="Medium Grid 3 Accent 6" w:semiHidden="0" w:uiPriority="69" w:unhideWhenUsed="0"/>
-    <w:lsdException w:name="Dark List Accent 6" w:semiHidden="0" w:uiPriority="70" w:unhideWhenUsed="0"/>
-    <w:lsdException w:name="Colorful Shading Accent 6" w:semiHidden="0" w:uiPriority="71" w:unhideWhenUsed="0"/>
-    <w:lsdException w:name="Colorful List Accent 6" w:semiHidden="0" w:uiPriority="72" w:unhideWhenUsed="0"/>
-    <w:lsdException w:name="Colorful Grid Accent 6" w:semiHidden="0" w:uiPriority="73" w:unhideWhenUsed="0"/>
-    <w:lsdException w:name="Subtle Emphasis" w:semiHidden="0" w:uiPriority="19" w:unhideWhenUsed="0" w:qFormat="1"/>
-    <w:lsdException w:name="Intense Emphasis" w:semiHidden="0" w:uiPriority="21" w:unhideWhenUsed="0" w:qFormat="1"/>
-    <w:lsdException w:name="Subtle Reference" w:semiHidden="0" w:uiPriority="31" w:unhideWhenUsed="0" w:qFormat="1"/>
-    <w:lsdException w:name="Intense Reference" w:semiHidden="0" w:uiPriority="32" w:unhideWhenUsed="0" w:qFormat="1"/>
-    <w:lsdException w:name="Book Title" w:semiHidden="0" w:uiPriority="33" w:unhideWhenUsed="0" w:qFormat="1"/>
-    <w:lsdException w:name="Bibliography" w:uiPriority="37"/>
-    <w:lsdException w:name="TOC Heading" w:uiPriority="39" w:qFormat="1"/>
+  <w:latentStyles w:defLockedState="0" w:defUIPriority="99" w:defSemiHidden="0" w:defUnhideWhenUsed="0" w:defQFormat="0" w:count="375">
+    <w:lsdException w:name="Normal" w:uiPriority="0" w:qFormat="1"/>
+    <w:lsdException w:name="heading 1" w:uiPriority="9" w:qFormat="1"/>
+    <w:lsdException w:name="heading 2" w:semiHidden="1" w:uiPriority="9" w:unhideWhenUsed="1" w:qFormat="1"/>
+    <w:lsdException w:name="heading 3" w:semiHidden="1" w:uiPriority="9" w:unhideWhenUsed="1" w:qFormat="1"/>
+    <w:lsdException w:name="heading 4" w:semiHidden="1" w:uiPriority="9" w:unhideWhenUsed="1" w:qFormat="1"/>
+    <w:lsdException w:name="heading 5" w:semiHidden="1" w:uiPriority="9" w:unhideWhenUsed="1" w:qFormat="1"/>
+    <w:lsdException w:name="heading 6" w:semiHidden="1" w:uiPriority="9" w:unhideWhenUsed="1" w:qFormat="1"/>
+    <w:lsdException w:name="heading 7" w:semiHidden="1" w:uiPriority="9" w:unhideWhenUsed="1" w:qFormat="1"/>
+    <w:lsdException w:name="heading 8" w:semiHidden="1" w:uiPriority="9" w:unhideWhenUsed="1" w:qFormat="1"/>
+    <w:lsdException w:name="heading 9" w:semiHidden="1" w:uiPriority="9" w:unhideWhenUsed="1" w:qFormat="1"/>
+    <w:lsdException w:name="index 1" w:semiHidden="1" w:unhideWhenUsed="1"/>
+    <w:lsdException w:name="index 2" w:semiHidden="1" w:unhideWhenUsed="1"/>
+    <w:lsdException w:name="index 3" w:semiHidden="1" w:unhideWhenUsed="1"/>
+    <w:lsdException w:name="index 4" w:semiHidden="1" w:unhideWhenUsed="1"/>
+    <w:lsdException w:name="index 5" w:semiHidden="1" w:unhideWhenUsed="1"/>
+    <w:lsdException w:name="index 6" w:semiHidden="1" w:unhideWhenUsed="1"/>
+    <w:lsdException w:name="index 7" w:semiHidden="1" w:unhideWhenUsed="1"/>
+    <w:lsdException w:name="index 8" w:semiHidden="1" w:unhideWhenUsed="1"/>
+    <w:lsdException w:name="index 9" w:semiHidden="1" w:unhideWhenUsed="1"/>
+    <w:lsdException w:name="toc 1" w:semiHidden="1" w:uiPriority="39" w:unhideWhenUsed="1"/>
+    <w:lsdException w:name="toc 2" w:semiHidden="1" w:uiPriority="39" w:unhideWhenUsed="1"/>
+    <w:lsdException w:name="toc 3" w:semiHidden="1" w:uiPriority="39" w:unhideWhenUsed="1"/>
+    <w:lsdException w:name="toc 4" w:semiHidden="1" w:uiPriority="39" w:unhideWhenUsed="1"/>
+    <w:lsdException w:name="toc 5" w:semiHidden="1" w:uiPriority="39" w:unhideWhenUsed="1"/>
+    <w:lsdException w:name="toc 6" w:semiHidden="1" w:uiPriority="39" w:unhideWhenUsed="1"/>
+    <w:lsdException w:name="toc 7" w:semiHidden="1" w:uiPriority="39" w:unhideWhenUsed="1"/>
+    <w:lsdException w:name="toc 8" w:semiHidden="1" w:uiPriority="39" w:unhideWhenUsed="1"/>
+    <w:lsdException w:name="toc 9" w:semiHidden="1" w:uiPriority="39" w:unhideWhenUsed="1"/>
+    <w:lsdException w:name="Normal Indent" w:semiHidden="1" w:unhideWhenUsed="1"/>
+    <w:lsdException w:name="footnote text" w:semiHidden="1" w:unhideWhenUsed="1"/>
+    <w:lsdException w:name="annotation text" w:semiHidden="1" w:unhideWhenUsed="1"/>
+    <w:lsdException w:name="header" w:semiHidden="1" w:unhideWhenUsed="1"/>
+    <w:lsdException w:name="footer" w:semiHidden="1" w:unhideWhenUsed="1"/>
+    <w:lsdException w:name="index heading" w:semiHidden="1" w:unhideWhenUsed="1"/>
+    <w:lsdException w:name="caption" w:semiHidden="1" w:uiPriority="35" w:unhideWhenUsed="1" w:qFormat="1"/>
+    <w:lsdException w:name="table of figures" w:semiHidden="1" w:unhideWhenUsed="1"/>
+    <w:lsdException w:name="envelope address" w:semiHidden="1" w:unhideWhenUsed="1"/>
+    <w:lsdException w:name="envelope return" w:semiHidden="1" w:unhideWhenUsed="1"/>
+    <w:lsdException w:name="footnote reference" w:semiHidden="1" w:unhideWhenUsed="1"/>
+    <w:lsdException w:name="annotation reference" w:semiHidden="1" w:unhideWhenUsed="1"/>
+    <w:lsdException w:name="line number" w:semiHidden="1" w:unhideWhenUsed="1"/>
+    <w:lsdException w:name="page number" w:semiHidden="1" w:unhideWhenUsed="1"/>
+    <w:lsdException w:name="endnote reference" w:semiHidden="1" w:unhideWhenUsed="1"/>
+    <w:lsdException w:name="endnote text" w:semiHidden="1" w:unhideWhenUsed="1"/>
+    <w:lsdException w:name="table of authorities" w:semiHidden="1" w:unhideWhenUsed="1"/>
+    <w:lsdException w:name="macro" w:semiHidden="1" w:unhideWhenUsed="1"/>
+    <w:lsdException w:name="toa heading" w:semiHidden="1" w:unhideWhenUsed="1"/>
+    <w:lsdException w:name="List" w:semiHidden="1" w:unhideWhenUsed="1"/>
+    <w:lsdException w:name="List Bullet" w:semiHidden="1" w:unhideWhenUsed="1"/>
+    <w:lsdException w:name="List Number" w:semiHidden="1" w:unhideWhenUsed="1"/>
+    <w:lsdException w:name="List 2" w:semiHidden="1" w:unhideWhenUsed="1"/>
+    <w:lsdException w:name="List 3" w:semiHidden="1" w:unhideWhenUsed="1"/>
+    <w:lsdException w:name="List 4" w:semiHidden="1" w:unhideWhenUsed="1"/>
+    <w:lsdException w:name="List 5" w:semiHidden="1" w:unhideWhenUsed="1"/>
+    <w:lsdException w:name="List Bullet 2" w:semiHidden="1" w:unhideWhenUsed="1"/>
+    <w:lsdException w:name="List Bullet 3" w:semiHidden="1" w:unhideWhenUsed="1"/>
+    <w:lsdException w:name="List Bullet 4" w:semiHidden="1" w:unhideWhenUsed="1"/>
+    <w:lsdException w:name="List Bullet 5" w:semiHidden="1" w:unhideWhenUsed="1"/>
+    <w:lsdException w:name="List Number 2" w:semiHidden="1" w:unhideWhenUsed="1"/>
+    <w:lsdException w:name="List Number 3" w:semiHidden="1" w:unhideWhenUsed="1"/>
+    <w:lsdException w:name="List Number 4" w:semiHidden="1" w:unhideWhenUsed="1"/>
+    <w:lsdException w:name="List Number 5" w:semiHidden="1" w:unhideWhenUsed="1"/>
+    <w:lsdException w:name="Title" w:uiPriority="10" w:qFormat="1"/>
+    <w:lsdException w:name="Closing" w:semiHidden="1" w:unhideWhenUsed="1"/>
+    <w:lsdException w:name="Signature" w:semiHidden="1" w:unhideWhenUsed="1"/>
+    <w:lsdException w:name="Default Paragraph Font" w:semiHidden="1" w:uiPriority="1" w:unhideWhenUsed="1"/>
+    <w:lsdException w:name="Body Text" w:semiHidden="1" w:unhideWhenUsed="1"/>
+    <w:lsdException w:name="Body Text Indent" w:semiHidden="1" w:unhideWhenUsed="1"/>
+    <w:lsdException w:name="List Continue" w:semiHidden="1" w:unhideWhenUsed="1"/>
+    <w:lsdException w:name="List Continue 2" w:semiHidden="1" w:unhideWhenUsed="1"/>
+    <w:lsdException w:name="List Continue 3" w:semiHidden="1" w:unhideWhenUsed="1"/>
+    <w:lsdException w:name="List Continue 4" w:semiHidden="1" w:unhideWhenUsed="1"/>
+    <w:lsdException w:name="List Continue 5" w:semiHidden="1" w:unhideWhenUsed="1"/>
+    <w:lsdException w:name="Message Header" w:semiHidden="1" w:unhideWhenUsed="1"/>
+    <w:lsdException w:name="Subtitle" w:uiPriority="11" w:qFormat="1"/>
+    <w:lsdException w:name="Salutation" w:semiHidden="1" w:unhideWhenUsed="1"/>
+    <w:lsdException w:name="Date" w:semiHidden="1" w:unhideWhenUsed="1"/>
+    <w:lsdException w:name="Body Text First Indent" w:semiHidden="1" w:unhideWhenUsed="1"/>
+    <w:lsdException w:name="Body Text First Indent 2" w:semiHidden="1" w:unhideWhenUsed="1"/>
+    <w:lsdException w:name="Note Heading" w:semiHidden="1" w:unhideWhenUsed="1"/>
+    <w:lsdException w:name="Body Text 2" w:semiHidden="1" w:unhideWhenUsed="1"/>
+    <w:lsdException w:name="Body Text 3" w:semiHidden="1" w:unhideWhenUsed="1"/>
+    <w:lsdException w:name="Body Text Indent 2" w:semiHidden="1" w:unhideWhenUsed="1"/>
+    <w:lsdException w:name="Body Text Indent 3" w:semiHidden="1" w:unhideWhenUsed="1"/>
+    <w:lsdException w:name="Block Text" w:semiHidden="1" w:unhideWhenUsed="1"/>
+    <w:lsdException w:name="Hyperlink" w:semiHidden="1" w:unhideWhenUsed="1"/>
+    <w:lsdException w:name="FollowedHyperlink" w:semiHidden="1" w:unhideWhenUsed="1"/>
+    <w:lsdException w:name="Strong" w:uiPriority="22" w:qFormat="1"/>
+    <w:lsdException w:name="Emphasis" w:uiPriority="20" w:qFormat="1"/>
+    <w:lsdException w:name="Document Map" w:semiHidden="1" w:unhideWhenUsed="1"/>
+    <w:lsdException w:name="Plain Text" w:semiHidden="1" w:unhideWhenUsed="1"/>
+    <w:lsdException w:name="E-mail Signature" w:semiHidden="1" w:unhideWhenUsed="1"/>
+    <w:lsdException w:name="HTML Top of Form" w:semiHidden="1" w:unhideWhenUsed="1"/>
+    <w:lsdException w:name="HTML Bottom of Form" w:semiHidden="1" w:unhideWhenUsed="1"/>
+    <w:lsdException w:name="Normal (Web)" w:semiHidden="1" w:unhideWhenUsed="1"/>
+    <w:lsdException w:name="HTML Acronym" w:semiHidden="1" w:unhideWhenUsed="1"/>
+    <w:lsdException w:name="HTML Address" w:semiHidden="1" w:unhideWhenUsed="1"/>
+    <w:lsdException w:name="HTML Cite" w:semiHidden="1" w:unhideWhenUsed="1"/>
+    <w:lsdException w:name="HTML Code" w:semiHidden="1" w:unhideWhenUsed="1"/>
+    <w:lsdException w:name="HTML Definition" w:semiHidden="1" w:unhideWhenUsed="1"/>
+    <w:lsdException w:name="HTML Keyboard" w:semiHidden="1" w:unhideWhenUsed="1"/>
+    <w:lsdException w:name="HTML Preformatted" w:semiHidden="1" w:unhideWhenUsed="1"/>
+    <w:lsdException w:name="HTML Sample" w:semiHidden="1" w:unhideWhenUsed="1"/>
+    <w:lsdException w:name="HTML Typewriter" w:semiHidden="1" w:unhideWhenUsed="1"/>
+    <w:lsdException w:name="HTML Variable" w:semiHidden="1" w:unhideWhenUsed="1"/>
+    <w:lsdException w:name="Normal Table" w:semiHidden="1" w:unhideWhenUsed="1"/>
+    <w:lsdException w:name="annotation subject" w:semiHidden="1" w:unhideWhenUsed="1"/>
+    <w:lsdException w:name="No List" w:semiHidden="1" w:unhideWhenUsed="1"/>
+    <w:lsdException w:name="Outline List 1" w:semiHidden="1" w:unhideWhenUsed="1"/>
+    <w:lsdException w:name="Outline List 2" w:semiHidden="1" w:unhideWhenUsed="1"/>
+    <w:lsdException w:name="Outline List 3" w:semiHidden="1" w:unhideWhenUsed="1"/>
+    <w:lsdException w:name="Table Simple 1" w:semiHidden="1" w:unhideWhenUsed="1"/>
+    <w:lsdException w:name="Table Simple 2" w:semiHidden="1" w:unhideWhenUsed="1"/>
+    <w:lsdException w:name="Table Simple 3" w:semiHidden="1" w:unhideWhenUsed="1"/>
+    <w:lsdException w:name="Table Classic 1" w:semiHidden="1" w:unhideWhenUsed="1"/>
+    <w:lsdException w:name="Table Classic 2" w:semiHidden="1" w:unhideWhenUsed="1"/>
+    <w:lsdException w:name="Table Classic 3" w:semiHidden="1" w:unhideWhenUsed="1"/>
+    <w:lsdException w:name="Table Classic 4" w:semiHidden="1" w:unhideWhenUsed="1"/>
+    <w:lsdException w:name="Table Colorful 1" w:semiHidden="1" w:unhideWhenUsed="1"/>
+    <w:lsdException w:name="Table Colorful 2" w:semiHidden="1" w:unhideWhenUsed="1"/>
+    <w:lsdException w:name="Table Colorful 3" w:semiHidden="1" w:unhideWhenUsed="1"/>
+    <w:lsdException w:name="Table Columns 1" w:semiHidden="1" w:unhideWhenUsed="1"/>
+    <w:lsdException w:name="Table Columns 2" w:semiHidden="1" w:unhideWhenUsed="1"/>
+    <w:lsdException w:name="Table Columns 3" w:semiHidden="1" w:unhideWhenUsed="1"/>
+    <w:lsdException w:name="Table Columns 4" w:semiHidden="1" w:unhideWhenUsed="1"/>
+    <w:lsdException w:name="Table Columns 5" w:semiHidden="1" w:unhideWhenUsed="1"/>
+    <w:lsdException w:name="Table Grid 1" w:semiHidden="1" w:unhideWhenUsed="1"/>
+    <w:lsdException w:name="Table Grid 2" w:semiHidden="1" w:unhideWhenUsed="1"/>
+    <w:lsdException w:name="Table Grid 3" w:semiHidden="1" w:unhideWhenUsed="1"/>
+    <w:lsdException w:name="Table Grid 4" w:semiHidden="1" w:unhideWhenUsed="1"/>
+    <w:lsdException w:name="Table Grid 5" w:semiHidden="1" w:unhideWhenUsed="1"/>
+    <w:lsdException w:name="Table Grid 6" w:semiHidden="1" w:unhideWhenUsed="1"/>
+    <w:lsdException w:name="Table Grid 7" w:semiHidden="1" w:unhideWhenUsed="1"/>
+    <w:lsdException w:name="Table Grid 8" w:semiHidden="1" w:unhideWhenUsed="1"/>
+    <w:lsdException w:name="Table List 1" w:semiHidden="1" w:unhideWhenUsed="1"/>
+    <w:lsdException w:name="Table List 2" w:semiHidden="1" w:unhideWhenUsed="1"/>
+    <w:lsdException w:name="Table List 3" w:semiHidden="1" w:unhideWhenUsed="1"/>
+    <w:lsdException w:name="Table List 4" w:semiHidden="1" w:unhideWhenUsed="1"/>
+    <w:lsdException w:name="Table List 5" w:semiHidden="1" w:unhideWhenUsed="1"/>
+    <w:lsdException w:name="Table List 6" w:semiHidden="1" w:unhideWhenUsed="1"/>
+    <w:lsdException w:name="Table List 7" w:semiHidden="1" w:unhideWhenUsed="1"/>
+    <w:lsdException w:name="Table List 8" w:semiHidden="1" w:unhideWhenUsed="1"/>
+    <w:lsdException w:name="Table 3D effects 1" w:semiHidden="1" w:unhideWhenUsed="1"/>
+    <w:lsdException w:name="Table 3D effects 2" w:semiHidden="1" w:unhideWhenUsed="1"/>
+    <w:lsdException w:name="Table 3D effects 3" w:semiHidden="1" w:unhideWhenUsed="1"/>
+    <w:lsdException w:name="Table Contemporary" w:semiHidden="1" w:unhideWhenUsed="1"/>
+    <w:lsdException w:name="Table Elegant" w:semiHidden="1" w:unhideWhenUsed="1"/>
+    <w:lsdException w:name="Table Professional" w:semiHidden="1" w:unhideWhenUsed="1"/>
+    <w:lsdException w:name="Table Subtle 1" w:semiHidden="1" w:unhideWhenUsed="1"/>
+    <w:lsdException w:name="Table Subtle 2" w:semiHidden="1" w:unhideWhenUsed="1"/>
+    <w:lsdException w:name="Table Web 1" w:semiHidden="1" w:unhideWhenUsed="1"/>
+    <w:lsdException w:name="Table Web 2" w:semiHidden="1" w:unhideWhenUsed="1"/>
+    <w:lsdException w:name="Table Web 3" w:semiHidden="1" w:unhideWhenUsed="1"/>
+    <w:lsdException w:name="Balloon Text" w:semiHidden="1" w:unhideWhenUsed="1"/>
+    <w:lsdException w:name="Table Grid" w:semiHidden="1" w:uiPriority="39" w:unhideWhenUsed="1"/>
+    <w:lsdException w:name="Table Theme" w:semiHidden="1" w:unhideWhenUsed="1"/>
+    <w:lsdException w:name="Placeholder Text" w:semiHidden="1"/>
+    <w:lsdException w:name="No Spacing" w:uiPriority="1" w:qFormat="1"/>
+    <w:lsdException w:name="Light Shading" w:uiPriority="60"/>
+    <w:lsdException w:name="Light List" w:uiPriority="61"/>
+    <w:lsdException w:name="Light Grid" w:uiPriority="62"/>
+    <w:lsdException w:name="Medium Shading 1" w:uiPriority="63"/>
+    <w:lsdException w:name="Medium Shading 2" w:uiPriority="64"/>
+    <w:lsdException w:name="Medium List 1" w:uiPriority="65"/>
+    <w:lsdException w:name="Medium List 2" w:uiPriority="66"/>
+    <w:lsdException w:name="Medium Grid 1" w:uiPriority="67"/>
+    <w:lsdException w:name="Medium Grid 2" w:uiPriority="68"/>
+    <w:lsdException w:name="Medium Grid 3" w:uiPriority="69"/>
+    <w:lsdException w:name="Dark List" w:uiPriority="70"/>
+    <w:lsdException w:name="Colorful Shading" w:uiPriority="71"/>
+    <w:lsdException w:name="Colorful List" w:uiPriority="72"/>
+    <w:lsdException w:name="Colorful Grid" w:uiPriority="73"/>
+    <w:lsdException w:name="Light Shading Accent 1" w:uiPriority="60"/>
+    <w:lsdException w:name="Light List Accent 1" w:uiPriority="61"/>
+    <w:lsdException w:name="Light Grid Accent 1" w:uiPriority="62"/>
+    <w:lsdException w:name="Medium Shading 1 Accent 1" w:uiPriority="63"/>
+    <w:lsdException w:name="Medium Shading 2 Accent 1" w:uiPriority="64"/>
+    <w:lsdException w:name="Medium List 1 Accent 1" w:uiPriority="65"/>
+    <w:lsdException w:name="Revision" w:semiHidden="1"/>
+    <w:lsdException w:name="List Paragraph" w:uiPriority="34" w:qFormat="1"/>
+    <w:lsdException w:name="Quote" w:uiPriority="29" w:qFormat="1"/>
+    <w:lsdException w:name="Intense Quote" w:uiPriority="30" w:qFormat="1"/>
+    <w:lsdException w:name="Medium List 2 Accent 1" w:uiPriority="66"/>
+    <w:lsdException w:name="Medium Grid 1 Accent 1" w:uiPriority="67"/>
+    <w:lsdException w:name="Medium Grid 2 Accent 1" w:uiPriority="68"/>
+    <w:lsdException w:name="Medium Grid 3 Accent 1" w:uiPriority="69"/>
+    <w:lsdException w:name="Dark List Accent 1" w:uiPriority="70"/>
+    <w:lsdException w:name="Colorful Shading Accent 1" w:uiPriority="71"/>
+    <w:lsdException w:name="Colorful List Accent 1" w:uiPriority="72"/>
+    <w:lsdException w:name="Colorful Grid Accent 1" w:uiPriority="73"/>
+    <w:lsdException w:name="Light Shading Accent 2" w:uiPriority="60"/>
+    <w:lsdException w:name="Light List Accent 2" w:uiPriority="61"/>
+    <w:lsdException w:name="Light Grid Accent 2" w:uiPriority="62"/>
+    <w:lsdException w:name="Medium Shading 1 Accent 2" w:uiPriority="63"/>
+    <w:lsdException w:name="Medium Shading 2 Accent 2" w:uiPriority="64"/>
+    <w:lsdException w:name="Medium List 1 Accent 2" w:uiPriority="65"/>
+    <w:lsdException w:name="Medium List 2 Accent 2" w:uiPriority="66"/>
+    <w:lsdException w:name="Medium Grid 1 Accent 2" w:uiPriority="67"/>
+    <w:lsdException w:name="Medium Grid 2 Accent 2" w:uiPriority="68"/>
+    <w:lsdException w:name="Medium Grid 3 Accent 2" w:uiPriority="69"/>
+    <w:lsdException w:name="Dark List Accent 2" w:uiPriority="70"/>
+    <w:lsdException w:name="Colorful Shading Accent 2" w:uiPriority="71"/>
+    <w:lsdException w:name="Colorful List Accent 2" w:uiPriority="72"/>
+    <w:lsdException w:name="Colorful Grid Accent 2" w:uiPriority="73"/>
+    <w:lsdException w:name="Light Shading Accent 3" w:uiPriority="60"/>
+    <w:lsdException w:name="Light List Accent 3" w:uiPriority="61"/>
+    <w:lsdException w:name="Light Grid Accent 3" w:uiPriority="62"/>
+    <w:lsdException w:name="Medium Shading 1 Accent 3" w:uiPriority="63"/>
+    <w:lsdException w:name="Medium Shading 2 Accent 3" w:uiPriority="64"/>
+    <w:lsdException w:name="Medium List 1 Accent 3" w:uiPriority="65"/>
+    <w:lsdException w:name="Medium List 2 Accent 3" w:uiPriority="66"/>
+    <w:lsdException w:name="Medium Grid 1 Accent 3" w:uiPriority="67"/>
+    <w:lsdException w:name="Medium Grid 2 Accent 3" w:uiPriority="68"/>
+    <w:lsdException w:name="Medium Grid 3 Accent 3" w:uiPriority="69"/>
+    <w:lsdException w:name="Dark List Accent 3" w:uiPriority="70"/>
+    <w:lsdException w:name="Colorful Shading Accent 3" w:uiPriority="71"/>
+    <w:lsdException w:name="Colorful List Accent 3" w:uiPriority="72"/>
+    <w:lsdException w:name="Colorful Grid Accent 3" w:uiPriority="73"/>
+    <w:lsdException w:name="Light Shading Accent 4" w:uiPriority="60"/>
+    <w:lsdException w:name="Light List Accent 4" w:uiPriority="61"/>
+    <w:lsdException w:name="Light Grid Accent 4" w:uiPriority="62"/>
+    <w:lsdException w:name="Medium Shading 1 Accent 4" w:uiPriority="63"/>
+    <w:lsdException w:name="Medium Shading 2 Accent 4" w:uiPriority="64"/>
+    <w:lsdException w:name="Medium List 1 Accent 4" w:uiPriority="65"/>
+    <w:lsdException w:name="Medium List 2 Accent 4" w:uiPriority="66"/>
+    <w:lsdException w:name="Medium Grid 1 Accent 4" w:uiPriority="67"/>
+    <w:lsdException w:name="Medium Grid 2 Accent 4" w:uiPriority="68"/>
+    <w:lsdException w:name="Medium Grid 3 Accent 4" w:uiPriority="69"/>
+    <w:lsdException w:name="Dark List Accent 4" w:uiPriority="70"/>
+    <w:lsdException w:name="Colorful Shading Accent 4" w:uiPriority="71"/>
+    <w:lsdException w:name="Colorful List Accent 4" w:uiPriority="72"/>
+    <w:lsdException w:name="Colorful Grid Accent 4" w:uiPriority="73"/>
+    <w:lsdException w:name="Light Shading Accent 5" w:uiPriority="60"/>
+    <w:lsdException w:name="Light List Accent 5" w:uiPriority="61"/>
+    <w:lsdException w:name="Light Grid Accent 5" w:uiPriority="62"/>
+    <w:lsdException w:name="Medium Shading 1 Accent 5" w:uiPriority="63"/>
+    <w:lsdException w:name="Medium Shading 2 Accent 5" w:uiPriority="64"/>
+    <w:lsdException w:name="Medium List 1 Accent 5" w:uiPriority="65"/>
+    <w:lsdException w:name="Medium List 2 Accent 5" w:uiPriority="66"/>
+    <w:lsdException w:name="Medium Grid 1 Accent 5" w:uiPriority="67"/>
+    <w:lsdException w:name="Medium Grid 2 Accent 5" w:uiPriority="68"/>
+    <w:lsdException w:name="Medium Grid 3 Accent 5" w:uiPriority="69"/>
+    <w:lsdException w:name="Dark List Accent 5" w:uiPriority="70"/>
+    <w:lsdException w:name="Colorful Shading Accent 5" w:uiPriority="71"/>
+    <w:lsdException w:name="Colorful List Accent 5" w:uiPriority="72"/>
+    <w:lsdException w:name="Colorful Grid Accent 5" w:uiPriority="73"/>
+    <w:lsdException w:name="Light Shading Accent 6" w:uiPriority="60"/>
+    <w:lsdException w:name="Light List Accent 6" w:uiPriority="61"/>
+    <w:lsdException w:name="Light Grid Accent 6" w:uiPriority="62"/>
+    <w:lsdException w:name="Medium Shading 1 Accent 6" w:uiPriority="63"/>
+    <w:lsdException w:name="Medium Shading 2 Accent 6" w:uiPriority="64"/>
+    <w:lsdException w:name="Medium List 1 Accent 6" w:uiPriority="65"/>
+    <w:lsdException w:name="Medium List 2 Accent 6" w:uiPriority="66"/>
+    <w:lsdException w:name="Medium Grid 1 Accent 6" w:uiPriority="67"/>
+    <w:lsdException w:name="Medium Grid 2 Accent 6" w:uiPriority="68"/>
+    <w:lsdException w:name="Medium Grid 3 Accent 6" w:uiPriority="69"/>
+    <w:lsdException w:name="Dark List Accent 6" w:uiPriority="70"/>
+    <w:lsdException w:name="Colorful Shading Accent 6" w:uiPriority="71"/>
+    <w:lsdException w:name="Colorful List Accent 6" w:uiPriority="72"/>
+    <w:lsdException w:name="Colorful Grid Accent 6" w:uiPriority="73"/>
+    <w:lsdException w:name="Subtle Emphasis" w:uiPriority="19" w:qFormat="1"/>
+    <w:lsdException w:name="Intense Emphasis" w:uiPriority="21" w:qFormat="1"/>
+    <w:lsdException w:name="Subtle Reference" w:uiPriority="31" w:qFormat="1"/>
+    <w:lsdException w:name="Intense Reference" w:uiPriority="32" w:qFormat="1"/>
+    <w:lsdException w:name="Book Title" w:uiPriority="33" w:qFormat="1"/>
+    <w:lsdException w:name="Bibliography" w:semiHidden="1" w:uiPriority="37" w:unhideWhenUsed="1"/>
+    <w:lsdException w:name="TOC Heading" w:semiHidden="1" w:uiPriority="39" w:unhideWhenUsed="1" w:qFormat="1"/>
+    <w:lsdException w:name="Plain Table 1" w:uiPriority="41"/>
+    <w:lsdException w:name="Plain Table 2" w:uiPriority="42"/>
+    <w:lsdException w:name="Plain Table 3" w:uiPriority="43"/>
+    <w:lsdException w:name="Plain Table 4" w:uiPriority="44"/>
+    <w:lsdException w:name="Plain Table 5" w:uiPriority="45"/>
+    <w:lsdException w:name="Grid Table Light" w:uiPriority="40"/>
+    <w:lsdException w:name="Grid Table 1 Light" w:uiPriority="46"/>
+    <w:lsdException w:name="Grid Table 2" w:uiPriority="47"/>
+    <w:lsdException w:name="Grid Table 3" w:uiPriority="48"/>
+    <w:lsdException w:name="Grid Table 4" w:uiPriority="49"/>
+    <w:lsdException w:name="Grid Table 5 Dark" w:uiPriority="50"/>
+    <w:lsdException w:name="Grid Table 6 Colorful" w:uiPriority="51"/>
+    <w:lsdException w:name="Grid Table 7 Colorful" w:uiPriority="52"/>
+    <w:lsdException w:name="Grid Table 1 Light Accent 1" w:uiPriority="46"/>
+    <w:lsdException w:name="Grid Table 2 Accent 1" w:uiPriority="47"/>
+    <w:lsdException w:name="Grid Table 3 Accent 1" w:uiPriority="48"/>
+    <w:lsdException w:name="Grid Table 4 Accent 1" w:uiPriority="49"/>
+    <w:lsdException w:name="Grid Table 5 Dark Accent 1" w:uiPriority="50"/>
+    <w:lsdException w:name="Grid Table 6 Colorful Accent 1" w:uiPriority="51"/>
+    <w:lsdException w:name="Grid Table 7 Colorful Accent 1" w:uiPriority="52"/>
+    <w:lsdException w:name="Grid Table 1 Light Accent 2" w:uiPriority="46"/>
+    <w:lsdException w:name="Grid Table 2 Accent 2" w:uiPriority="47"/>
+    <w:lsdException w:name="Grid Table 3 Accent 2" w:uiPriority="48"/>
+    <w:lsdException w:name="Grid Table 4 Accent 2" w:uiPriority="49"/>
+    <w:lsdException w:name="Grid Table 5 Dark Accent 2" w:uiPriority="50"/>
+    <w:lsdException w:name="Grid Table 6 Colorful Accent 2" w:uiPriority="51"/>
+    <w:lsdException w:name="Grid Table 7 Colorful Accent 2" w:uiPriority="52"/>
+    <w:lsdException w:name="Grid Table 1 Light Accent 3" w:uiPriority="46"/>
+    <w:lsdException w:name="Grid Table 2 Accent 3" w:uiPriority="47"/>
+    <w:lsdException w:name="Grid Table 3 Accent 3" w:uiPriority="48"/>
+    <w:lsdException w:name="Grid Table 4 Accent 3" w:uiPriority="49"/>
+    <w:lsdException w:name="Grid Table 5 Dark Accent 3" w:uiPriority="50"/>
+    <w:lsdException w:name="Grid Table 6 Colorful Accent 3" w:uiPriority="51"/>
+    <w:lsdException w:name="Grid Table 7 Colorful Accent 3" w:uiPriority="52"/>
+    <w:lsdException w:name="Grid Table 1 Light Accent 4" w:uiPriority="46"/>
+    <w:lsdException w:name="Grid Table 2 Accent 4" w:uiPriority="47"/>
+    <w:lsdException w:name="Grid Table 3 Accent 4" w:uiPriority="48"/>
+    <w:lsdException w:name="Grid Table 4 Accent 4" w:uiPriority="49"/>
+    <w:lsdException w:name="Grid Table 5 Dark Accent 4" w:uiPriority="50"/>
+    <w:lsdException w:name="Grid Table 6 Colorful Accent 4" w:uiPriority="51"/>
+    <w:lsdException w:name="Grid Table 7 Colorful Accent 4" w:uiPriority="52"/>
+    <w:lsdException w:name="Grid Table 1 Light Accent 5" w:uiPriority="46"/>
+    <w:lsdException w:name="Grid Table 2 Accent 5" w:uiPriority="47"/>
+    <w:lsdException w:name="Grid Table 3 Accent 5" w:uiPriority="48"/>
+    <w:lsdException w:name="Grid Table 4 Accent 5" w:uiPriority="49"/>
+    <w:lsdException w:name="Grid Table 5 Dark Accent 5" w:uiPriority="50"/>
+    <w:lsdException w:name="Grid Table 6 Colorful Accent 5" w:uiPriority="51"/>
+    <w:lsdException w:name="Grid Table 7 Colorful Accent 5" w:uiPriority="52"/>
+    <w:lsdException w:name="Grid Table 1 Light Accent 6" w:uiPriority="46"/>
+    <w:lsdException w:name="Grid Table 2 Accent 6" w:uiPriority="47"/>
+    <w:lsdException w:name="Grid Table 3 Accent 6" w:uiPriority="48"/>
+    <w:lsdException w:name="Grid Table 4 Accent 6" w:uiPriority="49"/>
+    <w:lsdException w:name="Grid Table 5 Dark Accent 6" w:uiPriority="50"/>
+    <w:lsdException w:name="Grid Table 6 Colorful Accent 6" w:uiPriority="51"/>
+    <w:lsdException w:name="Grid Table 7 Colorful Accent 6" w:uiPriority="52"/>
+    <w:lsdException w:name="List Table 1 Light" w:uiPriority="46"/>
+    <w:lsdException w:name="List Table 2" w:uiPriority="47"/>
+    <w:lsdException w:name="List Table 3" w:uiPriority="48"/>
+    <w:lsdException w:name="List Table 4" w:uiPriority="49"/>
+    <w:lsdException w:name="List Table 5 Dark" w:uiPriority="50"/>
+    <w:lsdException w:name="List Table 6 Colorful" w:uiPriority="51"/>
+    <w:lsdException w:name="List Table 7 Colorful" w:uiPriority="52"/>
+    <w:lsdException w:name="List Table 1 Light Accent 1" w:uiPriority="46"/>
+    <w:lsdException w:name="List Table 2 Accent 1" w:uiPriority="47"/>
+    <w:lsdException w:name="List Table 3 Accent 1" w:uiPriority="48"/>
+    <w:lsdException w:name="List Table 4 Accent 1" w:uiPriority="49"/>
+    <w:lsdException w:name="List Table 5 Dark Accent 1" w:uiPriority="50"/>
+    <w:lsdException w:name="List Table 6 Colorful Accent 1" w:uiPriority="51"/>
+    <w:lsdException w:name="List Table 7 Colorful Accent 1" w:uiPriority="52"/>
+    <w:lsdException w:name="List Table 1 Light Accent 2" w:uiPriority="46"/>
+    <w:lsdException w:name="List Table 2 Accent 2" w:uiPriority="47"/>
+    <w:lsdException w:name="List Table 3 Accent 2" w:uiPriority="48"/>
+    <w:lsdException w:name="List Table 4 Accent 2" w:uiPriority="49"/>
+    <w:lsdException w:name="List Table 5 Dark Accent 2" w:uiPriority="50"/>
+    <w:lsdException w:name="List Table 6 Colorful Accent 2" w:uiPriority="51"/>
+    <w:lsdException w:name="List Table 7 Colorful Accent 2" w:uiPriority="52"/>
+    <w:lsdException w:name="List Table 1 Light Accent 3" w:uiPriority="46"/>
+    <w:lsdException w:name="List Table 2 Accent 3" w:uiPriority="47"/>
+    <w:lsdException w:name="List Table 3 Accent 3" w:uiPriority="48"/>
+    <w:lsdException w:name="List Table 4 Accent 3" w:uiPriority="49"/>
+    <w:lsdException w:name="List Table 5 Dark Accent 3" w:uiPriority="50"/>
+    <w:lsdException w:name="List Table 6 Colorful Accent 3" w:uiPriority="51"/>
+    <w:lsdException w:name="List Table 7 Colorful Accent 3" w:uiPriority="52"/>
+    <w:lsdException w:name="List Table 1 Light Accent 4" w:uiPriority="46"/>
+    <w:lsdException w:name="List Table 2 Accent 4" w:uiPriority="47"/>
+    <w:lsdException w:name="List Table 3 Accent 4" w:uiPriority="48"/>
+    <w:lsdException w:name="List Table 4 Accent 4" w:uiPriority="49"/>
+    <w:lsdException w:name="List Table 5 Dark Accent 4" w:uiPriority="50"/>
+    <w:lsdException w:name="List Table 6 Colorful Accent 4" w:uiPriority="51"/>
+    <w:lsdException w:name="List Table 7 Colorful Accent 4" w:uiPriority="52"/>
+    <w:lsdException w:name="List Table 1 Light Accent 5" w:uiPriority="46"/>
+    <w:lsdException w:name="List Table 2 Accent 5" w:uiPriority="47"/>
+    <w:lsdException w:name="List Table 3 Accent 5" w:uiPriority="48"/>
+    <w:lsdException w:name="List Table 4 Accent 5" w:uiPriority="49"/>
+    <w:lsdException w:name="List Table 5 Dark Accent 5" w:uiPriority="50"/>
+    <w:lsdException w:name="List Table 6 Colorful Accent 5" w:uiPriority="51"/>
+    <w:lsdException w:name="List Table 7 Colorful Accent 5" w:uiPriority="52"/>
+    <w:lsdException w:name="List Table 1 Light Accent 6" w:uiPriority="46"/>
+    <w:lsdException w:name="List Table 2 Accent 6" w:uiPriority="47"/>
+    <w:lsdException w:name="List Table 3 Accent 6" w:uiPriority="48"/>
+    <w:lsdException w:name="List Table 4 Accent 6" w:uiPriority="49"/>
+    <w:lsdException w:name="List Table 5 Dark Accent 6" w:uiPriority="50"/>
+    <w:lsdException w:name="List Table 6 Colorful Accent 6" w:uiPriority="51"/>
+    <w:lsdException w:name="List Table 7 Colorful Accent 6" w:uiPriority="52"/>
+    <w:lsdException w:name="Mention" w:semiHidden="1" w:unhideWhenUsed="1"/>
+    <w:lsdException w:name="Smart Hyperlink" w:semiHidden="1" w:unhideWhenUsed="1"/>
+    <w:lsdException w:name="Hashtag" w:semiHidden="1" w:unhideWhenUsed="1"/>
+    <w:lsdException w:name="Unresolved Mention" w:semiHidden="1" w:unhideWhenUsed="1"/>
   </w:latentStyles>
   <w:style w:type="paragraph" w:default="1" w:styleId="a">
     <w:name w:val="Normal"/>
@@ -929,516 +1273,7 @@
   <w:style w:type="character" w:default="1" w:styleId="a0">
     <w:name w:val="Default Paragraph Font"/>
     <w:uiPriority w:val="1"/>
-    <w:unhideWhenUsed/>
-  </w:style>
-  <w:style w:type="table" w:default="1" w:styleId="a1">
-    <w:name w:val="Normal Table"/>
-    <w:uiPriority w:val="99"/>
     <w:semiHidden/>
-    <w:unhideWhenUsed/>
-    <w:tblPr>
-      <w:tblInd w:w="0" w:type="dxa"/>
-      <w:tblCellMar>
-        <w:top w:w="0" w:type="dxa"/>
-        <w:left w:w="108" w:type="dxa"/>
-        <w:bottom w:w="0" w:type="dxa"/>
-        <w:right w:w="108" w:type="dxa"/>
-      </w:tblCellMar>
-    </w:tblPr>
-  </w:style>
-  <w:style w:type="numbering" w:default="1" w:styleId="a2">
-    <w:name w:val="No List"/>
-    <w:uiPriority w:val="99"/>
-    <w:semiHidden/>
-    <w:unhideWhenUsed/>
-  </w:style>
-  <w:style w:type="character" w:customStyle="1" w:styleId="10">
-    <w:name w:val="Заголовок 1 Знак"/>
-    <w:basedOn w:val="a0"/>
-    <w:link w:val="1"/>
-    <w:uiPriority w:val="9"/>
-    <w:rsid w:val="0000698E"/>
-    <w:rPr>
-      <w:rFonts w:ascii="Arial" w:eastAsiaTheme="majorEastAsia" w:hAnsi="Arial" w:cstheme="majorBidi"/>
-      <w:b/>
-      <w:bCs/>
-      <w:color w:val="000000" w:themeColor="text1"/>
-      <w:sz w:val="48"/>
-      <w:szCs w:val="32"/>
-      <w:lang w:val="ru-RU"/>
-    </w:rPr>
-  </w:style>
-  <w:style w:type="paragraph" w:styleId="a3">
-    <w:name w:val="header"/>
-    <w:basedOn w:val="a"/>
-    <w:link w:val="a4"/>
-    <w:uiPriority w:val="99"/>
-    <w:unhideWhenUsed/>
-    <w:rsid w:val="009123E6"/>
-    <w:pPr>
-      <w:tabs>
-        <w:tab w:val="center" w:pos="4513"/>
-        <w:tab w:val="right" w:pos="9026"/>
-      </w:tabs>
-    </w:pPr>
-  </w:style>
-  <w:style w:type="character" w:customStyle="1" w:styleId="a4">
-    <w:name w:val="Верхний колонтитул Знак"/>
-    <w:basedOn w:val="a0"/>
-    <w:link w:val="a3"/>
-    <w:uiPriority w:val="99"/>
-    <w:rsid w:val="009123E6"/>
-  </w:style>
-  <w:style w:type="paragraph" w:styleId="a5">
-    <w:name w:val="footer"/>
-    <w:basedOn w:val="a"/>
-    <w:link w:val="a6"/>
-    <w:uiPriority w:val="99"/>
-    <w:unhideWhenUsed/>
-    <w:rsid w:val="009123E6"/>
-    <w:pPr>
-      <w:tabs>
-        <w:tab w:val="center" w:pos="4513"/>
-        <w:tab w:val="right" w:pos="9026"/>
-      </w:tabs>
-    </w:pPr>
-  </w:style>
-  <w:style w:type="character" w:customStyle="1" w:styleId="a6">
-    <w:name w:val="Нижний колонтитул Знак"/>
-    <w:basedOn w:val="a0"/>
-    <w:link w:val="a5"/>
-    <w:uiPriority w:val="99"/>
-    <w:rsid w:val="009123E6"/>
-  </w:style>
-  <w:style w:type="character" w:customStyle="1" w:styleId="20">
-    <w:name w:val="Заголовок 2 Знак"/>
-    <w:basedOn w:val="a0"/>
-    <w:link w:val="2"/>
-    <w:uiPriority w:val="9"/>
-    <w:rsid w:val="0000698E"/>
-    <w:rPr>
-      <w:rFonts w:ascii="Arial" w:eastAsiaTheme="majorEastAsia" w:hAnsi="Arial" w:cstheme="majorBidi"/>
-      <w:b/>
-      <w:color w:val="000000" w:themeColor="text1"/>
-      <w:sz w:val="36"/>
-      <w:szCs w:val="26"/>
-      <w:lang w:val="ru-RU"/>
-    </w:rPr>
-  </w:style>
-  <w:style w:type="character" w:styleId="a7">
-    <w:name w:val="Hyperlink"/>
-    <w:basedOn w:val="a0"/>
-    <w:uiPriority w:val="99"/>
-    <w:unhideWhenUsed/>
-    <w:rsid w:val="002D02F1"/>
-    <w:rPr>
-      <w:color w:val="0563C1" w:themeColor="hyperlink"/>
-      <w:u w:val="single"/>
-    </w:rPr>
-  </w:style>
-  <w:style w:type="paragraph" w:styleId="a8">
-    <w:name w:val="No Spacing"/>
-    <w:uiPriority w:val="1"/>
-    <w:qFormat/>
-    <w:rsid w:val="00721FCF"/>
-    <w:rPr>
-      <w:rFonts w:ascii="Arial" w:hAnsi="Arial"/>
-      <w:sz w:val="28"/>
-      <w:lang w:val="ru-RU"/>
-    </w:rPr>
-  </w:style>
-  <w:style w:type="paragraph" w:customStyle="1" w:styleId="Lead">
-    <w:name w:val="Lead"/>
-    <w:basedOn w:val="a"/>
-    <w:link w:val="Lead0"/>
-    <w:qFormat/>
-    <w:rsid w:val="00721FCF"/>
-    <w:rPr>
-      <w:sz w:val="48"/>
-      <w:szCs w:val="48"/>
-      <w:lang w:val="en-US"/>
-    </w:rPr>
-  </w:style>
-  <w:style w:type="paragraph" w:customStyle="1" w:styleId="a9">
-    <w:name w:val="Обычный текст"/>
-    <w:basedOn w:val="a"/>
-    <w:link w:val="aa"/>
-    <w:rsid w:val="00721FCF"/>
-  </w:style>
-  <w:style w:type="character" w:customStyle="1" w:styleId="Lead0">
-    <w:name w:val="Lead Знак"/>
-    <w:basedOn w:val="a0"/>
-    <w:link w:val="Lead"/>
-    <w:rsid w:val="00721FCF"/>
-    <w:rPr>
-      <w:rFonts w:ascii="Arial" w:hAnsi="Arial"/>
-      <w:sz w:val="48"/>
-      <w:szCs w:val="48"/>
-      <w:lang w:val="en-US"/>
-    </w:rPr>
-  </w:style>
-  <w:style w:type="paragraph" w:styleId="ab">
-    <w:name w:val="List Paragraph"/>
-    <w:basedOn w:val="a"/>
-    <w:uiPriority w:val="34"/>
-    <w:qFormat/>
-    <w:rsid w:val="00CA310D"/>
-    <w:pPr>
-      <w:ind w:left="720"/>
-      <w:contextualSpacing/>
-    </w:pPr>
-  </w:style>
-  <w:style w:type="character" w:customStyle="1" w:styleId="aa">
-    <w:name w:val="Обычный текст Знак"/>
-    <w:basedOn w:val="a0"/>
-    <w:link w:val="a9"/>
-    <w:rsid w:val="00721FCF"/>
-    <w:rPr>
-      <w:rFonts w:ascii="Arial" w:hAnsi="Arial"/>
-      <w:sz w:val="28"/>
-      <w:lang w:val="ru-RU"/>
-    </w:rPr>
-  </w:style>
-  <w:style w:type="character" w:customStyle="1" w:styleId="30">
-    <w:name w:val="Заголовок 3 Знак"/>
-    <w:basedOn w:val="a0"/>
-    <w:link w:val="3"/>
-    <w:uiPriority w:val="9"/>
-    <w:rsid w:val="0028624D"/>
-    <w:rPr>
-      <w:rFonts w:ascii="Arial" w:eastAsiaTheme="majorEastAsia" w:hAnsi="Arial" w:cs="Arial"/>
-      <w:bCs/>
-      <w:color w:val="000000" w:themeColor="text1"/>
-      <w:sz w:val="32"/>
-      <w:szCs w:val="48"/>
-      <w:lang w:val="ru-RU"/>
-    </w:rPr>
-  </w:style>
-  <w:style w:type="paragraph" w:styleId="ac">
-    <w:name w:val="Balloon Text"/>
-    <w:basedOn w:val="a"/>
-    <w:link w:val="ad"/>
-    <w:uiPriority w:val="99"/>
-    <w:semiHidden/>
-    <w:unhideWhenUsed/>
-    <w:rsid w:val="00513DFA"/>
-    <w:pPr>
-      <w:spacing w:before="0" w:after="0" w:line="240" w:lineRule="auto"/>
-    </w:pPr>
-    <w:rPr>
-      <w:rFonts w:ascii="Tahoma" w:hAnsi="Tahoma" w:cs="Tahoma"/>
-      <w:sz w:val="16"/>
-      <w:szCs w:val="16"/>
-    </w:rPr>
-  </w:style>
-  <w:style w:type="character" w:customStyle="1" w:styleId="ad">
-    <w:name w:val="Текст выноски Знак"/>
-    <w:basedOn w:val="a0"/>
-    <w:link w:val="ac"/>
-    <w:uiPriority w:val="99"/>
-    <w:semiHidden/>
-    <w:rsid w:val="00513DFA"/>
-    <w:rPr>
-      <w:rFonts w:ascii="Tahoma" w:hAnsi="Tahoma" w:cs="Tahoma"/>
-      <w:sz w:val="16"/>
-      <w:szCs w:val="16"/>
-      <w:lang w:val="ru-RU"/>
-    </w:rPr>
-  </w:style>
-  <w:style w:type="character" w:styleId="ae">
-    <w:name w:val="Emphasis"/>
-    <w:basedOn w:val="a0"/>
-    <w:uiPriority w:val="20"/>
-    <w:qFormat/>
-    <w:rsid w:val="00D83547"/>
-    <w:rPr>
-      <w:i/>
-      <w:iCs/>
-      <w:sz w:val="20"/>
-      <w:szCs w:val="20"/>
-    </w:rPr>
-  </w:style>
-  <w:style w:type="character" w:styleId="af">
-    <w:name w:val="Book Title"/>
-    <w:basedOn w:val="a0"/>
-    <w:uiPriority w:val="33"/>
-    <w:qFormat/>
-    <w:rsid w:val="00D83547"/>
-    <w:rPr>
-      <w:b/>
-      <w:bCs/>
-      <w:smallCaps/>
-      <w:spacing w:val="5"/>
-    </w:rPr>
-  </w:style>
-  <w:style w:type="paragraph" w:customStyle="1" w:styleId="hr">
-    <w:name w:val="hr"/>
-    <w:basedOn w:val="a"/>
-    <w:link w:val="hr0"/>
-    <w:qFormat/>
-    <w:rsid w:val="003625DB"/>
-    <w:pPr>
-      <w:pBdr>
-        <w:bottom w:val="single" w:sz="4" w:space="1" w:color="AEAAAA" w:themeColor="background2" w:themeShade="BF"/>
-      </w:pBdr>
-      <w:spacing w:before="0" w:after="240"/>
-      <w:jc w:val="both"/>
-    </w:pPr>
-    <w:rPr>
-      <w:sz w:val="12"/>
-    </w:rPr>
-  </w:style>
-  <w:style w:type="character" w:customStyle="1" w:styleId="hr0">
-    <w:name w:val="hr Знак"/>
-    <w:basedOn w:val="a0"/>
-    <w:link w:val="hr"/>
-    <w:rsid w:val="003625DB"/>
-    <w:rPr>
-      <w:rFonts w:ascii="Arial" w:hAnsi="Arial"/>
-      <w:sz w:val="12"/>
-      <w:lang w:val="ru-RU"/>
-    </w:rPr>
-  </w:style>
-</w:styles>
-</file>
-
-<file path=word/stylesWithEffects.xml><?xml version="1.0" encoding="utf-8"?>
-<w:styles xmlns:wpc="http://schemas.microsoft.com/office/word/2010/wordprocessingCanvas" xmlns:mc="http://schemas.openxmlformats.org/markup-compatibility/2006" xmlns:o="urn:schemas-microsoft-com:office:office" xmlns:r="http://schemas.openxmlformats.org/officeDocument/2006/relationships" xmlns:m="http://schemas.openxmlformats.org/officeDocument/2006/math" xmlns:v="urn:schemas-microsoft-com:vml" xmlns:wp14="http://schemas.microsoft.com/office/word/2010/wordprocessingDrawing" xmlns:wp="http://schemas.openxmlformats.org/drawingml/2006/wordprocessingDrawing" xmlns:w10="urn:schemas-microsoft-com:office:word" xmlns:w="http://schemas.openxmlformats.org/wordprocessingml/2006/main" xmlns:w14="http://schemas.microsoft.com/office/word/2010/wordml" xmlns:wpg="http://schemas.microsoft.com/office/word/2010/wordprocessingGroup" xmlns:wpi="http://schemas.microsoft.com/office/word/2010/wordprocessingInk" xmlns:wne="http://schemas.microsoft.com/office/word/2006/wordml" xmlns:wps="http://schemas.microsoft.com/office/word/2010/wordprocessingShape" mc:Ignorable="w14 wp14">
-  <w:docDefaults>
-    <w:rPrDefault>
-      <w:rPr>
-        <w:rFonts w:asciiTheme="minorHAnsi" w:eastAsiaTheme="minorHAnsi" w:hAnsiTheme="minorHAnsi" w:cstheme="minorBidi"/>
-        <w:sz w:val="24"/>
-        <w:szCs w:val="24"/>
-        <w:lang w:val="en-GB" w:eastAsia="en-US" w:bidi="ar-SA"/>
-      </w:rPr>
-    </w:rPrDefault>
-    <w:pPrDefault/>
-  </w:docDefaults>
-  <w:latentStyles w:defLockedState="0" w:defUIPriority="99" w:defSemiHidden="1" w:defUnhideWhenUsed="1" w:defQFormat="0" w:count="267">
-    <w:lsdException w:name="Normal" w:semiHidden="0" w:uiPriority="0" w:unhideWhenUsed="0" w:qFormat="1"/>
-    <w:lsdException w:name="heading 1" w:semiHidden="0" w:uiPriority="9" w:unhideWhenUsed="0" w:qFormat="1"/>
-    <w:lsdException w:name="heading 2" w:uiPriority="9" w:qFormat="1"/>
-    <w:lsdException w:name="heading 3" w:uiPriority="9" w:qFormat="1"/>
-    <w:lsdException w:name="heading 4" w:uiPriority="9" w:qFormat="1"/>
-    <w:lsdException w:name="heading 5" w:uiPriority="9" w:qFormat="1"/>
-    <w:lsdException w:name="heading 6" w:uiPriority="9" w:qFormat="1"/>
-    <w:lsdException w:name="heading 7" w:uiPriority="9" w:qFormat="1"/>
-    <w:lsdException w:name="heading 8" w:uiPriority="9" w:qFormat="1"/>
-    <w:lsdException w:name="heading 9" w:uiPriority="9" w:qFormat="1"/>
-    <w:lsdException w:name="toc 1" w:uiPriority="39"/>
-    <w:lsdException w:name="toc 2" w:uiPriority="39"/>
-    <w:lsdException w:name="toc 3" w:uiPriority="39"/>
-    <w:lsdException w:name="toc 4" w:uiPriority="39"/>
-    <w:lsdException w:name="toc 5" w:uiPriority="39"/>
-    <w:lsdException w:name="toc 6" w:uiPriority="39"/>
-    <w:lsdException w:name="toc 7" w:uiPriority="39"/>
-    <w:lsdException w:name="toc 8" w:uiPriority="39"/>
-    <w:lsdException w:name="toc 9" w:uiPriority="39"/>
-    <w:lsdException w:name="caption" w:uiPriority="35" w:qFormat="1"/>
-    <w:lsdException w:name="Title" w:semiHidden="0" w:uiPriority="10" w:unhideWhenUsed="0" w:qFormat="1"/>
-    <w:lsdException w:name="Default Paragraph Font" w:uiPriority="1"/>
-    <w:lsdException w:name="Subtitle" w:semiHidden="0" w:uiPriority="11" w:unhideWhenUsed="0" w:qFormat="1"/>
-    <w:lsdException w:name="Strong" w:semiHidden="0" w:uiPriority="22" w:unhideWhenUsed="0" w:qFormat="1"/>
-    <w:lsdException w:name="Emphasis" w:semiHidden="0" w:uiPriority="20" w:unhideWhenUsed="0" w:qFormat="1"/>
-    <w:lsdException w:name="Table Grid" w:semiHidden="0" w:uiPriority="39" w:unhideWhenUsed="0"/>
-    <w:lsdException w:name="Placeholder Text" w:unhideWhenUsed="0"/>
-    <w:lsdException w:name="No Spacing" w:semiHidden="0" w:uiPriority="1" w:unhideWhenUsed="0" w:qFormat="1"/>
-    <w:lsdException w:name="Light Shading" w:semiHidden="0" w:uiPriority="60" w:unhideWhenUsed="0"/>
-    <w:lsdException w:name="Light List" w:semiHidden="0" w:uiPriority="61" w:unhideWhenUsed="0"/>
-    <w:lsdException w:name="Light Grid" w:semiHidden="0" w:uiPriority="62" w:unhideWhenUsed="0"/>
-    <w:lsdException w:name="Medium Shading 1" w:semiHidden="0" w:uiPriority="63" w:unhideWhenUsed="0"/>
-    <w:lsdException w:name="Medium Shading 2" w:semiHidden="0" w:uiPriority="64" w:unhideWhenUsed="0"/>
-    <w:lsdException w:name="Medium List 1" w:semiHidden="0" w:uiPriority="65" w:unhideWhenUsed="0"/>
-    <w:lsdException w:name="Medium List 2" w:semiHidden="0" w:uiPriority="66" w:unhideWhenUsed="0"/>
-    <w:lsdException w:name="Medium Grid 1" w:semiHidden="0" w:uiPriority="67" w:unhideWhenUsed="0"/>
-    <w:lsdException w:name="Medium Grid 2" w:semiHidden="0" w:uiPriority="68" w:unhideWhenUsed="0"/>
-    <w:lsdException w:name="Medium Grid 3" w:semiHidden="0" w:uiPriority="69" w:unhideWhenUsed="0"/>
-    <w:lsdException w:name="Dark List" w:semiHidden="0" w:uiPriority="70" w:unhideWhenUsed="0"/>
-    <w:lsdException w:name="Colorful Shading" w:semiHidden="0" w:uiPriority="71" w:unhideWhenUsed="0"/>
-    <w:lsdException w:name="Colorful List" w:semiHidden="0" w:uiPriority="72" w:unhideWhenUsed="0"/>
-    <w:lsdException w:name="Colorful Grid" w:semiHidden="0" w:uiPriority="73" w:unhideWhenUsed="0"/>
-    <w:lsdException w:name="Light Shading Accent 1" w:semiHidden="0" w:uiPriority="60" w:unhideWhenUsed="0"/>
-    <w:lsdException w:name="Light List Accent 1" w:semiHidden="0" w:uiPriority="61" w:unhideWhenUsed="0"/>
-    <w:lsdException w:name="Light Grid Accent 1" w:semiHidden="0" w:uiPriority="62" w:unhideWhenUsed="0"/>
-    <w:lsdException w:name="Medium Shading 1 Accent 1" w:semiHidden="0" w:uiPriority="63" w:unhideWhenUsed="0"/>
-    <w:lsdException w:name="Medium Shading 2 Accent 1" w:semiHidden="0" w:uiPriority="64" w:unhideWhenUsed="0"/>
-    <w:lsdException w:name="Medium List 1 Accent 1" w:semiHidden="0" w:uiPriority="65" w:unhideWhenUsed="0"/>
-    <w:lsdException w:name="Revision" w:unhideWhenUsed="0"/>
-    <w:lsdException w:name="List Paragraph" w:semiHidden="0" w:uiPriority="34" w:unhideWhenUsed="0" w:qFormat="1"/>
-    <w:lsdException w:name="Quote" w:semiHidden="0" w:uiPriority="29" w:unhideWhenUsed="0" w:qFormat="1"/>
-    <w:lsdException w:name="Intense Quote" w:semiHidden="0" w:uiPriority="30" w:unhideWhenUsed="0" w:qFormat="1"/>
-    <w:lsdException w:name="Medium List 2 Accent 1" w:semiHidden="0" w:uiPriority="66" w:unhideWhenUsed="0"/>
-    <w:lsdException w:name="Medium Grid 1 Accent 1" w:semiHidden="0" w:uiPriority="67" w:unhideWhenUsed="0"/>
-    <w:lsdException w:name="Medium Grid 2 Accent 1" w:semiHidden="0" w:uiPriority="68" w:unhideWhenUsed="0"/>
-    <w:lsdException w:name="Medium Grid 3 Accent 1" w:semiHidden="0" w:uiPriority="69" w:unhideWhenUsed="0"/>
-    <w:lsdException w:name="Dark List Accent 1" w:semiHidden="0" w:uiPriority="70" w:unhideWhenUsed="0"/>
-    <w:lsdException w:name="Colorful Shading Accent 1" w:semiHidden="0" w:uiPriority="71" w:unhideWhenUsed="0"/>
-    <w:lsdException w:name="Colorful List Accent 1" w:semiHidden="0" w:uiPriority="72" w:unhideWhenUsed="0"/>
-    <w:lsdException w:name="Colorful Grid Accent 1" w:semiHidden="0" w:uiPriority="73" w:unhideWhenUsed="0"/>
-    <w:lsdException w:name="Light Shading Accent 2" w:semiHidden="0" w:uiPriority="60" w:unhideWhenUsed="0"/>
-    <w:lsdException w:name="Light List Accent 2" w:semiHidden="0" w:uiPriority="61" w:unhideWhenUsed="0"/>
-    <w:lsdException w:name="Light Grid Accent 2" w:semiHidden="0" w:uiPriority="62" w:unhideWhenUsed="0"/>
-    <w:lsdException w:name="Medium Shading 1 Accent 2" w:semiHidden="0" w:uiPriority="63" w:unhideWhenUsed="0"/>
-    <w:lsdException w:name="Medium Shading 2 Accent 2" w:semiHidden="0" w:uiPriority="64" w:unhideWhenUsed="0"/>
-    <w:lsdException w:name="Medium List 1 Accent 2" w:semiHidden="0" w:uiPriority="65" w:unhideWhenUsed="0"/>
-    <w:lsdException w:name="Medium List 2 Accent 2" w:semiHidden="0" w:uiPriority="66" w:unhideWhenUsed="0"/>
-    <w:lsdException w:name="Medium Grid 1 Accent 2" w:semiHidden="0" w:uiPriority="67" w:unhideWhenUsed="0"/>
-    <w:lsdException w:name="Medium Grid 2 Accent 2" w:semiHidden="0" w:uiPriority="68" w:unhideWhenUsed="0"/>
-    <w:lsdException w:name="Medium Grid 3 Accent 2" w:semiHidden="0" w:uiPriority="69" w:unhideWhenUsed="0"/>
-    <w:lsdException w:name="Dark List Accent 2" w:semiHidden="0" w:uiPriority="70" w:unhideWhenUsed="0"/>
-    <w:lsdException w:name="Colorful Shading Accent 2" w:semiHidden="0" w:uiPriority="71" w:unhideWhenUsed="0"/>
-    <w:lsdException w:name="Colorful List Accent 2" w:semiHidden="0" w:uiPriority="72" w:unhideWhenUsed="0"/>
-    <w:lsdException w:name="Colorful Grid Accent 2" w:semiHidden="0" w:uiPriority="73" w:unhideWhenUsed="0"/>
-    <w:lsdException w:name="Light Shading Accent 3" w:semiHidden="0" w:uiPriority="60" w:unhideWhenUsed="0"/>
-    <w:lsdException w:name="Light List Accent 3" w:semiHidden="0" w:uiPriority="61" w:unhideWhenUsed="0"/>
-    <w:lsdException w:name="Light Grid Accent 3" w:semiHidden="0" w:uiPriority="62" w:unhideWhenUsed="0"/>
-    <w:lsdException w:name="Medium Shading 1 Accent 3" w:semiHidden="0" w:uiPriority="63" w:unhideWhenUsed="0"/>
-    <w:lsdException w:name="Medium Shading 2 Accent 3" w:semiHidden="0" w:uiPriority="64" w:unhideWhenUsed="0"/>
-    <w:lsdException w:name="Medium List 1 Accent 3" w:semiHidden="0" w:uiPriority="65" w:unhideWhenUsed="0"/>
-    <w:lsdException w:name="Medium List 2 Accent 3" w:semiHidden="0" w:uiPriority="66" w:unhideWhenUsed="0"/>
-    <w:lsdException w:name="Medium Grid 1 Accent 3" w:semiHidden="0" w:uiPriority="67" w:unhideWhenUsed="0"/>
-    <w:lsdException w:name="Medium Grid 2 Accent 3" w:semiHidden="0" w:uiPriority="68" w:unhideWhenUsed="0"/>
-    <w:lsdException w:name="Medium Grid 3 Accent 3" w:semiHidden="0" w:uiPriority="69" w:unhideWhenUsed="0"/>
-    <w:lsdException w:name="Dark List Accent 3" w:semiHidden="0" w:uiPriority="70" w:unhideWhenUsed="0"/>
-    <w:lsdException w:name="Colorful Shading Accent 3" w:semiHidden="0" w:uiPriority="71" w:unhideWhenUsed="0"/>
-    <w:lsdException w:name="Colorful List Accent 3" w:semiHidden="0" w:uiPriority="72" w:unhideWhenUsed="0"/>
-    <w:lsdException w:name="Colorful Grid Accent 3" w:semiHidden="0" w:uiPriority="73" w:unhideWhenUsed="0"/>
-    <w:lsdException w:name="Light Shading Accent 4" w:semiHidden="0" w:uiPriority="60" w:unhideWhenUsed="0"/>
-    <w:lsdException w:name="Light List Accent 4" w:semiHidden="0" w:uiPriority="61" w:unhideWhenUsed="0"/>
-    <w:lsdException w:name="Light Grid Accent 4" w:semiHidden="0" w:uiPriority="62" w:unhideWhenUsed="0"/>
-    <w:lsdException w:name="Medium Shading 1 Accent 4" w:semiHidden="0" w:uiPriority="63" w:unhideWhenUsed="0"/>
-    <w:lsdException w:name="Medium Shading 2 Accent 4" w:semiHidden="0" w:uiPriority="64" w:unhideWhenUsed="0"/>
-    <w:lsdException w:name="Medium List 1 Accent 4" w:semiHidden="0" w:uiPriority="65" w:unhideWhenUsed="0"/>
-    <w:lsdException w:name="Medium List 2 Accent 4" w:semiHidden="0" w:uiPriority="66" w:unhideWhenUsed="0"/>
-    <w:lsdException w:name="Medium Grid 1 Accent 4" w:semiHidden="0" w:uiPriority="67" w:unhideWhenUsed="0"/>
-    <w:lsdException w:name="Medium Grid 2 Accent 4" w:semiHidden="0" w:uiPriority="68" w:unhideWhenUsed="0"/>
-    <w:lsdException w:name="Medium Grid 3 Accent 4" w:semiHidden="0" w:uiPriority="69" w:unhideWhenUsed="0"/>
-    <w:lsdException w:name="Dark List Accent 4" w:semiHidden="0" w:uiPriority="70" w:unhideWhenUsed="0"/>
-    <w:lsdException w:name="Colorful Shading Accent 4" w:semiHidden="0" w:uiPriority="71" w:unhideWhenUsed="0"/>
-    <w:lsdException w:name="Colorful List Accent 4" w:semiHidden="0" w:uiPriority="72" w:unhideWhenUsed="0"/>
-    <w:lsdException w:name="Colorful Grid Accent 4" w:semiHidden="0" w:uiPriority="73" w:unhideWhenUsed="0"/>
-    <w:lsdException w:name="Light Shading Accent 5" w:semiHidden="0" w:uiPriority="60" w:unhideWhenUsed="0"/>
-    <w:lsdException w:name="Light List Accent 5" w:semiHidden="0" w:uiPriority="61" w:unhideWhenUsed="0"/>
-    <w:lsdException w:name="Light Grid Accent 5" w:semiHidden="0" w:uiPriority="62" w:unhideWhenUsed="0"/>
-    <w:lsdException w:name="Medium Shading 1 Accent 5" w:semiHidden="0" w:uiPriority="63" w:unhideWhenUsed="0"/>
-    <w:lsdException w:name="Medium Shading 2 Accent 5" w:semiHidden="0" w:uiPriority="64" w:unhideWhenUsed="0"/>
-    <w:lsdException w:name="Medium List 1 Accent 5" w:semiHidden="0" w:uiPriority="65" w:unhideWhenUsed="0"/>
-    <w:lsdException w:name="Medium List 2 Accent 5" w:semiHidden="0" w:uiPriority="66" w:unhideWhenUsed="0"/>
-    <w:lsdException w:name="Medium Grid 1 Accent 5" w:semiHidden="0" w:uiPriority="67" w:unhideWhenUsed="0"/>
-    <w:lsdException w:name="Medium Grid 2 Accent 5" w:semiHidden="0" w:uiPriority="68" w:unhideWhenUsed="0"/>
-    <w:lsdException w:name="Medium Grid 3 Accent 5" w:semiHidden="0" w:uiPriority="69" w:unhideWhenUsed="0"/>
-    <w:lsdException w:name="Dark List Accent 5" w:semiHidden="0" w:uiPriority="70" w:unhideWhenUsed="0"/>
-    <w:lsdException w:name="Colorful Shading Accent 5" w:semiHidden="0" w:uiPriority="71" w:unhideWhenUsed="0"/>
-    <w:lsdException w:name="Colorful List Accent 5" w:semiHidden="0" w:uiPriority="72" w:unhideWhenUsed="0"/>
-    <w:lsdException w:name="Colorful Grid Accent 5" w:semiHidden="0" w:uiPriority="73" w:unhideWhenUsed="0"/>
-    <w:lsdException w:name="Light Shading Accent 6" w:semiHidden="0" w:uiPriority="60" w:unhideWhenUsed="0"/>
-    <w:lsdException w:name="Light List Accent 6" w:semiHidden="0" w:uiPriority="61" w:unhideWhenUsed="0"/>
-    <w:lsdException w:name="Light Grid Accent 6" w:semiHidden="0" w:uiPriority="62" w:unhideWhenUsed="0"/>
-    <w:lsdException w:name="Medium Shading 1 Accent 6" w:semiHidden="0" w:uiPriority="63" w:unhideWhenUsed="0"/>
-    <w:lsdException w:name="Medium Shading 2 Accent 6" w:semiHidden="0" w:uiPriority="64" w:unhideWhenUsed="0"/>
-    <w:lsdException w:name="Medium List 1 Accent 6" w:semiHidden="0" w:uiPriority="65" w:unhideWhenUsed="0"/>
-    <w:lsdException w:name="Medium List 2 Accent 6" w:semiHidden="0" w:uiPriority="66" w:unhideWhenUsed="0"/>
-    <w:lsdException w:name="Medium Grid 1 Accent 6" w:semiHidden="0" w:uiPriority="67" w:unhideWhenUsed="0"/>
-    <w:lsdException w:name="Medium Grid 2 Accent 6" w:semiHidden="0" w:uiPriority="68" w:unhideWhenUsed="0"/>
-    <w:lsdException w:name="Medium Grid 3 Accent 6" w:semiHidden="0" w:uiPriority="69" w:unhideWhenUsed="0"/>
-    <w:lsdException w:name="Dark List Accent 6" w:semiHidden="0" w:uiPriority="70" w:unhideWhenUsed="0"/>
-    <w:lsdException w:name="Colorful Shading Accent 6" w:semiHidden="0" w:uiPriority="71" w:unhideWhenUsed="0"/>
-    <w:lsdException w:name="Colorful List Accent 6" w:semiHidden="0" w:uiPriority="72" w:unhideWhenUsed="0"/>
-    <w:lsdException w:name="Colorful Grid Accent 6" w:semiHidden="0" w:uiPriority="73" w:unhideWhenUsed="0"/>
-    <w:lsdException w:name="Subtle Emphasis" w:semiHidden="0" w:uiPriority="19" w:unhideWhenUsed="0" w:qFormat="1"/>
-    <w:lsdException w:name="Intense Emphasis" w:semiHidden="0" w:uiPriority="21" w:unhideWhenUsed="0" w:qFormat="1"/>
-    <w:lsdException w:name="Subtle Reference" w:semiHidden="0" w:uiPriority="31" w:unhideWhenUsed="0" w:qFormat="1"/>
-    <w:lsdException w:name="Intense Reference" w:semiHidden="0" w:uiPriority="32" w:unhideWhenUsed="0" w:qFormat="1"/>
-    <w:lsdException w:name="Book Title" w:semiHidden="0" w:uiPriority="33" w:unhideWhenUsed="0" w:qFormat="1"/>
-    <w:lsdException w:name="Bibliography" w:uiPriority="37"/>
-    <w:lsdException w:name="TOC Heading" w:uiPriority="39" w:qFormat="1"/>
-  </w:latentStyles>
-  <w:style w:type="paragraph" w:default="1" w:styleId="a">
-    <w:name w:val="Normal"/>
-    <w:qFormat/>
-    <w:rsid w:val="002C6F68"/>
-    <w:pPr>
-      <w:spacing w:before="120" w:after="120" w:line="288" w:lineRule="auto"/>
-    </w:pPr>
-    <w:rPr>
-      <w:rFonts w:ascii="Arial" w:hAnsi="Arial"/>
-      <w:sz w:val="22"/>
-      <w:lang w:val="ru-RU"/>
-    </w:rPr>
-  </w:style>
-  <w:style w:type="paragraph" w:styleId="1">
-    <w:name w:val="heading 1"/>
-    <w:next w:val="a"/>
-    <w:link w:val="10"/>
-    <w:uiPriority w:val="9"/>
-    <w:qFormat/>
-    <w:rsid w:val="0000698E"/>
-    <w:pPr>
-      <w:keepNext/>
-      <w:keepLines/>
-      <w:spacing w:before="240"/>
-      <w:outlineLvl w:val="0"/>
-    </w:pPr>
-    <w:rPr>
-      <w:rFonts w:ascii="Arial" w:eastAsiaTheme="majorEastAsia" w:hAnsi="Arial" w:cstheme="majorBidi"/>
-      <w:b/>
-      <w:bCs/>
-      <w:color w:val="000000" w:themeColor="text1"/>
-      <w:sz w:val="48"/>
-      <w:szCs w:val="32"/>
-      <w:lang w:val="ru-RU"/>
-    </w:rPr>
-  </w:style>
-  <w:style w:type="paragraph" w:styleId="2">
-    <w:name w:val="heading 2"/>
-    <w:next w:val="a"/>
-    <w:link w:val="20"/>
-    <w:uiPriority w:val="9"/>
-    <w:unhideWhenUsed/>
-    <w:qFormat/>
-    <w:rsid w:val="0000698E"/>
-    <w:pPr>
-      <w:keepNext/>
-      <w:keepLines/>
-      <w:spacing w:before="480"/>
-      <w:outlineLvl w:val="1"/>
-    </w:pPr>
-    <w:rPr>
-      <w:rFonts w:ascii="Arial" w:eastAsiaTheme="majorEastAsia" w:hAnsi="Arial" w:cstheme="majorBidi"/>
-      <w:b/>
-      <w:color w:val="000000" w:themeColor="text1"/>
-      <w:sz w:val="36"/>
-      <w:szCs w:val="26"/>
-      <w:lang w:val="ru-RU"/>
-    </w:rPr>
-  </w:style>
-  <w:style w:type="paragraph" w:styleId="3">
-    <w:name w:val="heading 3"/>
-    <w:basedOn w:val="a"/>
-    <w:next w:val="a"/>
-    <w:link w:val="30"/>
-    <w:uiPriority w:val="9"/>
-    <w:unhideWhenUsed/>
-    <w:qFormat/>
-    <w:rsid w:val="0028624D"/>
-    <w:pPr>
-      <w:keepNext/>
-      <w:keepLines/>
-      <w:spacing w:before="200" w:after="0"/>
-      <w:outlineLvl w:val="2"/>
-    </w:pPr>
-    <w:rPr>
-      <w:rFonts w:eastAsiaTheme="majorEastAsia" w:cs="Arial"/>
-      <w:bCs/>
-      <w:color w:val="000000" w:themeColor="text1"/>
-      <w:sz w:val="32"/>
-      <w:szCs w:val="48"/>
-    </w:rPr>
-  </w:style>
-  <w:style w:type="character" w:default="1" w:styleId="a0">
-    <w:name w:val="Default Paragraph Font"/>
-    <w:uiPriority w:val="1"/>
     <w:unhideWhenUsed/>
   </w:style>
   <w:style w:type="table" w:default="1" w:styleId="a1">
@@ -1967,7 +1802,7 @@
   <a:extraClrSchemeLst/>
   <a:extLst>
     <a:ext uri="{05A4C25C-085E-4340-85A3-A5531E510DB2}">
-      <thm15:themeFamily xmlns="" xmlns:thm15="http://schemas.microsoft.com/office/thememl/2012/main" name="Office Theme" id="{62F939B6-93AF-4DB8-9C6B-D6C7DFDC589F}" vid="{4A3C46E8-61CC-4603-A589-7422A47A8E4A}"/>
+      <thm15:themeFamily xmlns:thm15="http://schemas.microsoft.com/office/thememl/2012/main" name="Office Theme" id="{62F939B6-93AF-4DB8-9C6B-D6C7DFDC589F}" vid="{4A3C46E8-61CC-4603-A589-7422A47A8E4A}"/>
     </a:ext>
   </a:extLst>
 </a:theme>
@@ -1978,7 +1813,7 @@
 </file>
 
 <file path=customXml/itemProps1.xml><?xml version="1.0" encoding="utf-8"?>
-<ds:datastoreItem xmlns:ds="http://schemas.openxmlformats.org/officeDocument/2006/customXml" ds:itemID="{E43BC70B-5890-4424-B565-9B8CDB900D96}">
+<ds:datastoreItem xmlns:ds="http://schemas.openxmlformats.org/officeDocument/2006/customXml" ds:itemID="{C0ECDC87-6440-4053-B02E-1C4D3CBF52CF}">
   <ds:schemaRefs>
     <ds:schemaRef ds:uri="http://schemas.openxmlformats.org/officeDocument/2006/bibliography"/>
   </ds:schemaRefs>

--- a/Portfolio/download/Resume.docx
+++ b/Portfolio/download/Resume.docx
@@ -5,6 +5,9 @@
     <w:p>
       <w:pPr>
         <w:spacing w:line="240" w:lineRule="auto"/>
+        <w:rPr>
+          <w:lang w:val="en-US"/>
+        </w:rPr>
       </w:pPr>
       <w:r>
         <w:rPr>
@@ -79,30 +82,61 @@
       <w:r>
         <w:rPr>
           <w:rStyle w:val="10"/>
-        </w:rPr>
-        <w:t xml:space="preserve"> Николай Витальевич</w:t>
+          <w:lang w:val="en-US"/>
+        </w:rPr>
+        <w:t xml:space="preserve"> </w:t>
+      </w:r>
+      <w:r>
+        <w:rPr>
+          <w:rStyle w:val="10"/>
+        </w:rPr>
+        <w:t>Николай</w:t>
+      </w:r>
+      <w:r>
+        <w:rPr>
+          <w:rStyle w:val="10"/>
+          <w:lang w:val="en-US"/>
+        </w:rPr>
+        <w:t xml:space="preserve"> </w:t>
+      </w:r>
+      <w:r>
+        <w:rPr>
+          <w:rStyle w:val="10"/>
+        </w:rPr>
+        <w:t>Витальевич</w:t>
       </w:r>
     </w:p>
     <w:p>
       <w:pPr>
         <w:pStyle w:val="2"/>
-      </w:pPr>
-      <w:r>
+        <w:rPr>
+          <w:lang w:val="en-US"/>
+        </w:rPr>
+      </w:pPr>
+      <w:r>
+        <w:rPr>
+          <w:lang w:val="en-US"/>
+        </w:rPr>
         <w:t>Junior front-end developer</w:t>
       </w:r>
       <w:r>
         <w:rPr>
           <w:b w:val="0"/>
-        </w:rPr>
-        <w:t>, 10 000 грн</w:t>
+          <w:lang w:val="en-US"/>
+        </w:rPr>
+        <w:t>, 10 000 </w:t>
+      </w:r>
+      <w:r>
+        <w:rPr>
+          <w:b w:val="0"/>
+        </w:rPr>
+        <w:t>грн</w:t>
       </w:r>
     </w:p>
     <w:p>
       <w:r>
         <w:t>Повна зайнятість, неповна зайнятість, дистанційна робота.</w:t>
       </w:r>
-      <w:bookmarkStart w:id="0" w:name="_GoBack"/>
-      <w:bookmarkEnd w:id="0"/>
     </w:p>
     <w:p>
       <w:pPr>
@@ -168,9 +202,6 @@
         <w:tabs>
           <w:tab w:val="left" w:pos="2370"/>
         </w:tabs>
-        <w:rPr>
-          <w:lang w:val="en-US"/>
-        </w:rPr>
       </w:pPr>
       <w:r>
         <w:rPr>
@@ -223,9 +254,6 @@
         <w:tabs>
           <w:tab w:val="left" w:pos="2370"/>
         </w:tabs>
-        <w:rPr>
-          <w:lang w:val="en-US"/>
-        </w:rPr>
       </w:pPr>
     </w:p>
     <w:p>
@@ -452,10 +480,7 @@
     </w:p>
     <w:p>
       <w:r>
-        <w:t>Создание одностраничных сайтов, Landing page согласно запроса - анонс ПРОМО-ак</w:t>
-      </w:r>
-      <w:r>
-        <w:t>тивности, продвижение бренда, информирования запуска новых продуктов/услуг, проведения опросов и т.д.</w:t>
+        <w:t>Создание одностраничных сайтов, Landing page согласно запроса - анонс ПРОМО-активности, продвижение бренда, информирования запуска новых продуктов/услуг, проведения опросов и т.д.</w:t>
       </w:r>
     </w:p>
     <w:p>
@@ -472,10 +497,7 @@
       </w:r>
       <w:r>
         <w:br/>
-        <w:t>Национальный технический университет Украины «Киевский политехнический институт имени Игоря Сико</w:t>
-      </w:r>
-      <w:r>
-        <w:t>рского», Киев (Образование)</w:t>
+        <w:t>Национальный технический университет Украины «Киевский политехнический институт имени Игоря Сикорского», Киев (Образование)</w:t>
       </w:r>
     </w:p>
     <w:p>
@@ -502,10 +524,7 @@
       </w:r>
       <w:r>
         <w:br/>
-        <w:t>ООО Институт промышленной эколог</w:t>
-      </w:r>
-      <w:r>
-        <w:t>ии, Киев (Экологический аудит)</w:t>
+        <w:t>ООО Институт промышленной экологии, Киев (Экологический аудит)</w:t>
       </w:r>
     </w:p>
     <w:p>
@@ -517,10 +536,7 @@
       </w:r>
       <w:r>
         <w:br/>
-        <w:t>Разработка конструкторской документации, шеф-надзор за процессом изготовления и монтажом оборудования систем газоочистки, подго</w:t>
-      </w:r>
-      <w:r>
-        <w:t>товка тендерных предложений.</w:t>
+        <w:t>Разработка конструкторской документации, шеф-надзор за процессом изготовления и монтажом оборудования систем газоочистки, подготовка тендерных предложений.</w:t>
       </w:r>
     </w:p>
     <w:p>
@@ -542,10 +558,7 @@
     </w:p>
     <w:p>
       <w:r>
-        <w:t>Комплексное математическое моделирование процессов и аппаратов для газоочистки, написа</w:t>
-      </w:r>
-      <w:r>
-        <w:t>ние кода обработки специфических процедур в рамках программных компонентов, создание лабораторных установок и проведения экспериментальных испытаний аппаратов газоочистки.</w:t>
+        <w:t>Комплексное математическое моделирование процессов и аппаратов для газоочистки, написание кода обработки специфических процедур в рамках программных компонентов, создание лабораторных установок и проведения экспериментальных испытаний аппаратов газоочистки.</w:t>
       </w:r>
     </w:p>
     <w:p>
@@ -562,10 +575,7 @@
       </w:r>
       <w:r>
         <w:br/>
-        <w:t>ЛОВЕКС-К,</w:t>
-      </w:r>
-      <w:r>
-        <w:t xml:space="preserve"> Киев (Производство шинорейки (фланцевого профиля) и уголка 20У и 30У)</w:t>
+        <w:t>ЛОВЕКС-К, Киев (Производство шинорейки (фланцевого профиля) и уголка 20У и 30У)</w:t>
       </w:r>
     </w:p>
     <w:p>
@@ -617,10 +627,7 @@
       </w:r>
       <w:r>
         <w:br/>
-        <w:t>Вища, з 11.2013 по 11.2016</w:t>
-      </w:r>
-      <w:r>
-        <w:t xml:space="preserve"> (3 роки)</w:t>
+        <w:t>Вища, з 11.2013 по 11.2016 (3 роки)</w:t>
       </w:r>
     </w:p>
     <w:p>
@@ -752,10 +759,7 @@
         </w:numPr>
       </w:pPr>
       <w:r>
-        <w:t xml:space="preserve">Национальный Авиационный Университет, </w:t>
-      </w:r>
-      <w:r>
-        <w:t>специальность "Экономика предприятия" (2010, 2 года)</w:t>
+        <w:t>Национальный Авиационный Университет, специальность "Экономика предприятия" (2010, 2 года)</w:t>
       </w:r>
     </w:p>
     <w:p>
@@ -787,10 +791,7 @@
       </w:r>
       <w:r>
         <w:br/>
-        <w:t>В</w:t>
-      </w:r>
-      <w:r>
-        <w:t>ладение средой web разработки:</w:t>
+        <w:t>Владение средой web разработки:</w:t>
       </w:r>
       <w:r>
         <w:br/>
@@ -814,10 +815,7 @@
         </w:numPr>
       </w:pPr>
       <w:r>
-        <w:t>Водитель категории B  (1 рік досвіду</w:t>
-      </w:r>
-      <w:r>
-        <w:t>)</w:t>
+        <w:t>Водитель категории B  (1 рік досвіду)</w:t>
       </w:r>
       <w:r>
         <w:br/>
@@ -882,10 +880,7 @@
       </w:r>
       <w:r>
         <w:br/>
-        <w:t>Коммуникабельность, целеустремленность, умение работать в коллективе, ответственность, внимание к дета</w:t>
-      </w:r>
-      <w:r>
-        <w:t>лям.</w:t>
+        <w:t>Коммуникабельность, целеустремленность, умение работать в коллективе, ответственность, внимание к деталям.</w:t>
       </w:r>
       <w:r>
         <w:br/>
@@ -893,8 +888,13 @@
       </w:r>
       <w:r>
         <w:br/>
-        <w:t>Портфолио: https://nikolya08.github.io/Portfolio/</w:t>
-      </w:r>
+        <w:t xml:space="preserve">Портфолио: </w:t>
+      </w:r>
+      <w:r>
+        <w:t>https://nikolya08.github.io/Portfolio/src/</w:t>
+      </w:r>
+      <w:bookmarkStart w:id="0" w:name="_GoBack"/>
+      <w:bookmarkEnd w:id="0"/>
     </w:p>
     <w:sectPr>
       <w:pgSz w:w="11906" w:h="16838"/>
@@ -2342,7 +2342,7 @@
   <a:extraClrSchemeLst/>
   <a:extLst>
     <a:ext uri="{05A4C25C-085E-4340-85A3-A5531E510DB2}">
-      <thm15:themeFamily xmlns:thm15="http://schemas.microsoft.com/office/thememl/2012/main" xmlns="" name="Office Theme" id="{62F939B6-93AF-4DB8-9C6B-D6C7DFDC589F}" vid="{4A3C46E8-61CC-4603-A589-7422A47A8E4A}"/>
+      <thm15:themeFamily xmlns="" xmlns:thm15="http://schemas.microsoft.com/office/thememl/2012/main" name="Office Theme" id="{62F939B6-93AF-4DB8-9C6B-D6C7DFDC589F}" vid="{4A3C46E8-61CC-4603-A589-7422A47A8E4A}"/>
     </a:ext>
   </a:extLst>
 </a:theme>
@@ -2353,7 +2353,7 @@
 </file>
 
 <file path=customXml/itemProps1.xml><?xml version="1.0" encoding="utf-8"?>
-<ds:datastoreItem xmlns:ds="http://schemas.openxmlformats.org/officeDocument/2006/customXml" ds:itemID="{850A54EA-CFAC-4274-BB89-6432C66C285E}">
+<ds:datastoreItem xmlns:ds="http://schemas.openxmlformats.org/officeDocument/2006/customXml" ds:itemID="{FB42B60E-1016-4466-9B66-1A7C0D81E3A6}">
   <ds:schemaRefs>
     <ds:schemaRef ds:uri="http://schemas.openxmlformats.org/officeDocument/2006/bibliography"/>
   </ds:schemaRefs>

--- a/Portfolio/download/Resume.docx
+++ b/Portfolio/download/Resume.docx
@@ -890,10 +890,21 @@
         <w:br/>
         <w:t xml:space="preserve">Портфолио: </w:t>
       </w:r>
-      <w:r>
-        <w:t>https://nikolya08.github.io/Portfolio/src/</w:t>
-      </w:r>
       <w:bookmarkStart w:id="0" w:name="_GoBack"/>
+      <w:r>
+        <w:t>https://nikolya08.github.io/Portfolio/</w:t>
+      </w:r>
+      <w:proofErr w:type="spellStart"/>
+      <w:r>
+        <w:rPr>
+          <w:lang w:val="en-US"/>
+        </w:rPr>
+        <w:t>dir</w:t>
+      </w:r>
+      <w:proofErr w:type="spellEnd"/>
+      <w:r>
+        <w:t>/</w:t>
+      </w:r>
       <w:bookmarkEnd w:id="0"/>
     </w:p>
     <w:sectPr>
@@ -2342,7 +2353,7 @@
   <a:extraClrSchemeLst/>
   <a:extLst>
     <a:ext uri="{05A4C25C-085E-4340-85A3-A5531E510DB2}">
-      <thm15:themeFamily xmlns="" xmlns:thm15="http://schemas.microsoft.com/office/thememl/2012/main" name="Office Theme" id="{62F939B6-93AF-4DB8-9C6B-D6C7DFDC589F}" vid="{4A3C46E8-61CC-4603-A589-7422A47A8E4A}"/>
+      <thm15:themeFamily xmlns:thm15="http://schemas.microsoft.com/office/thememl/2012/main" xmlns="" name="Office Theme" id="{62F939B6-93AF-4DB8-9C6B-D6C7DFDC589F}" vid="{4A3C46E8-61CC-4603-A589-7422A47A8E4A}"/>
     </a:ext>
   </a:extLst>
 </a:theme>
@@ -2353,7 +2364,7 @@
 </file>
 
 <file path=customXml/itemProps1.xml><?xml version="1.0" encoding="utf-8"?>
-<ds:datastoreItem xmlns:ds="http://schemas.openxmlformats.org/officeDocument/2006/customXml" ds:itemID="{FB42B60E-1016-4466-9B66-1A7C0D81E3A6}">
+<ds:datastoreItem xmlns:ds="http://schemas.openxmlformats.org/officeDocument/2006/customXml" ds:itemID="{EF0D37B5-4B85-451B-A2C6-86D6BF0FFFC1}">
   <ds:schemaRefs>
     <ds:schemaRef ds:uri="http://schemas.openxmlformats.org/officeDocument/2006/bibliography"/>
   </ds:schemaRefs>

--- a/Portfolio/download/Resume.docx
+++ b/Portfolio/download/Resume.docx
@@ -6,17 +6,19 @@
       <w:pPr>
         <w:spacing w:line="240" w:lineRule="auto"/>
         <w:rPr>
+          <w:rFonts w:ascii="Times New Roman" w:hAnsi="Times New Roman" w:cs="Times New Roman"/>
           <w:lang w:val="en-US"/>
         </w:rPr>
       </w:pPr>
       <w:r>
         <w:rPr>
           <w:rStyle w:val="10"/>
+          <w:rFonts w:ascii="Times New Roman" w:hAnsi="Times New Roman" w:cs="Times New Roman"/>
           <w:noProof/>
           <w:lang w:val="uk-UA" w:eastAsia="uk-UA"/>
         </w:rPr>
         <w:drawing>
-          <wp:anchor distT="0" distB="0" distL="114300" distR="114300" simplePos="0" relativeHeight="251658240" behindDoc="0" locked="0" layoutInCell="1" allowOverlap="1">
+          <wp:anchor distT="0" distB="0" distL="114300" distR="114300" simplePos="0" relativeHeight="251658240" behindDoc="0" locked="0" layoutInCell="1" allowOverlap="1" wp14:anchorId="53D2FDE6" wp14:editId="60633D3D">
             <wp:simplePos x="0" y="0"/>
             <wp:positionH relativeFrom="column">
               <wp:posOffset>4584065</wp:posOffset>
@@ -75,6 +77,7 @@
       <w:r>
         <w:rPr>
           <w:rStyle w:val="10"/>
+          <w:rFonts w:ascii="Times New Roman" w:hAnsi="Times New Roman" w:cs="Times New Roman"/>
         </w:rPr>
         <w:t>Семенюк</w:t>
       </w:r>
@@ -82,6 +85,7 @@
       <w:r>
         <w:rPr>
           <w:rStyle w:val="10"/>
+          <w:rFonts w:ascii="Times New Roman" w:hAnsi="Times New Roman" w:cs="Times New Roman"/>
           <w:lang w:val="en-US"/>
         </w:rPr>
         <w:t xml:space="preserve"> </w:t>
@@ -89,12 +93,14 @@
       <w:r>
         <w:rPr>
           <w:rStyle w:val="10"/>
+          <w:rFonts w:ascii="Times New Roman" w:hAnsi="Times New Roman" w:cs="Times New Roman"/>
         </w:rPr>
         <w:t>Николай</w:t>
       </w:r>
       <w:r>
         <w:rPr>
           <w:rStyle w:val="10"/>
+          <w:rFonts w:ascii="Times New Roman" w:hAnsi="Times New Roman" w:cs="Times New Roman"/>
           <w:lang w:val="en-US"/>
         </w:rPr>
         <w:t xml:space="preserve"> </w:t>
@@ -102,6 +108,7 @@
       <w:r>
         <w:rPr>
           <w:rStyle w:val="10"/>
+          <w:rFonts w:ascii="Times New Roman" w:hAnsi="Times New Roman" w:cs="Times New Roman"/>
         </w:rPr>
         <w:t>Витальевич</w:t>
       </w:r>
@@ -110,32 +117,16 @@
       <w:pPr>
         <w:pStyle w:val="2"/>
         <w:rPr>
+          <w:rFonts w:ascii="Times New Roman" w:hAnsi="Times New Roman" w:cs="Times New Roman"/>
           <w:lang w:val="en-US"/>
         </w:rPr>
       </w:pPr>
       <w:r>
         <w:rPr>
+          <w:rFonts w:ascii="Times New Roman" w:hAnsi="Times New Roman" w:cs="Times New Roman"/>
           <w:lang w:val="en-US"/>
         </w:rPr>
         <w:t>Junior front-end developer</w:t>
-      </w:r>
-      <w:r>
-        <w:rPr>
-          <w:b w:val="0"/>
-          <w:lang w:val="en-US"/>
-        </w:rPr>
-        <w:t>, 10 000 </w:t>
-      </w:r>
-      <w:r>
-        <w:rPr>
-          <w:b w:val="0"/>
-        </w:rPr>
-        <w:t>грн</w:t>
-      </w:r>
-    </w:p>
-    <w:p>
-      <w:r>
-        <w:t>Повна зайнятість, неповна зайнятість, дистанційна робота.</w:t>
       </w:r>
     </w:p>
     <w:p>
@@ -143,16 +134,34 @@
         <w:tabs>
           <w:tab w:val="left" w:pos="2370"/>
         </w:tabs>
-      </w:pPr>
-      <w:r>
-        <w:rPr>
+        <w:rPr>
+          <w:rFonts w:ascii="Times New Roman" w:hAnsi="Times New Roman" w:cs="Times New Roman"/>
+          <w:sz w:val="24"/>
+        </w:rPr>
+      </w:pPr>
+      <w:r>
+        <w:rPr>
+          <w:rFonts w:ascii="Times New Roman" w:hAnsi="Times New Roman" w:cs="Times New Roman"/>
           <w:color w:val="6B7886"/>
-        </w:rPr>
-        <w:t>Вік:</w:t>
-      </w:r>
-      <w:r>
+          <w:sz w:val="24"/>
+        </w:rPr>
+        <w:t>Возраст</w:t>
+      </w:r>
+      <w:r>
+        <w:rPr>
+          <w:rFonts w:ascii="Times New Roman" w:hAnsi="Times New Roman" w:cs="Times New Roman"/>
+          <w:color w:val="6B7886"/>
+          <w:sz w:val="24"/>
+        </w:rPr>
+        <w:t>:</w:t>
+      </w:r>
+      <w:r>
+        <w:rPr>
+          <w:rFonts w:ascii="Times New Roman" w:hAnsi="Times New Roman" w:cs="Times New Roman"/>
+          <w:sz w:val="24"/>
+        </w:rPr>
         <w:tab/>
-        <w:t>29 років</w:t>
+        <w:t>29 лет</w:t>
       </w:r>
     </w:p>
     <w:p>
@@ -160,24 +169,60 @@
         <w:tabs>
           <w:tab w:val="left" w:pos="2370"/>
         </w:tabs>
-      </w:pPr>
-      <w:r>
-        <w:rPr>
+        <w:rPr>
+          <w:rFonts w:ascii="Times New Roman" w:hAnsi="Times New Roman" w:cs="Times New Roman"/>
+          <w:sz w:val="24"/>
+        </w:rPr>
+      </w:pPr>
+      <w:r>
+        <w:rPr>
+          <w:rFonts w:ascii="Times New Roman" w:hAnsi="Times New Roman" w:cs="Times New Roman"/>
           <w:color w:val="6B7886"/>
-        </w:rPr>
-        <w:t>Місто:</w:t>
-      </w:r>
-      <w:r>
+          <w:sz w:val="24"/>
+        </w:rPr>
+        <w:t>Город</w:t>
+      </w:r>
+      <w:r>
+        <w:rPr>
+          <w:rFonts w:ascii="Times New Roman" w:hAnsi="Times New Roman" w:cs="Times New Roman"/>
+          <w:color w:val="6B7886"/>
+          <w:sz w:val="24"/>
+        </w:rPr>
+        <w:t>:</w:t>
+      </w:r>
+      <w:r>
+        <w:rPr>
+          <w:rFonts w:ascii="Times New Roman" w:hAnsi="Times New Roman" w:cs="Times New Roman"/>
+          <w:sz w:val="24"/>
+        </w:rPr>
         <w:tab/>
-        <w:t>Київ</w:t>
+      </w:r>
+      <w:r>
+        <w:rPr>
+          <w:rFonts w:ascii="Times New Roman" w:hAnsi="Times New Roman" w:cs="Times New Roman"/>
+          <w:sz w:val="24"/>
+        </w:rPr>
+        <w:t>Ирпень</w:t>
       </w:r>
     </w:p>
     <w:p>
       <w:pPr>
         <w:pStyle w:val="2"/>
-      </w:pPr>
-      <w:r>
-        <w:t>Контактна інформація</w:t>
+        <w:rPr>
+          <w:rFonts w:ascii="Times New Roman" w:hAnsi="Times New Roman" w:cs="Times New Roman"/>
+        </w:rPr>
+      </w:pPr>
+      <w:r>
+        <w:rPr>
+          <w:rFonts w:ascii="Times New Roman" w:hAnsi="Times New Roman" w:cs="Times New Roman"/>
+        </w:rPr>
+        <w:t>Контактна</w:t>
+      </w:r>
+      <w:r>
+        <w:rPr>
+          <w:rFonts w:ascii="Times New Roman" w:hAnsi="Times New Roman" w:cs="Times New Roman"/>
+        </w:rPr>
+        <w:t>я информация</w:t>
       </w:r>
     </w:p>
     <w:p>
@@ -185,14 +230,27 @@
         <w:tabs>
           <w:tab w:val="left" w:pos="2370"/>
         </w:tabs>
-      </w:pPr>
-      <w:r>
-        <w:rPr>
+        <w:rPr>
+          <w:rFonts w:ascii="Times New Roman" w:hAnsi="Times New Roman" w:cs="Times New Roman"/>
+          <w:sz w:val="24"/>
+          <w:szCs w:val="28"/>
+        </w:rPr>
+      </w:pPr>
+      <w:r>
+        <w:rPr>
+          <w:rFonts w:ascii="Times New Roman" w:hAnsi="Times New Roman" w:cs="Times New Roman"/>
           <w:color w:val="6B7886"/>
+          <w:sz w:val="24"/>
+          <w:szCs w:val="28"/>
         </w:rPr>
         <w:t>Телефон:</w:t>
       </w:r>
       <w:r>
+        <w:rPr>
+          <w:rFonts w:ascii="Times New Roman" w:hAnsi="Times New Roman" w:cs="Times New Roman"/>
+          <w:sz w:val="24"/>
+          <w:szCs w:val="28"/>
+        </w:rPr>
         <w:tab/>
         <w:t>066 176-51-57</w:t>
       </w:r>
@@ -202,48 +260,85 @@
         <w:tabs>
           <w:tab w:val="left" w:pos="2370"/>
         </w:tabs>
-      </w:pPr>
-      <w:r>
-        <w:rPr>
+        <w:rPr>
+          <w:rFonts w:ascii="Times New Roman" w:hAnsi="Times New Roman" w:cs="Times New Roman"/>
+          <w:sz w:val="24"/>
+          <w:szCs w:val="28"/>
+        </w:rPr>
+      </w:pPr>
+      <w:r>
+        <w:rPr>
+          <w:rFonts w:ascii="Times New Roman" w:hAnsi="Times New Roman" w:cs="Times New Roman"/>
           <w:color w:val="6B7886"/>
+          <w:sz w:val="24"/>
+          <w:szCs w:val="28"/>
         </w:rPr>
         <w:t>Ел</w:t>
       </w:r>
       <w:proofErr w:type="gramStart"/>
       <w:r>
         <w:rPr>
+          <w:rFonts w:ascii="Times New Roman" w:hAnsi="Times New Roman" w:cs="Times New Roman"/>
           <w:color w:val="6B7886"/>
+          <w:sz w:val="24"/>
+          <w:szCs w:val="28"/>
         </w:rPr>
         <w:t>.</w:t>
       </w:r>
       <w:proofErr w:type="gramEnd"/>
       <w:r>
         <w:rPr>
+          <w:rFonts w:ascii="Times New Roman" w:hAnsi="Times New Roman" w:cs="Times New Roman"/>
           <w:color w:val="6B7886"/>
+          <w:sz w:val="24"/>
+          <w:szCs w:val="28"/>
         </w:rPr>
         <w:t xml:space="preserve"> </w:t>
       </w:r>
       <w:proofErr w:type="gramStart"/>
       <w:r>
         <w:rPr>
+          <w:rFonts w:ascii="Times New Roman" w:hAnsi="Times New Roman" w:cs="Times New Roman"/>
           <w:color w:val="6B7886"/>
+          <w:sz w:val="24"/>
+          <w:szCs w:val="28"/>
         </w:rPr>
         <w:t>п</w:t>
       </w:r>
       <w:proofErr w:type="gramEnd"/>
       <w:r>
         <w:rPr>
+          <w:rFonts w:ascii="Times New Roman" w:hAnsi="Times New Roman" w:cs="Times New Roman"/>
           <w:color w:val="6B7886"/>
-        </w:rPr>
-        <w:t>ошта:</w:t>
-      </w:r>
-      <w:r>
+          <w:sz w:val="24"/>
+          <w:szCs w:val="28"/>
+        </w:rPr>
+        <w:t>очта</w:t>
+      </w:r>
+      <w:r>
+        <w:rPr>
+          <w:rFonts w:ascii="Times New Roman" w:hAnsi="Times New Roman" w:cs="Times New Roman"/>
+          <w:color w:val="6B7886"/>
+          <w:sz w:val="24"/>
+          <w:szCs w:val="28"/>
+        </w:rPr>
+        <w:t>:</w:t>
+      </w:r>
+      <w:r>
+        <w:rPr>
+          <w:rFonts w:ascii="Times New Roman" w:hAnsi="Times New Roman" w:cs="Times New Roman"/>
+          <w:sz w:val="24"/>
+          <w:szCs w:val="28"/>
+        </w:rPr>
         <w:tab/>
       </w:r>
       <w:hyperlink r:id="rId10" w:history="1">
         <w:r>
           <w:rPr>
             <w:rStyle w:val="a7"/>
+            <w:rFonts w:ascii="Times New Roman" w:hAnsi="Times New Roman" w:cs="Times New Roman"/>
+            <w:sz w:val="24"/>
+            <w:szCs w:val="28"/>
           </w:rPr>
           <w:t>samenyuk_mykola@ukr.net</w:t>
         </w:r>
@@ -254,6 +349,9 @@
         <w:tabs>
           <w:tab w:val="left" w:pos="2370"/>
         </w:tabs>
+        <w:rPr>
+          <w:rFonts w:ascii="Times New Roman" w:hAnsi="Times New Roman" w:cs="Times New Roman"/>
+        </w:rPr>
       </w:pPr>
     </w:p>
     <w:p>
@@ -261,43 +359,84 @@
         <w:tabs>
           <w:tab w:val="left" w:pos="2370"/>
         </w:tabs>
-        <w:spacing w:before="0" w:after="0" w:line="240" w:lineRule="auto"/>
+        <w:spacing w:after="0" w:line="240" w:lineRule="auto"/>
         <w:ind w:firstLine="567"/>
+        <w:contextualSpacing/>
         <w:jc w:val="both"/>
-      </w:pPr>
-      <w:r>
+        <w:rPr>
+          <w:rFonts w:ascii="Times New Roman" w:hAnsi="Times New Roman" w:cs="Times New Roman"/>
+          <w:sz w:val="24"/>
+        </w:rPr>
+      </w:pPr>
+      <w:r>
+        <w:rPr>
+          <w:rFonts w:ascii="Times New Roman" w:hAnsi="Times New Roman" w:cs="Times New Roman"/>
+          <w:sz w:val="24"/>
+        </w:rPr>
         <w:t xml:space="preserve">Меня зовут Николай </w:t>
       </w:r>
       <w:proofErr w:type="spellStart"/>
       <w:r>
+        <w:rPr>
+          <w:rFonts w:ascii="Times New Roman" w:hAnsi="Times New Roman" w:cs="Times New Roman"/>
+          <w:sz w:val="24"/>
+        </w:rPr>
         <w:t>Семенюк</w:t>
       </w:r>
       <w:proofErr w:type="spellEnd"/>
       <w:r>
+        <w:rPr>
+          <w:rFonts w:ascii="Times New Roman" w:hAnsi="Times New Roman" w:cs="Times New Roman"/>
+          <w:sz w:val="24"/>
+        </w:rPr>
         <w:t xml:space="preserve">. В настоящее время я ищу работу на вакансию </w:t>
       </w:r>
       <w:proofErr w:type="spellStart"/>
       <w:r>
+        <w:rPr>
+          <w:rFonts w:ascii="Times New Roman" w:hAnsi="Times New Roman" w:cs="Times New Roman"/>
+          <w:sz w:val="24"/>
+        </w:rPr>
         <w:t>Junior</w:t>
       </w:r>
       <w:proofErr w:type="spellEnd"/>
       <w:r>
+        <w:rPr>
+          <w:rFonts w:ascii="Times New Roman" w:hAnsi="Times New Roman" w:cs="Times New Roman"/>
+          <w:sz w:val="24"/>
+        </w:rPr>
         <w:t xml:space="preserve"> </w:t>
       </w:r>
       <w:proofErr w:type="spellStart"/>
       <w:r>
+        <w:rPr>
+          <w:rFonts w:ascii="Times New Roman" w:hAnsi="Times New Roman" w:cs="Times New Roman"/>
+          <w:sz w:val="24"/>
+        </w:rPr>
         <w:t>front-end</w:t>
       </w:r>
       <w:proofErr w:type="spellEnd"/>
       <w:r>
+        <w:rPr>
+          <w:rFonts w:ascii="Times New Roman" w:hAnsi="Times New Roman" w:cs="Times New Roman"/>
+          <w:sz w:val="24"/>
+        </w:rPr>
         <w:t xml:space="preserve"> </w:t>
       </w:r>
       <w:proofErr w:type="spellStart"/>
       <w:r>
+        <w:rPr>
+          <w:rFonts w:ascii="Times New Roman" w:hAnsi="Times New Roman" w:cs="Times New Roman"/>
+          <w:sz w:val="24"/>
+        </w:rPr>
         <w:t>developer</w:t>
       </w:r>
       <w:proofErr w:type="spellEnd"/>
       <w:r>
+        <w:rPr>
+          <w:rFonts w:ascii="Times New Roman" w:hAnsi="Times New Roman" w:cs="Times New Roman"/>
+          <w:sz w:val="24"/>
+        </w:rPr>
         <w:t xml:space="preserve">. </w:t>
       </w:r>
     </w:p>
@@ -306,35 +445,68 @@
         <w:tabs>
           <w:tab w:val="left" w:pos="2370"/>
         </w:tabs>
-        <w:spacing w:before="0" w:after="0" w:line="240" w:lineRule="auto"/>
+        <w:spacing w:after="0" w:line="240" w:lineRule="auto"/>
         <w:ind w:firstLine="567"/>
+        <w:contextualSpacing/>
         <w:jc w:val="both"/>
-      </w:pPr>
-      <w:r>
+        <w:rPr>
+          <w:rFonts w:ascii="Times New Roman" w:hAnsi="Times New Roman" w:cs="Times New Roman"/>
+          <w:sz w:val="24"/>
+        </w:rPr>
+      </w:pPr>
+      <w:r>
+        <w:rPr>
+          <w:rFonts w:ascii="Times New Roman" w:hAnsi="Times New Roman" w:cs="Times New Roman"/>
+          <w:sz w:val="24"/>
+        </w:rPr>
         <w:t xml:space="preserve">На </w:t>
       </w:r>
       <w:proofErr w:type="spellStart"/>
       <w:r>
+        <w:rPr>
+          <w:rFonts w:ascii="Times New Roman" w:hAnsi="Times New Roman" w:cs="Times New Roman"/>
+          <w:sz w:val="24"/>
+        </w:rPr>
         <w:t>даный</w:t>
       </w:r>
       <w:proofErr w:type="spellEnd"/>
       <w:r>
+        <w:rPr>
+          <w:rFonts w:ascii="Times New Roman" w:hAnsi="Times New Roman" w:cs="Times New Roman"/>
+          <w:sz w:val="24"/>
+        </w:rPr>
         <w:t xml:space="preserve"> момент я работаю преподавателем. Для меня работа </w:t>
       </w:r>
       <w:proofErr w:type="spellStart"/>
       <w:r>
+        <w:rPr>
+          <w:rFonts w:ascii="Times New Roman" w:hAnsi="Times New Roman" w:cs="Times New Roman"/>
+          <w:sz w:val="24"/>
+        </w:rPr>
         <w:t>front-end</w:t>
       </w:r>
       <w:proofErr w:type="spellEnd"/>
       <w:r>
+        <w:rPr>
+          <w:rFonts w:ascii="Times New Roman" w:hAnsi="Times New Roman" w:cs="Times New Roman"/>
+          <w:sz w:val="24"/>
+        </w:rPr>
         <w:t xml:space="preserve"> </w:t>
       </w:r>
       <w:proofErr w:type="spellStart"/>
       <w:r>
+        <w:rPr>
+          <w:rFonts w:ascii="Times New Roman" w:hAnsi="Times New Roman" w:cs="Times New Roman"/>
+          <w:sz w:val="24"/>
+        </w:rPr>
         <w:t>developer</w:t>
       </w:r>
       <w:proofErr w:type="spellEnd"/>
       <w:r>
+        <w:rPr>
+          <w:rFonts w:ascii="Times New Roman" w:hAnsi="Times New Roman" w:cs="Times New Roman"/>
+          <w:sz w:val="24"/>
+        </w:rPr>
         <w:t xml:space="preserve"> это шанс реализовать себя в интересной для меня сфере, начать что-то новое и увлекательное в своей жизни. </w:t>
       </w:r>
     </w:p>
@@ -343,67 +515,112 @@
         <w:tabs>
           <w:tab w:val="left" w:pos="2370"/>
         </w:tabs>
-        <w:spacing w:before="0" w:after="0" w:line="240" w:lineRule="auto"/>
+        <w:spacing w:after="0" w:line="240" w:lineRule="auto"/>
         <w:ind w:firstLine="567"/>
+        <w:contextualSpacing/>
         <w:jc w:val="both"/>
         <w:rPr>
+          <w:rFonts w:ascii="Times New Roman" w:hAnsi="Times New Roman" w:cs="Times New Roman"/>
+          <w:sz w:val="24"/>
           <w:lang w:val="en-US"/>
         </w:rPr>
       </w:pPr>
       <w:r>
+        <w:rPr>
+          <w:rFonts w:ascii="Times New Roman" w:hAnsi="Times New Roman" w:cs="Times New Roman"/>
+          <w:sz w:val="24"/>
+        </w:rPr>
         <w:t xml:space="preserve">Последний год занимался изучением программ среды </w:t>
       </w:r>
       <w:proofErr w:type="spellStart"/>
       <w:r>
+        <w:rPr>
+          <w:rFonts w:ascii="Times New Roman" w:hAnsi="Times New Roman" w:cs="Times New Roman"/>
+          <w:sz w:val="24"/>
+        </w:rPr>
         <w:t>Web</w:t>
       </w:r>
       <w:proofErr w:type="spellEnd"/>
       <w:r>
+        <w:rPr>
+          <w:rFonts w:ascii="Times New Roman" w:hAnsi="Times New Roman" w:cs="Times New Roman"/>
+          <w:sz w:val="24"/>
+        </w:rPr>
         <w:t xml:space="preserve"> разработки. </w:t>
       </w:r>
       <w:proofErr w:type="gramStart"/>
       <w:r>
+        <w:rPr>
+          <w:rFonts w:ascii="Times New Roman" w:hAnsi="Times New Roman" w:cs="Times New Roman"/>
+          <w:sz w:val="24"/>
+        </w:rPr>
         <w:t>Закончил</w:t>
       </w:r>
       <w:r>
         <w:rPr>
+          <w:rFonts w:ascii="Times New Roman" w:hAnsi="Times New Roman" w:cs="Times New Roman"/>
+          <w:sz w:val="24"/>
           <w:lang w:val="en-US"/>
         </w:rPr>
         <w:t xml:space="preserve"> </w:t>
       </w:r>
       <w:r>
+        <w:rPr>
+          <w:rFonts w:ascii="Times New Roman" w:hAnsi="Times New Roman" w:cs="Times New Roman"/>
+          <w:sz w:val="24"/>
+        </w:rPr>
         <w:t>курсы</w:t>
       </w:r>
       <w:proofErr w:type="gramEnd"/>
       <w:r>
         <w:rPr>
+          <w:rFonts w:ascii="Times New Roman" w:hAnsi="Times New Roman" w:cs="Times New Roman"/>
+          <w:sz w:val="24"/>
           <w:lang w:val="en-US"/>
         </w:rPr>
         <w:t xml:space="preserve"> Vertex academy, </w:t>
       </w:r>
       <w:r>
+        <w:rPr>
+          <w:rFonts w:ascii="Times New Roman" w:hAnsi="Times New Roman" w:cs="Times New Roman"/>
+          <w:sz w:val="24"/>
+        </w:rPr>
         <w:t>по</w:t>
       </w:r>
       <w:r>
         <w:rPr>
+          <w:rFonts w:ascii="Times New Roman" w:hAnsi="Times New Roman" w:cs="Times New Roman"/>
+          <w:sz w:val="24"/>
           <w:lang w:val="en-US"/>
         </w:rPr>
         <w:t xml:space="preserve"> </w:t>
       </w:r>
       <w:r>
+        <w:rPr>
+          <w:rFonts w:ascii="Times New Roman" w:hAnsi="Times New Roman" w:cs="Times New Roman"/>
+          <w:sz w:val="24"/>
+        </w:rPr>
         <w:t>программе</w:t>
       </w:r>
       <w:r>
         <w:rPr>
+          <w:rFonts w:ascii="Times New Roman" w:hAnsi="Times New Roman" w:cs="Times New Roman"/>
+          <w:sz w:val="24"/>
           <w:lang w:val="en-US"/>
         </w:rPr>
         <w:t xml:space="preserve"> Front-end Start </w:t>
       </w:r>
       <w:r>
+        <w:rPr>
+          <w:rFonts w:ascii="Times New Roman" w:hAnsi="Times New Roman" w:cs="Times New Roman"/>
+          <w:sz w:val="24"/>
+        </w:rPr>
         <w:t>и</w:t>
       </w:r>
       <w:r>
         <w:rPr>
+          <w:rFonts w:ascii="Times New Roman" w:hAnsi="Times New Roman" w:cs="Times New Roman"/>
+          <w:sz w:val="24"/>
           <w:lang w:val="en-US"/>
         </w:rPr>
         <w:t xml:space="preserve"> Front-end Professional.</w:t>
@@ -414,19 +631,36 @@
         <w:tabs>
           <w:tab w:val="left" w:pos="2370"/>
         </w:tabs>
-        <w:spacing w:before="0" w:after="0" w:line="240" w:lineRule="auto"/>
+        <w:spacing w:after="0" w:line="240" w:lineRule="auto"/>
         <w:ind w:firstLine="567"/>
+        <w:contextualSpacing/>
         <w:jc w:val="both"/>
-      </w:pPr>
-      <w:r>
+        <w:rPr>
+          <w:rFonts w:ascii="Times New Roman" w:hAnsi="Times New Roman" w:cs="Times New Roman"/>
+          <w:sz w:val="24"/>
+        </w:rPr>
+      </w:pPr>
+      <w:r>
+        <w:rPr>
+          <w:rFonts w:ascii="Times New Roman" w:hAnsi="Times New Roman" w:cs="Times New Roman"/>
+          <w:sz w:val="24"/>
+        </w:rPr>
         <w:t xml:space="preserve">Я считаю себя коммуникабельным, целеустремленным, умею работать в </w:t>
       </w:r>
       <w:proofErr w:type="spellStart"/>
       <w:r>
+        <w:rPr>
+          <w:rFonts w:ascii="Times New Roman" w:hAnsi="Times New Roman" w:cs="Times New Roman"/>
+          <w:sz w:val="24"/>
+        </w:rPr>
         <w:t>колективе</w:t>
       </w:r>
       <w:proofErr w:type="spellEnd"/>
       <w:r>
+        <w:rPr>
+          <w:rFonts w:ascii="Times New Roman" w:hAnsi="Times New Roman" w:cs="Times New Roman"/>
+          <w:sz w:val="24"/>
+        </w:rPr>
         <w:t xml:space="preserve">, проявляю ответственность и внимание к деталям. </w:t>
       </w:r>
     </w:p>
@@ -435,235 +669,699 @@
         <w:tabs>
           <w:tab w:val="left" w:pos="2370"/>
         </w:tabs>
-        <w:spacing w:before="0" w:after="0" w:line="240" w:lineRule="auto"/>
+        <w:spacing w:after="0" w:line="240" w:lineRule="auto"/>
         <w:ind w:firstLine="567"/>
+        <w:contextualSpacing/>
         <w:jc w:val="both"/>
-      </w:pPr>
-      <w:r>
+        <w:rPr>
+          <w:rFonts w:ascii="Times New Roman" w:hAnsi="Times New Roman" w:cs="Times New Roman"/>
+          <w:sz w:val="24"/>
+        </w:rPr>
+      </w:pPr>
+      <w:r>
+        <w:rPr>
+          <w:rFonts w:ascii="Times New Roman" w:hAnsi="Times New Roman" w:cs="Times New Roman"/>
+          <w:sz w:val="24"/>
+        </w:rPr>
         <w:t>Всегда готов к переменам и труду для достижения цели.</w:t>
       </w:r>
     </w:p>
     <w:p>
       <w:pPr>
+        <w:tabs>
+          <w:tab w:val="left" w:pos="2370"/>
+        </w:tabs>
+        <w:spacing w:after="0" w:line="240" w:lineRule="auto"/>
+        <w:ind w:firstLine="567"/>
+        <w:contextualSpacing/>
+        <w:jc w:val="both"/>
+        <w:rPr>
+          <w:rFonts w:ascii="Times New Roman" w:hAnsi="Times New Roman" w:cs="Times New Roman"/>
+          <w:sz w:val="24"/>
+        </w:rPr>
+      </w:pPr>
+    </w:p>
+    <w:p>
+      <w:pPr>
         <w:pStyle w:val="2"/>
-      </w:pPr>
-      <w:proofErr w:type="spellStart"/>
-      <w:r>
-        <w:t>Досвід</w:t>
-      </w:r>
-      <w:proofErr w:type="spellEnd"/>
-      <w:r>
-        <w:t xml:space="preserve"> </w:t>
-      </w:r>
-      <w:proofErr w:type="spellStart"/>
-      <w:r>
-        <w:t>роботи</w:t>
-      </w:r>
-      <w:proofErr w:type="spellEnd"/>
+        <w:spacing w:before="120"/>
+        <w:contextualSpacing/>
+        <w:jc w:val="center"/>
+        <w:rPr>
+          <w:rFonts w:ascii="Times New Roman" w:hAnsi="Times New Roman" w:cs="Times New Roman"/>
+          <w:sz w:val="24"/>
+          <w:szCs w:val="24"/>
+        </w:rPr>
+      </w:pPr>
+      <w:r>
+        <w:rPr>
+          <w:rFonts w:ascii="Times New Roman" w:hAnsi="Times New Roman" w:cs="Times New Roman"/>
+          <w:sz w:val="24"/>
+          <w:szCs w:val="24"/>
+        </w:rPr>
+        <w:t>ОПЫТ РАБОТЫ</w:t>
+      </w:r>
     </w:p>
     <w:p>
       <w:pPr>
         <w:pStyle w:val="3"/>
-      </w:pPr>
-      <w:r>
-        <w:t>Front-End Developer</w:t>
-      </w:r>
-    </w:p>
-    <w:p>
-      <w:r>
-        <w:t>з 06.2017 по 12.2017 (6 місяців)</w:t>
-      </w:r>
-      <w:r>
-        <w:br/>
-        <w:t>Агенство интегрированных технологий ТМА Украина, Київ (Реклама и PR-услуги)</w:t>
-      </w:r>
-    </w:p>
-    <w:p>
-      <w:r>
-        <w:t>Создание одностраничных сайтов, Landing page согласно запроса - анонс ПРОМО-активности, продвижение бренда, информирования запуска новых продуктов/услуг, проведения опросов и т.д.</w:t>
+        <w:spacing w:before="120" w:line="240" w:lineRule="auto"/>
+        <w:contextualSpacing/>
+        <w:rPr>
+          <w:rFonts w:ascii="Times New Roman" w:hAnsi="Times New Roman" w:cs="Times New Roman"/>
+          <w:b/>
+          <w:sz w:val="24"/>
+          <w:szCs w:val="24"/>
+        </w:rPr>
+      </w:pPr>
+      <w:r>
+        <w:rPr>
+          <w:rFonts w:ascii="Times New Roman" w:hAnsi="Times New Roman" w:cs="Times New Roman"/>
+          <w:b/>
+          <w:sz w:val="24"/>
+          <w:szCs w:val="24"/>
+        </w:rPr>
+        <w:t>Старший преподаватель</w:t>
+      </w:r>
+    </w:p>
+    <w:p>
+      <w:pPr>
+        <w:spacing w:after="0" w:line="240" w:lineRule="auto"/>
+        <w:contextualSpacing/>
+        <w:rPr>
+          <w:rFonts w:ascii="Times New Roman" w:hAnsi="Times New Roman" w:cs="Times New Roman"/>
+          <w:i/>
+          <w:sz w:val="24"/>
+        </w:rPr>
+      </w:pPr>
+      <w:r>
+        <w:rPr>
+          <w:rFonts w:ascii="Times New Roman" w:hAnsi="Times New Roman" w:cs="Times New Roman"/>
+          <w:i/>
+          <w:sz w:val="24"/>
+        </w:rPr>
+        <w:t>11.2016 (текущая)</w:t>
+      </w:r>
+    </w:p>
+    <w:p>
+      <w:pPr>
+        <w:spacing w:after="0" w:line="240" w:lineRule="auto"/>
+        <w:contextualSpacing/>
+        <w:jc w:val="both"/>
+        <w:rPr>
+          <w:rFonts w:ascii="Times New Roman" w:hAnsi="Times New Roman" w:cs="Times New Roman"/>
+          <w:sz w:val="24"/>
+        </w:rPr>
+      </w:pPr>
+      <w:r>
+        <w:rPr>
+          <w:rFonts w:ascii="Times New Roman" w:hAnsi="Times New Roman" w:cs="Times New Roman"/>
+          <w:sz w:val="24"/>
+        </w:rPr>
+        <w:t>Национальный технический университет Украины «Киевский политехнический институт имени Игоря Сикорского», Киев (Образование)</w:t>
+      </w:r>
+    </w:p>
+    <w:p>
+      <w:pPr>
+        <w:spacing w:after="0" w:line="240" w:lineRule="auto"/>
+        <w:contextualSpacing/>
+        <w:jc w:val="both"/>
+        <w:rPr>
+          <w:rFonts w:ascii="Times New Roman" w:hAnsi="Times New Roman" w:cs="Times New Roman"/>
+          <w:sz w:val="24"/>
+        </w:rPr>
+      </w:pPr>
+      <w:r>
+        <w:rPr>
+          <w:rFonts w:ascii="Times New Roman" w:hAnsi="Times New Roman" w:cs="Times New Roman"/>
+          <w:sz w:val="24"/>
+        </w:rPr>
+        <w:t xml:space="preserve">Подготовка материалов и ведение курсов </w:t>
+      </w:r>
+      <w:proofErr w:type="gramStart"/>
+      <w:r>
+        <w:rPr>
+          <w:rFonts w:ascii="Times New Roman" w:hAnsi="Times New Roman" w:cs="Times New Roman"/>
+          <w:sz w:val="24"/>
+        </w:rPr>
+        <w:t>обучения по направлениям</w:t>
+      </w:r>
+      <w:proofErr w:type="gramEnd"/>
+      <w:r>
+        <w:rPr>
+          <w:rFonts w:ascii="Times New Roman" w:hAnsi="Times New Roman" w:cs="Times New Roman"/>
+          <w:sz w:val="24"/>
+        </w:rPr>
+        <w:t>: «Математическое моделирование», «Программирование».</w:t>
+      </w:r>
+    </w:p>
+    <w:p>
+      <w:pPr>
+        <w:spacing w:after="0" w:line="240" w:lineRule="auto"/>
+        <w:contextualSpacing/>
+        <w:rPr>
+          <w:rFonts w:ascii="Times New Roman" w:hAnsi="Times New Roman" w:cs="Times New Roman"/>
+          <w:sz w:val="24"/>
+        </w:rPr>
+      </w:pPr>
+      <w:r>
+        <w:rPr>
+          <w:rFonts w:ascii="Times New Roman" w:hAnsi="Times New Roman" w:cs="Times New Roman"/>
+          <w:sz w:val="24"/>
+        </w:rPr>
+        <w:t>К.т.н. с 2018 года (ДК №047980).</w:t>
       </w:r>
     </w:p>
     <w:p>
       <w:pPr>
         <w:pStyle w:val="3"/>
-      </w:pPr>
-      <w:r>
-        <w:t>Старший преподаватель</w:t>
-      </w:r>
-    </w:p>
-    <w:p>
-      <w:r>
-        <w:t>з 11.2016 по нині (2 роки 3 місяці)</w:t>
-      </w:r>
-      <w:r>
-        <w:br/>
-        <w:t>Национальный технический университет Украины «Киевский политехнический институт имени Игоря Сикорского», Киев (Образование)</w:t>
-      </w:r>
-    </w:p>
-    <w:p>
-      <w:r>
-        <w:t>Подготовка материалов и ведение курсов обучения по направлениям: «Математическое моделирование», «Программирование».</w:t>
-      </w:r>
-      <w:r>
-        <w:br/>
-        <w:t>К.т.н. с 2018 года (ДК №047980).</w:t>
+        <w:spacing w:before="120" w:line="240" w:lineRule="auto"/>
+        <w:contextualSpacing/>
+        <w:rPr>
+          <w:rFonts w:ascii="Times New Roman" w:hAnsi="Times New Roman" w:cs="Times New Roman"/>
+          <w:b/>
+          <w:sz w:val="24"/>
+          <w:szCs w:val="24"/>
+        </w:rPr>
+      </w:pPr>
+      <w:r>
+        <w:rPr>
+          <w:rFonts w:ascii="Times New Roman" w:hAnsi="Times New Roman" w:cs="Times New Roman"/>
+          <w:b/>
+          <w:sz w:val="24"/>
+          <w:szCs w:val="24"/>
+        </w:rPr>
+        <w:t>Инженер</w:t>
+      </w:r>
+    </w:p>
+    <w:p>
+      <w:pPr>
+        <w:spacing w:after="0" w:line="240" w:lineRule="auto"/>
+        <w:contextualSpacing/>
+        <w:rPr>
+          <w:rFonts w:ascii="Times New Roman" w:hAnsi="Times New Roman" w:cs="Times New Roman"/>
+          <w:i/>
+          <w:sz w:val="24"/>
+        </w:rPr>
+      </w:pPr>
+      <w:r>
+        <w:rPr>
+          <w:rFonts w:ascii="Times New Roman" w:hAnsi="Times New Roman" w:cs="Times New Roman"/>
+          <w:i/>
+          <w:sz w:val="24"/>
+        </w:rPr>
+        <w:t>05.2013 – 12.2018</w:t>
+      </w:r>
+    </w:p>
+    <w:p>
+      <w:pPr>
+        <w:spacing w:after="0" w:line="240" w:lineRule="auto"/>
+        <w:contextualSpacing/>
+        <w:jc w:val="both"/>
+        <w:rPr>
+          <w:rFonts w:ascii="Times New Roman" w:hAnsi="Times New Roman" w:cs="Times New Roman"/>
+          <w:sz w:val="24"/>
+        </w:rPr>
+      </w:pPr>
+      <w:r>
+        <w:rPr>
+          <w:rFonts w:ascii="Times New Roman" w:hAnsi="Times New Roman" w:cs="Times New Roman"/>
+          <w:sz w:val="24"/>
+        </w:rPr>
+        <w:t>ООО Институт промышленной экологии, Киев (Экологический аудит)</w:t>
+      </w:r>
+    </w:p>
+    <w:p>
+      <w:pPr>
+        <w:spacing w:after="0" w:line="240" w:lineRule="auto"/>
+        <w:contextualSpacing/>
+        <w:jc w:val="both"/>
+        <w:rPr>
+          <w:rFonts w:ascii="Times New Roman" w:hAnsi="Times New Roman" w:cs="Times New Roman"/>
+          <w:sz w:val="24"/>
+        </w:rPr>
+      </w:pPr>
+      <w:r>
+        <w:rPr>
+          <w:rFonts w:ascii="Times New Roman" w:hAnsi="Times New Roman" w:cs="Times New Roman"/>
+          <w:sz w:val="24"/>
+        </w:rPr>
+        <w:t>Создание и поддержка сайта компании, выполнение работы по ремонту</w:t>
+      </w:r>
+      <w:r>
+        <w:rPr>
+          <w:rFonts w:ascii="Times New Roman" w:hAnsi="Times New Roman" w:cs="Times New Roman"/>
+          <w:sz w:val="24"/>
+        </w:rPr>
+        <w:t xml:space="preserve"> ПК, обновлению и установке </w:t>
+      </w:r>
+      <w:proofErr w:type="gramStart"/>
+      <w:r>
+        <w:rPr>
+          <w:rFonts w:ascii="Times New Roman" w:hAnsi="Times New Roman" w:cs="Times New Roman"/>
+          <w:sz w:val="24"/>
+        </w:rPr>
+        <w:t>ПО</w:t>
+      </w:r>
+      <w:proofErr w:type="gramEnd"/>
+      <w:r>
+        <w:rPr>
+          <w:rFonts w:ascii="Times New Roman" w:hAnsi="Times New Roman" w:cs="Times New Roman"/>
+          <w:sz w:val="24"/>
+        </w:rPr>
+        <w:t>.</w:t>
+      </w:r>
+    </w:p>
+    <w:p>
+      <w:pPr>
+        <w:spacing w:after="0" w:line="240" w:lineRule="auto"/>
+        <w:contextualSpacing/>
+        <w:jc w:val="both"/>
+        <w:rPr>
+          <w:rFonts w:ascii="Times New Roman" w:hAnsi="Times New Roman" w:cs="Times New Roman"/>
+          <w:sz w:val="24"/>
+        </w:rPr>
+      </w:pPr>
+      <w:r>
+        <w:rPr>
+          <w:rFonts w:ascii="Times New Roman" w:hAnsi="Times New Roman" w:cs="Times New Roman"/>
+          <w:sz w:val="24"/>
+        </w:rPr>
+        <w:t xml:space="preserve">Разработка конструкторской документации, </w:t>
+      </w:r>
+      <w:proofErr w:type="gramStart"/>
+      <w:r>
+        <w:rPr>
+          <w:rFonts w:ascii="Times New Roman" w:hAnsi="Times New Roman" w:cs="Times New Roman"/>
+          <w:sz w:val="24"/>
+        </w:rPr>
+        <w:t>шеф-надзор</w:t>
+      </w:r>
+      <w:proofErr w:type="gramEnd"/>
+      <w:r>
+        <w:rPr>
+          <w:rFonts w:ascii="Times New Roman" w:hAnsi="Times New Roman" w:cs="Times New Roman"/>
+          <w:sz w:val="24"/>
+        </w:rPr>
+        <w:t xml:space="preserve"> за процессом изготовления и монтажом оборудования систем газоочистки, подготовка тендерных предложений.</w:t>
       </w:r>
     </w:p>
     <w:p>
       <w:pPr>
         <w:pStyle w:val="3"/>
-      </w:pPr>
-      <w:r>
+        <w:spacing w:before="120" w:line="240" w:lineRule="auto"/>
+        <w:contextualSpacing/>
+        <w:rPr>
+          <w:rFonts w:ascii="Times New Roman" w:hAnsi="Times New Roman" w:cs="Times New Roman"/>
+          <w:b/>
+          <w:sz w:val="24"/>
+          <w:szCs w:val="24"/>
+        </w:rPr>
+      </w:pPr>
+      <w:r>
+        <w:rPr>
+          <w:rFonts w:ascii="Times New Roman" w:hAnsi="Times New Roman" w:cs="Times New Roman"/>
+          <w:b/>
+          <w:sz w:val="24"/>
+          <w:szCs w:val="24"/>
+        </w:rPr>
+        <w:t>Научный сотрудник</w:t>
+      </w:r>
+    </w:p>
+    <w:p>
+      <w:pPr>
+        <w:spacing w:after="0" w:line="240" w:lineRule="auto"/>
+        <w:contextualSpacing/>
+        <w:rPr>
+          <w:rFonts w:ascii="Times New Roman" w:hAnsi="Times New Roman" w:cs="Times New Roman"/>
+          <w:i/>
+          <w:sz w:val="24"/>
+        </w:rPr>
+      </w:pPr>
+      <w:r>
+        <w:rPr>
+          <w:rFonts w:ascii="Times New Roman" w:hAnsi="Times New Roman" w:cs="Times New Roman"/>
+          <w:i/>
+          <w:sz w:val="24"/>
+        </w:rPr>
+        <w:t>03.2</w:t>
+      </w:r>
+      <w:r>
+        <w:rPr>
+          <w:rFonts w:ascii="Times New Roman" w:hAnsi="Times New Roman" w:cs="Times New Roman"/>
+          <w:i/>
+          <w:sz w:val="24"/>
+        </w:rPr>
+        <w:t>013 – 12.2018</w:t>
+      </w:r>
+    </w:p>
+    <w:p>
+      <w:pPr>
+        <w:spacing w:after="0" w:line="240" w:lineRule="auto"/>
+        <w:contextualSpacing/>
+        <w:jc w:val="both"/>
+        <w:rPr>
+          <w:rFonts w:ascii="Times New Roman" w:hAnsi="Times New Roman" w:cs="Times New Roman"/>
+          <w:sz w:val="24"/>
+        </w:rPr>
+      </w:pPr>
+      <w:r>
+        <w:rPr>
+          <w:rFonts w:ascii="Times New Roman" w:hAnsi="Times New Roman" w:cs="Times New Roman"/>
+          <w:sz w:val="24"/>
+        </w:rPr>
+        <w:t>Институт технической теплофизики НАН Украины, Киев (Теплоэнергетика, очистка газов)</w:t>
+      </w:r>
+    </w:p>
+    <w:p>
+      <w:pPr>
+        <w:spacing w:after="0" w:line="240" w:lineRule="auto"/>
+        <w:contextualSpacing/>
+        <w:jc w:val="both"/>
+        <w:rPr>
+          <w:rFonts w:ascii="Times New Roman" w:hAnsi="Times New Roman" w:cs="Times New Roman"/>
+          <w:sz w:val="24"/>
+        </w:rPr>
+      </w:pPr>
+      <w:r>
+        <w:rPr>
+          <w:rFonts w:ascii="Times New Roman" w:hAnsi="Times New Roman" w:cs="Times New Roman"/>
+          <w:sz w:val="24"/>
+        </w:rPr>
+        <w:t>Комплексное математическое моделирование процессов и аппаратов для газоочистки, написание кода обработки специфических процедур в рамках программных компонентов, создание лабораторных установок и проведения экспериментальных испытаний аппаратов газоочистки.</w:t>
+      </w:r>
+    </w:p>
+    <w:p>
+      <w:pPr>
+        <w:spacing w:after="0" w:line="240" w:lineRule="auto"/>
+        <w:contextualSpacing/>
+        <w:rPr>
+          <w:rFonts w:ascii="Times New Roman" w:hAnsi="Times New Roman" w:cs="Times New Roman"/>
+          <w:sz w:val="24"/>
+        </w:rPr>
+      </w:pPr>
+    </w:p>
+    <w:p>
+      <w:pPr>
+        <w:spacing w:after="0" w:line="240" w:lineRule="auto"/>
+        <w:contextualSpacing/>
+        <w:rPr>
+          <w:rFonts w:ascii="Times New Roman" w:hAnsi="Times New Roman" w:cs="Times New Roman"/>
+          <w:sz w:val="24"/>
+        </w:rPr>
+      </w:pPr>
+    </w:p>
+    <w:p>
+      <w:pPr>
+        <w:pStyle w:val="2"/>
+        <w:spacing w:before="120"/>
+        <w:contextualSpacing/>
+        <w:jc w:val="center"/>
+        <w:rPr>
+          <w:rFonts w:ascii="Times New Roman" w:hAnsi="Times New Roman" w:cs="Times New Roman"/>
+          <w:sz w:val="24"/>
+          <w:szCs w:val="24"/>
+        </w:rPr>
+      </w:pPr>
+      <w:r>
+        <w:rPr>
+          <w:rFonts w:ascii="Times New Roman" w:hAnsi="Times New Roman" w:cs="Times New Roman"/>
+          <w:sz w:val="24"/>
+          <w:szCs w:val="24"/>
+        </w:rPr>
         <w:lastRenderedPageBreak/>
-        <w:t>Инженер</w:t>
-      </w:r>
-    </w:p>
-    <w:p>
-      <w:r>
-        <w:t>з 05.2013 по нині (5 років 9 місяців)</w:t>
-      </w:r>
-      <w:r>
-        <w:br/>
-        <w:t>ООО Институт промышленной экологии, Киев (Экологический аудит)</w:t>
-      </w:r>
-    </w:p>
-    <w:p>
-      <w:r>
-        <w:t>Создание и поддержка сайта компании, выполнение работы по ремонту ПК, обновлению и установке ПО.</w:t>
-      </w:r>
-      <w:r>
-        <w:br/>
-      </w:r>
-      <w:r>
-        <w:br/>
-        <w:t>Разработка конструкторской документации, шеф-надзор за процессом изготовления и монтажом оборудования систем газоочистки, подготовка тендерных предложений.</w:t>
+        <w:t>ОБРАЗОВАНИЕ</w:t>
+      </w:r>
+    </w:p>
+    <w:p>
+      <w:pPr>
+        <w:spacing w:after="0" w:line="240" w:lineRule="auto"/>
+        <w:contextualSpacing/>
+        <w:rPr>
+          <w:rFonts w:ascii="Times New Roman" w:hAnsi="Times New Roman" w:cs="Times New Roman"/>
+          <w:i/>
+          <w:sz w:val="24"/>
+        </w:rPr>
+      </w:pPr>
+      <w:r>
+        <w:rPr>
+          <w:rFonts w:ascii="Times New Roman" w:hAnsi="Times New Roman" w:cs="Times New Roman"/>
+          <w:i/>
+          <w:sz w:val="24"/>
+        </w:rPr>
+        <w:t>11.2013 - 11.2016</w:t>
       </w:r>
     </w:p>
     <w:p>
       <w:pPr>
         <w:pStyle w:val="3"/>
-      </w:pPr>
-      <w:r>
-        <w:t>Научный сотрудник</w:t>
-      </w:r>
-    </w:p>
-    <w:p>
-      <w:r>
-        <w:t>з 03.2013 по нині (5 років 11 місяців)</w:t>
-      </w:r>
-      <w:r>
-        <w:br/>
-        <w:t>Институт технической теплофизики НАН Украины, Киев (Теплоэнергетика, очистка газов)</w:t>
-      </w:r>
-    </w:p>
-    <w:p>
-      <w:r>
-        <w:t>Комплексное математическое моделирование процессов и аппаратов для газоочистки, написание кода обработки специфических процедур в рамках программных компонентов, создание лабораторных установок и проведения экспериментальных испытаний аппаратов газоочистки.</w:t>
+        <w:spacing w:before="120" w:line="240" w:lineRule="auto"/>
+        <w:contextualSpacing/>
+        <w:jc w:val="both"/>
+        <w:rPr>
+          <w:rFonts w:ascii="Times New Roman" w:hAnsi="Times New Roman" w:cs="Times New Roman"/>
+          <w:sz w:val="24"/>
+          <w:szCs w:val="24"/>
+        </w:rPr>
+      </w:pPr>
+      <w:r>
+        <w:rPr>
+          <w:rFonts w:ascii="Times New Roman" w:hAnsi="Times New Roman" w:cs="Times New Roman"/>
+          <w:sz w:val="24"/>
+          <w:szCs w:val="24"/>
+        </w:rPr>
+        <w:t>Национальный технический университет Украины «Киевский политехнический институт имени Игоря Сикорского»</w:t>
+      </w:r>
+      <w:r>
+        <w:rPr>
+          <w:rFonts w:ascii="Times New Roman" w:hAnsi="Times New Roman" w:cs="Times New Roman"/>
+          <w:sz w:val="24"/>
+          <w:szCs w:val="24"/>
+        </w:rPr>
+        <w:t xml:space="preserve">, </w:t>
+      </w:r>
+      <w:r>
+        <w:rPr>
+          <w:rFonts w:ascii="Times New Roman" w:hAnsi="Times New Roman" w:cs="Times New Roman"/>
+          <w:sz w:val="24"/>
+          <w:szCs w:val="24"/>
+        </w:rPr>
+        <w:t>Химико-</w:t>
+      </w:r>
+      <w:r>
+        <w:rPr>
+          <w:rFonts w:ascii="Times New Roman" w:hAnsi="Times New Roman" w:cs="Times New Roman"/>
+          <w:sz w:val="24"/>
+          <w:szCs w:val="24"/>
+        </w:rPr>
+        <w:t>технологический факультет.</w:t>
+      </w:r>
+    </w:p>
+    <w:p>
+      <w:pPr>
+        <w:spacing w:after="0" w:line="240" w:lineRule="auto"/>
+        <w:contextualSpacing/>
+        <w:rPr>
+          <w:rFonts w:ascii="Times New Roman" w:hAnsi="Times New Roman" w:cs="Times New Roman"/>
+          <w:sz w:val="24"/>
+        </w:rPr>
+      </w:pPr>
+      <w:r>
+        <w:rPr>
+          <w:rFonts w:ascii="Times New Roman" w:hAnsi="Times New Roman" w:cs="Times New Roman"/>
+          <w:sz w:val="24"/>
+        </w:rPr>
+        <w:t>Аспирантура, кафедра Кибернетики</w:t>
+      </w:r>
+    </w:p>
+    <w:p>
+      <w:pPr>
+        <w:spacing w:after="0" w:line="240" w:lineRule="auto"/>
+        <w:contextualSpacing/>
+        <w:rPr>
+          <w:rFonts w:ascii="Times New Roman" w:hAnsi="Times New Roman" w:cs="Times New Roman"/>
+          <w:sz w:val="24"/>
+        </w:rPr>
+      </w:pPr>
+    </w:p>
+    <w:p>
+      <w:pPr>
+        <w:spacing w:after="0" w:line="240" w:lineRule="auto"/>
+        <w:contextualSpacing/>
+        <w:rPr>
+          <w:rFonts w:ascii="Times New Roman" w:hAnsi="Times New Roman" w:cs="Times New Roman"/>
+          <w:i/>
+          <w:sz w:val="24"/>
+        </w:rPr>
+      </w:pPr>
+      <w:r>
+        <w:rPr>
+          <w:rFonts w:ascii="Times New Roman" w:hAnsi="Times New Roman" w:cs="Times New Roman"/>
+          <w:i/>
+          <w:sz w:val="24"/>
+        </w:rPr>
+        <w:t>10.2010 - 06.2012</w:t>
       </w:r>
     </w:p>
     <w:p>
       <w:pPr>
         <w:pStyle w:val="3"/>
-      </w:pPr>
-      <w:r>
-        <w:t>Оператор по линии производства шинорейок</w:t>
-      </w:r>
-    </w:p>
-    <w:p>
-      <w:r>
-        <w:t>з 07.2012 по 05.2013 (10 місяців)</w:t>
-      </w:r>
-      <w:r>
-        <w:br/>
-        <w:t>ЛОВЕКС-К, Киев (Производство шинорейки (фланцевого профиля) и уголка 20У и 30У)</w:t>
-      </w:r>
-    </w:p>
-    <w:p>
-      <w:r>
-        <w:t>Оператор на линии производства вентиляционных воздухоходов.</w:t>
-      </w:r>
-    </w:p>
+        <w:spacing w:before="120" w:line="240" w:lineRule="auto"/>
+        <w:contextualSpacing/>
+        <w:jc w:val="both"/>
+        <w:rPr>
+          <w:rFonts w:ascii="Times New Roman" w:hAnsi="Times New Roman" w:cs="Times New Roman"/>
+          <w:sz w:val="24"/>
+          <w:szCs w:val="24"/>
+        </w:rPr>
+      </w:pPr>
+      <w:r>
+        <w:rPr>
+          <w:rFonts w:ascii="Times New Roman" w:hAnsi="Times New Roman" w:cs="Times New Roman"/>
+          <w:sz w:val="24"/>
+          <w:szCs w:val="24"/>
+        </w:rPr>
+        <w:t>Национальный Авиационный Университет, специальность "Экономика предприятия"</w:t>
+      </w:r>
+    </w:p>
+    <w:p>
+      <w:pPr>
+        <w:spacing w:after="0" w:line="240" w:lineRule="auto"/>
+        <w:contextualSpacing/>
+        <w:rPr>
+          <w:rFonts w:ascii="Times New Roman" w:hAnsi="Times New Roman" w:cs="Times New Roman"/>
+          <w:sz w:val="24"/>
+        </w:rPr>
+      </w:pPr>
+      <w:r>
+        <w:rPr>
+          <w:rFonts w:ascii="Times New Roman" w:hAnsi="Times New Roman" w:cs="Times New Roman"/>
+          <w:sz w:val="24"/>
+        </w:rPr>
+        <w:t>Специалист</w:t>
+      </w:r>
+    </w:p>
+    <w:p>
+      <w:pPr>
+        <w:spacing w:after="0" w:line="240" w:lineRule="auto"/>
+        <w:contextualSpacing/>
+        <w:rPr>
+          <w:rFonts w:ascii="Times New Roman" w:hAnsi="Times New Roman" w:cs="Times New Roman"/>
+          <w:sz w:val="24"/>
+        </w:rPr>
+      </w:pPr>
+    </w:p>
+    <w:p>
+      <w:pPr>
+        <w:spacing w:after="0" w:line="240" w:lineRule="auto"/>
+        <w:contextualSpacing/>
+        <w:rPr>
+          <w:rFonts w:ascii="Times New Roman" w:hAnsi="Times New Roman" w:cs="Times New Roman"/>
+          <w:i/>
+          <w:sz w:val="24"/>
+        </w:rPr>
+      </w:pPr>
+      <w:bookmarkStart w:id="0" w:name="_GoBack"/>
+      <w:r>
+        <w:rPr>
+          <w:rFonts w:ascii="Times New Roman" w:hAnsi="Times New Roman" w:cs="Times New Roman"/>
+          <w:i/>
+          <w:sz w:val="24"/>
+        </w:rPr>
+        <w:t>09.2006 - 06.2012</w:t>
+      </w:r>
+    </w:p>
+    <w:bookmarkEnd w:id="0"/>
     <w:p>
       <w:pPr>
         <w:pStyle w:val="3"/>
-      </w:pPr>
-      <w:r>
-        <w:t>Оператор-наладчик</w:t>
-      </w:r>
-    </w:p>
-    <w:p>
-      <w:r>
-        <w:t>з 06.2011 по 11.2011 (5 місяців)</w:t>
-      </w:r>
-      <w:r>
-        <w:br/>
-        <w:t>The ATEM group of companies, Киев (Производство керамической плитки)</w:t>
-      </w:r>
-    </w:p>
-    <w:p>
-      <w:r>
-        <w:t>Оператор-наладчик сортировочного робота линии производства керамической плитки.</w:t>
-      </w:r>
+        <w:spacing w:before="120" w:line="240" w:lineRule="auto"/>
+        <w:contextualSpacing/>
+        <w:rPr>
+          <w:rFonts w:ascii="Times New Roman" w:hAnsi="Times New Roman" w:cs="Times New Roman"/>
+          <w:sz w:val="24"/>
+          <w:szCs w:val="24"/>
+        </w:rPr>
+      </w:pPr>
+      <w:r>
+        <w:rPr>
+          <w:rFonts w:ascii="Times New Roman" w:hAnsi="Times New Roman" w:cs="Times New Roman"/>
+          <w:sz w:val="24"/>
+          <w:szCs w:val="24"/>
+        </w:rPr>
+        <w:t>Национальный технический университет Украины «Киевский политехнический институт имени Игоря Сикорского»</w:t>
+      </w:r>
+      <w:r>
+        <w:rPr>
+          <w:rFonts w:ascii="Times New Roman" w:hAnsi="Times New Roman" w:cs="Times New Roman"/>
+          <w:sz w:val="24"/>
+          <w:szCs w:val="24"/>
+        </w:rPr>
+        <w:t xml:space="preserve">, </w:t>
+      </w:r>
+      <w:r>
+        <w:rPr>
+          <w:rFonts w:ascii="Times New Roman" w:hAnsi="Times New Roman" w:cs="Times New Roman"/>
+          <w:sz w:val="24"/>
+          <w:szCs w:val="24"/>
+        </w:rPr>
+        <w:t>Инженерно-хим</w:t>
+      </w:r>
+      <w:r>
+        <w:rPr>
+          <w:rFonts w:ascii="Times New Roman" w:hAnsi="Times New Roman" w:cs="Times New Roman"/>
+          <w:sz w:val="24"/>
+          <w:szCs w:val="24"/>
+        </w:rPr>
+        <w:t>ический факультет.</w:t>
+      </w:r>
+    </w:p>
+    <w:p>
+      <w:pPr>
+        <w:spacing w:after="0" w:line="240" w:lineRule="auto"/>
+        <w:contextualSpacing/>
+        <w:rPr>
+          <w:rFonts w:ascii="Times New Roman" w:hAnsi="Times New Roman" w:cs="Times New Roman"/>
+          <w:sz w:val="24"/>
+        </w:rPr>
+      </w:pPr>
+      <w:r>
+        <w:rPr>
+          <w:rFonts w:ascii="Times New Roman" w:hAnsi="Times New Roman" w:cs="Times New Roman"/>
+          <w:sz w:val="24"/>
+        </w:rPr>
+        <w:t>Магистр</w:t>
+      </w:r>
+    </w:p>
+    <w:p>
+      <w:pPr>
+        <w:spacing w:after="0" w:line="240" w:lineRule="auto"/>
+        <w:contextualSpacing/>
+        <w:rPr>
+          <w:rFonts w:ascii="Times New Roman" w:hAnsi="Times New Roman" w:cs="Times New Roman"/>
+          <w:sz w:val="24"/>
+        </w:rPr>
+      </w:pPr>
     </w:p>
     <w:p>
       <w:pPr>
         <w:pStyle w:val="2"/>
-      </w:pPr>
-      <w:r>
-        <w:t>Освіта</w:t>
-      </w:r>
-    </w:p>
-    <w:p>
-      <w:pPr>
-        <w:pStyle w:val="3"/>
-      </w:pPr>
-      <w:r>
-        <w:t>Национальный технический университет Украины «Киевский политехнический институт имени Игоря Сикорского»</w:t>
-      </w:r>
-    </w:p>
-    <w:p>
-      <w:r>
-        <w:t>Химико-технологический факультет, Киев</w:t>
-      </w:r>
-      <w:r>
-        <w:br/>
-        <w:t>Вища, з 11.2013 по 11.2016 (3 роки)</w:t>
-      </w:r>
-    </w:p>
-    <w:p>
-      <w:r>
-        <w:t>Аспирантура, кафедра Кибернетики</w:t>
-      </w:r>
-    </w:p>
-    <w:p>
-      <w:pPr>
-        <w:pStyle w:val="3"/>
-      </w:pPr>
-      <w:r>
-        <w:t>Национальный технический университет Украины «Киевский политехнический институт имени Игоря Сикорского»</w:t>
-      </w:r>
-    </w:p>
-    <w:p>
-      <w:r>
-        <w:t>Инженерно-химический факультет, Киев</w:t>
-      </w:r>
-      <w:r>
-        <w:br/>
-        <w:t>Вища, з 09.2006 по 06.2012 (5 років 9 місяців)</w:t>
-      </w:r>
-    </w:p>
-    <w:p>
-      <w:r>
-        <w:t>Магистр</w:t>
-      </w:r>
-    </w:p>
-    <w:p>
-      <w:pPr>
-        <w:pStyle w:val="2"/>
-      </w:pPr>
-      <w:r>
-        <w:lastRenderedPageBreak/>
-        <w:t>Додаткова освіта</w:t>
+        <w:spacing w:before="120"/>
+        <w:contextualSpacing/>
+        <w:jc w:val="center"/>
+        <w:rPr>
+          <w:rFonts w:ascii="Times New Roman" w:hAnsi="Times New Roman" w:cs="Times New Roman"/>
+          <w:sz w:val="24"/>
+          <w:szCs w:val="24"/>
+        </w:rPr>
+      </w:pPr>
+      <w:r>
+        <w:rPr>
+          <w:rFonts w:ascii="Times New Roman" w:hAnsi="Times New Roman" w:cs="Times New Roman"/>
+          <w:sz w:val="24"/>
+          <w:szCs w:val="24"/>
+        </w:rPr>
+        <w:t>ДОПОЛНИТЕЛЬНОЕ ОБРАЗОВАНИЕ</w:t>
       </w:r>
     </w:p>
     <w:p>
@@ -673,66 +1371,56 @@
           <w:ilvl w:val="0"/>
           <w:numId w:val="1"/>
         </w:numPr>
-        <w:rPr>
+        <w:spacing w:after="0" w:line="240" w:lineRule="auto"/>
+        <w:ind w:left="0"/>
+        <w:rPr>
+          <w:rFonts w:ascii="Times New Roman" w:hAnsi="Times New Roman" w:cs="Times New Roman"/>
+          <w:sz w:val="24"/>
           <w:lang w:val="en-US"/>
         </w:rPr>
       </w:pPr>
       <w:r>
         <w:rPr>
+          <w:rFonts w:ascii="Times New Roman" w:hAnsi="Times New Roman" w:cs="Times New Roman"/>
+          <w:sz w:val="24"/>
           <w:lang w:val="en-US"/>
         </w:rPr>
-        <w:t xml:space="preserve">Vertex academy, </w:t>
-      </w:r>
-      <w:r>
-        <w:t>окончание</w:t>
-      </w:r>
-      <w:r>
-        <w:rPr>
+        <w:t xml:space="preserve">Vertex academy, Front-end Start </w:t>
+      </w:r>
+      <w:r>
+        <w:rPr>
+          <w:rFonts w:ascii="Times New Roman" w:hAnsi="Times New Roman" w:cs="Times New Roman"/>
+          <w:sz w:val="24"/>
+        </w:rPr>
+        <w:t>и</w:t>
+      </w:r>
+      <w:r>
+        <w:rPr>
+          <w:rFonts w:ascii="Times New Roman" w:hAnsi="Times New Roman" w:cs="Times New Roman"/>
+          <w:sz w:val="24"/>
           <w:lang w:val="en-US"/>
         </w:rPr>
         <w:t xml:space="preserve"> </w:t>
       </w:r>
       <w:r>
-        <w:t>курса</w:t>
-      </w:r>
-      <w:r>
-        <w:rPr>
+        <w:rPr>
+          <w:rFonts w:ascii="Times New Roman" w:hAnsi="Times New Roman" w:cs="Times New Roman"/>
+          <w:sz w:val="24"/>
           <w:lang w:val="en-US"/>
         </w:rPr>
-        <w:t xml:space="preserve"> Front-end Start </w:t>
-      </w:r>
-      <w:r>
-        <w:t>и</w:t>
-      </w:r>
-      <w:r>
-        <w:rPr>
-          <w:lang w:val="en-US"/>
-        </w:rPr>
-        <w:t xml:space="preserve"> </w:t>
-      </w:r>
-      <w:r>
-        <w:t>прохождение</w:t>
-      </w:r>
-      <w:r>
-        <w:rPr>
-          <w:lang w:val="en-US"/>
-        </w:rPr>
-        <w:t xml:space="preserve"> </w:t>
-      </w:r>
-      <w:r>
-        <w:t>курса</w:t>
-      </w:r>
-      <w:r>
-        <w:rPr>
-          <w:lang w:val="en-US"/>
-        </w:rPr>
-        <w:t xml:space="preserve"> Front-end Professional (2018, 5 </w:t>
-      </w:r>
-      <w:r>
+        <w:t xml:space="preserve">Front-end Professional (2018, 5 </w:t>
+      </w:r>
+      <w:r>
+        <w:rPr>
+          <w:rFonts w:ascii="Times New Roman" w:hAnsi="Times New Roman" w:cs="Times New Roman"/>
+          <w:sz w:val="24"/>
+        </w:rPr>
         <w:t>месяцев</w:t>
       </w:r>
       <w:r>
         <w:rPr>
+          <w:rFonts w:ascii="Times New Roman" w:hAnsi="Times New Roman" w:cs="Times New Roman"/>
+          <w:sz w:val="24"/>
           <w:lang w:val="en-US"/>
         </w:rPr>
         <w:t>)</w:t>
@@ -745,8 +1433,18 @@
           <w:ilvl w:val="0"/>
           <w:numId w:val="1"/>
         </w:numPr>
-      </w:pPr>
-      <w:r>
+        <w:spacing w:after="0" w:line="240" w:lineRule="auto"/>
+        <w:ind w:left="0"/>
+        <w:rPr>
+          <w:rFonts w:ascii="Times New Roman" w:hAnsi="Times New Roman" w:cs="Times New Roman"/>
+          <w:sz w:val="24"/>
+        </w:rPr>
+      </w:pPr>
+      <w:r>
+        <w:rPr>
+          <w:rFonts w:ascii="Times New Roman" w:hAnsi="Times New Roman" w:cs="Times New Roman"/>
+          <w:sz w:val="24"/>
+        </w:rPr>
         <w:t>НТУУ «КПИ», повышении квалификации по специальности “Энергетический менеджмент” (2016, 2 месяца)</w:t>
       </w:r>
     </w:p>
@@ -757,159 +1455,544 @@
           <w:ilvl w:val="0"/>
           <w:numId w:val="1"/>
         </w:numPr>
-      </w:pPr>
-      <w:r>
-        <w:t>Национальный Авиационный Университет, специальность "Экономика предприятия" (2010, 2 года)</w:t>
-      </w:r>
+        <w:spacing w:after="0" w:line="240" w:lineRule="auto"/>
+        <w:ind w:left="0"/>
+        <w:rPr>
+          <w:rFonts w:ascii="Times New Roman" w:hAnsi="Times New Roman" w:cs="Times New Roman"/>
+          <w:sz w:val="24"/>
+        </w:rPr>
+      </w:pPr>
+      <w:r>
+        <w:rPr>
+          <w:rFonts w:ascii="Times New Roman" w:hAnsi="Times New Roman" w:cs="Times New Roman"/>
+          <w:sz w:val="24"/>
+        </w:rPr>
+        <w:t>Водитель</w:t>
+      </w:r>
+      <w:proofErr w:type="gramStart"/>
+      <w:r>
+        <w:rPr>
+          <w:rFonts w:ascii="Times New Roman" w:hAnsi="Times New Roman" w:cs="Times New Roman"/>
+          <w:sz w:val="24"/>
+          <w:lang w:val="en-US"/>
+        </w:rPr>
+        <w:t>c</w:t>
+      </w:r>
+      <w:proofErr w:type="gramEnd"/>
+      <w:r>
+        <w:rPr>
+          <w:rFonts w:ascii="Times New Roman" w:hAnsi="Times New Roman" w:cs="Times New Roman"/>
+          <w:sz w:val="24"/>
+        </w:rPr>
+        <w:t>кое удостоверение категории B</w:t>
+      </w:r>
+    </w:p>
+    <w:p>
+      <w:pPr>
+        <w:pStyle w:val="ab"/>
+        <w:spacing w:after="0" w:line="240" w:lineRule="auto"/>
+        <w:ind w:left="0"/>
+        <w:rPr>
+          <w:rFonts w:ascii="Times New Roman" w:hAnsi="Times New Roman" w:cs="Times New Roman"/>
+          <w:sz w:val="24"/>
+        </w:rPr>
+      </w:pPr>
     </w:p>
     <w:p>
       <w:pPr>
         <w:pStyle w:val="2"/>
-      </w:pPr>
-      <w:r>
-        <w:t>Професійні та інші навички</w:t>
+        <w:spacing w:before="120"/>
+        <w:contextualSpacing/>
+        <w:jc w:val="center"/>
+        <w:rPr>
+          <w:rFonts w:ascii="Times New Roman" w:hAnsi="Times New Roman" w:cs="Times New Roman"/>
+          <w:sz w:val="24"/>
+          <w:szCs w:val="24"/>
+        </w:rPr>
+      </w:pPr>
+      <w:r>
+        <w:rPr>
+          <w:rFonts w:ascii="Times New Roman" w:hAnsi="Times New Roman" w:cs="Times New Roman"/>
+          <w:sz w:val="24"/>
+          <w:szCs w:val="24"/>
+        </w:rPr>
+        <w:t>ПРОФЕССИОНАЛЬНЫЕ НАВЫКИ</w:t>
       </w:r>
     </w:p>
     <w:p>
       <w:pPr>
         <w:pStyle w:val="ab"/>
-        <w:numPr>
-          <w:ilvl w:val="0"/>
-          <w:numId w:val="1"/>
-        </w:numPr>
-      </w:pPr>
-      <w:r>
-        <w:t>Навички роботи з комп’ютером</w:t>
-      </w:r>
-      <w:r>
+        <w:spacing w:after="0" w:line="240" w:lineRule="auto"/>
+        <w:ind w:left="0"/>
+        <w:rPr>
+          <w:rFonts w:ascii="Times New Roman" w:hAnsi="Times New Roman" w:cs="Times New Roman"/>
+          <w:sz w:val="24"/>
+        </w:rPr>
+      </w:pPr>
+      <w:r>
+        <w:rPr>
+          <w:rFonts w:ascii="Times New Roman" w:hAnsi="Times New Roman" w:cs="Times New Roman"/>
+          <w:sz w:val="24"/>
+        </w:rPr>
+        <w:t xml:space="preserve">Владение средой </w:t>
+      </w:r>
+      <w:proofErr w:type="spellStart"/>
+      <w:r>
+        <w:rPr>
+          <w:rFonts w:ascii="Times New Roman" w:hAnsi="Times New Roman" w:cs="Times New Roman"/>
+          <w:sz w:val="24"/>
+        </w:rPr>
+        <w:t>web</w:t>
+      </w:r>
+      <w:proofErr w:type="spellEnd"/>
+      <w:r>
+        <w:rPr>
+          <w:rFonts w:ascii="Times New Roman" w:hAnsi="Times New Roman" w:cs="Times New Roman"/>
+          <w:sz w:val="24"/>
+        </w:rPr>
+        <w:t xml:space="preserve"> разработки:</w:t>
+      </w:r>
+      <w:r>
+        <w:rPr>
+          <w:rFonts w:ascii="Times New Roman" w:hAnsi="Times New Roman" w:cs="Times New Roman"/>
+          <w:sz w:val="24"/>
+        </w:rPr>
         <w:br/>
-        <w:t>Уверенный пользователь ПК: Windows, MS Office, Internet Explorer, Power Point.</w:t>
-      </w:r>
-      <w:r>
+      </w:r>
+      <w:r>
+        <w:rPr>
+          <w:rFonts w:ascii="Times New Roman" w:hAnsi="Times New Roman" w:cs="Times New Roman"/>
+          <w:sz w:val="24"/>
+        </w:rPr>
+        <w:t>Высокое</w:t>
+      </w:r>
+      <w:r>
+        <w:rPr>
+          <w:rFonts w:ascii="Times New Roman" w:hAnsi="Times New Roman" w:cs="Times New Roman"/>
+          <w:sz w:val="24"/>
+        </w:rPr>
+        <w:t xml:space="preserve"> - HTML5/CSS3</w:t>
+      </w:r>
+      <w:r>
+        <w:rPr>
+          <w:rFonts w:ascii="Times New Roman" w:hAnsi="Times New Roman" w:cs="Times New Roman"/>
+          <w:sz w:val="24"/>
+        </w:rPr>
+        <w:t xml:space="preserve">, </w:t>
+      </w:r>
+      <w:r>
+        <w:rPr>
+          <w:rFonts w:ascii="Times New Roman" w:hAnsi="Times New Roman" w:cs="Times New Roman"/>
+          <w:sz w:val="24"/>
+        </w:rPr>
+        <w:t xml:space="preserve">препроцессоры </w:t>
+      </w:r>
+      <w:r>
+        <w:rPr>
+          <w:rFonts w:ascii="Times New Roman" w:hAnsi="Times New Roman" w:cs="Times New Roman"/>
+          <w:sz w:val="24"/>
+        </w:rPr>
+        <w:t>(</w:t>
+      </w:r>
+      <w:proofErr w:type="spellStart"/>
+      <w:r>
+        <w:rPr>
+          <w:rFonts w:ascii="Times New Roman" w:hAnsi="Times New Roman" w:cs="Times New Roman"/>
+          <w:sz w:val="24"/>
+        </w:rPr>
+        <w:t>Sass</w:t>
+      </w:r>
+      <w:proofErr w:type="spellEnd"/>
+      <w:r>
+        <w:rPr>
+          <w:rFonts w:ascii="Times New Roman" w:hAnsi="Times New Roman" w:cs="Times New Roman"/>
+          <w:sz w:val="24"/>
+        </w:rPr>
+        <w:t xml:space="preserve">, </w:t>
+      </w:r>
+      <w:r>
+        <w:rPr>
+          <w:rFonts w:ascii="Times New Roman" w:hAnsi="Times New Roman" w:cs="Times New Roman"/>
+          <w:sz w:val="24"/>
+          <w:lang w:val="en-US"/>
+        </w:rPr>
+        <w:t>Less</w:t>
+      </w:r>
+      <w:r>
+        <w:rPr>
+          <w:rFonts w:ascii="Times New Roman" w:hAnsi="Times New Roman" w:cs="Times New Roman"/>
+          <w:sz w:val="24"/>
+        </w:rPr>
+        <w:t>)</w:t>
+      </w:r>
+      <w:r>
+        <w:rPr>
+          <w:rFonts w:ascii="Times New Roman" w:hAnsi="Times New Roman" w:cs="Times New Roman"/>
+          <w:sz w:val="24"/>
+        </w:rPr>
+        <w:t>;</w:t>
+      </w:r>
+      <w:r>
+        <w:rPr>
+          <w:rFonts w:ascii="Times New Roman" w:hAnsi="Times New Roman" w:cs="Times New Roman"/>
+          <w:sz w:val="24"/>
+        </w:rPr>
         <w:br/>
-        <w:t>Владение программами: Solidworks, Компас, AutoCAD, ANSYS, MathCAD.</w:t>
-      </w:r>
-      <w:r>
+        <w:t xml:space="preserve">Среднее - </w:t>
+      </w:r>
+      <w:proofErr w:type="spellStart"/>
+      <w:r>
+        <w:rPr>
+          <w:rFonts w:ascii="Times New Roman" w:hAnsi="Times New Roman" w:cs="Times New Roman"/>
+          <w:sz w:val="24"/>
+        </w:rPr>
+        <w:t>JavaS</w:t>
+      </w:r>
+      <w:r>
+        <w:rPr>
+          <w:rFonts w:ascii="Times New Roman" w:hAnsi="Times New Roman" w:cs="Times New Roman"/>
+          <w:sz w:val="24"/>
+        </w:rPr>
+        <w:t>cript</w:t>
+      </w:r>
+      <w:proofErr w:type="spellEnd"/>
+      <w:r>
+        <w:rPr>
+          <w:rFonts w:ascii="Times New Roman" w:hAnsi="Times New Roman" w:cs="Times New Roman"/>
+          <w:sz w:val="24"/>
+        </w:rPr>
+        <w:t xml:space="preserve">, BEM / SMACSS, </w:t>
+      </w:r>
+      <w:proofErr w:type="spellStart"/>
+      <w:r>
+        <w:rPr>
+          <w:rFonts w:ascii="Times New Roman" w:hAnsi="Times New Roman" w:cs="Times New Roman"/>
+          <w:sz w:val="24"/>
+        </w:rPr>
+        <w:t>Photoshop</w:t>
+      </w:r>
+      <w:proofErr w:type="spellEnd"/>
+      <w:r>
+        <w:rPr>
+          <w:rFonts w:ascii="Times New Roman" w:hAnsi="Times New Roman" w:cs="Times New Roman"/>
+          <w:sz w:val="24"/>
+        </w:rPr>
+        <w:t xml:space="preserve">, </w:t>
+      </w:r>
+      <w:proofErr w:type="spellStart"/>
+      <w:r>
+        <w:rPr>
+          <w:rFonts w:ascii="Times New Roman" w:hAnsi="Times New Roman" w:cs="Times New Roman"/>
+          <w:sz w:val="24"/>
+        </w:rPr>
+        <w:t>Git</w:t>
+      </w:r>
+      <w:proofErr w:type="spellEnd"/>
+      <w:r>
+        <w:rPr>
+          <w:rFonts w:ascii="Times New Roman" w:hAnsi="Times New Roman" w:cs="Times New Roman"/>
+          <w:sz w:val="24"/>
+        </w:rPr>
+        <w:t>;</w:t>
+      </w:r>
+      <w:r>
+        <w:rPr>
+          <w:rFonts w:ascii="Times New Roman" w:hAnsi="Times New Roman" w:cs="Times New Roman"/>
+          <w:sz w:val="24"/>
+        </w:rPr>
         <w:br/>
-        <w:t>Владение средой web разработки:</w:t>
-      </w:r>
-      <w:r>
-        <w:br/>
-        <w:t>Више среднего - HTML5/CSS3;</w:t>
-      </w:r>
-      <w:r>
-        <w:br/>
-        <w:t>Среднее - JavaScript, препроцессоры CSS (Sass), BEM / SMACSS, Photoshop, GitHub;</w:t>
-      </w:r>
-      <w:r>
-        <w:br/>
-        <w:t>Низкое - фреймворки и библиотеки: (jQuery, Angular.JS, React.JS), DOM, Node.js.</w:t>
+        <w:t>Ниже среднего</w:t>
+      </w:r>
+      <w:r>
+        <w:rPr>
+          <w:rFonts w:ascii="Times New Roman" w:hAnsi="Times New Roman" w:cs="Times New Roman"/>
+          <w:sz w:val="24"/>
+        </w:rPr>
+        <w:t xml:space="preserve"> - </w:t>
+      </w:r>
+      <w:proofErr w:type="spellStart"/>
+      <w:r>
+        <w:rPr>
+          <w:rFonts w:ascii="Times New Roman" w:hAnsi="Times New Roman" w:cs="Times New Roman"/>
+          <w:sz w:val="24"/>
+        </w:rPr>
+        <w:t>jQ</w:t>
+      </w:r>
+      <w:r>
+        <w:rPr>
+          <w:rFonts w:ascii="Times New Roman" w:hAnsi="Times New Roman" w:cs="Times New Roman"/>
+          <w:sz w:val="24"/>
+        </w:rPr>
+        <w:t>uery</w:t>
+      </w:r>
+      <w:proofErr w:type="spellEnd"/>
+      <w:r>
+        <w:rPr>
+          <w:rFonts w:ascii="Times New Roman" w:hAnsi="Times New Roman" w:cs="Times New Roman"/>
+          <w:sz w:val="24"/>
+        </w:rPr>
+        <w:t xml:space="preserve">, </w:t>
+      </w:r>
+      <w:proofErr w:type="spellStart"/>
+      <w:r>
+        <w:rPr>
+          <w:rFonts w:ascii="Times New Roman" w:hAnsi="Times New Roman" w:cs="Times New Roman"/>
+          <w:sz w:val="24"/>
+        </w:rPr>
+        <w:t>Angular</w:t>
+      </w:r>
+      <w:proofErr w:type="spellEnd"/>
+      <w:r>
+        <w:rPr>
+          <w:rFonts w:ascii="Times New Roman" w:hAnsi="Times New Roman" w:cs="Times New Roman"/>
+          <w:sz w:val="24"/>
+        </w:rPr>
+        <w:t xml:space="preserve">, </w:t>
+      </w:r>
+      <w:proofErr w:type="spellStart"/>
+      <w:r>
+        <w:rPr>
+          <w:rFonts w:ascii="Times New Roman" w:hAnsi="Times New Roman" w:cs="Times New Roman"/>
+          <w:sz w:val="24"/>
+        </w:rPr>
+        <w:t>React</w:t>
+      </w:r>
+      <w:proofErr w:type="spellEnd"/>
+      <w:r>
+        <w:rPr>
+          <w:rFonts w:ascii="Times New Roman" w:hAnsi="Times New Roman" w:cs="Times New Roman"/>
+          <w:sz w:val="24"/>
+        </w:rPr>
+        <w:t>,</w:t>
+      </w:r>
+      <w:r>
+        <w:rPr>
+          <w:rFonts w:ascii="Times New Roman" w:hAnsi="Times New Roman" w:cs="Times New Roman"/>
+          <w:sz w:val="24"/>
+        </w:rPr>
+        <w:t xml:space="preserve"> </w:t>
+      </w:r>
+      <w:r>
+        <w:rPr>
+          <w:rFonts w:ascii="Times New Roman" w:hAnsi="Times New Roman" w:cs="Times New Roman"/>
+          <w:sz w:val="24"/>
+          <w:lang w:val="en-US"/>
+        </w:rPr>
+        <w:t>Ajax</w:t>
+      </w:r>
+      <w:r>
+        <w:rPr>
+          <w:rFonts w:ascii="Times New Roman" w:hAnsi="Times New Roman" w:cs="Times New Roman"/>
+          <w:sz w:val="24"/>
+        </w:rPr>
+        <w:t>,</w:t>
+      </w:r>
+      <w:r>
+        <w:rPr>
+          <w:rFonts w:ascii="Times New Roman" w:hAnsi="Times New Roman" w:cs="Times New Roman"/>
+          <w:sz w:val="24"/>
+        </w:rPr>
+        <w:t xml:space="preserve"> </w:t>
+      </w:r>
+      <w:r>
+        <w:rPr>
+          <w:rFonts w:ascii="Times New Roman" w:hAnsi="Times New Roman" w:cs="Times New Roman"/>
+          <w:sz w:val="24"/>
+          <w:lang w:val="en-US"/>
+        </w:rPr>
+        <w:t>PHP</w:t>
+      </w:r>
+      <w:r>
+        <w:rPr>
+          <w:rFonts w:ascii="Times New Roman" w:hAnsi="Times New Roman" w:cs="Times New Roman"/>
+          <w:sz w:val="24"/>
+        </w:rPr>
+        <w:t>, Node.js.</w:t>
       </w:r>
     </w:p>
     <w:p>
       <w:pPr>
         <w:pStyle w:val="ab"/>
-        <w:numPr>
-          <w:ilvl w:val="0"/>
-          <w:numId w:val="1"/>
-        </w:numPr>
-      </w:pPr>
-      <w:r>
-        <w:t>Водитель категории B  (1 рік досвіду)</w:t>
-      </w:r>
-      <w:r>
-        <w:br/>
-        <w:t>Початковий, використовую в даний час.</w:t>
-      </w:r>
+        <w:spacing w:after="0" w:line="240" w:lineRule="auto"/>
+        <w:ind w:left="0"/>
+        <w:rPr>
+          <w:rFonts w:ascii="Times New Roman" w:hAnsi="Times New Roman" w:cs="Times New Roman"/>
+          <w:sz w:val="24"/>
+        </w:rPr>
+      </w:pPr>
+      <w:r>
+        <w:rPr>
+          <w:rFonts w:ascii="Times New Roman" w:hAnsi="Times New Roman" w:cs="Times New Roman"/>
+          <w:sz w:val="24"/>
+        </w:rPr>
+        <w:t xml:space="preserve">Владение программами: </w:t>
+      </w:r>
+      <w:proofErr w:type="spellStart"/>
+      <w:r>
+        <w:rPr>
+          <w:rFonts w:ascii="Times New Roman" w:hAnsi="Times New Roman" w:cs="Times New Roman"/>
+          <w:sz w:val="24"/>
+        </w:rPr>
+        <w:t>Solidworks</w:t>
+      </w:r>
+      <w:proofErr w:type="spellEnd"/>
+      <w:r>
+        <w:rPr>
+          <w:rFonts w:ascii="Times New Roman" w:hAnsi="Times New Roman" w:cs="Times New Roman"/>
+          <w:sz w:val="24"/>
+        </w:rPr>
+        <w:t xml:space="preserve">, Компас, </w:t>
+      </w:r>
+      <w:proofErr w:type="spellStart"/>
+      <w:r>
+        <w:rPr>
+          <w:rFonts w:ascii="Times New Roman" w:hAnsi="Times New Roman" w:cs="Times New Roman"/>
+          <w:sz w:val="24"/>
+        </w:rPr>
+        <w:t>AutoCAD</w:t>
+      </w:r>
+      <w:proofErr w:type="spellEnd"/>
+      <w:r>
+        <w:rPr>
+          <w:rFonts w:ascii="Times New Roman" w:hAnsi="Times New Roman" w:cs="Times New Roman"/>
+          <w:sz w:val="24"/>
+        </w:rPr>
+        <w:t xml:space="preserve">, ANSYS, </w:t>
+      </w:r>
+      <w:proofErr w:type="spellStart"/>
+      <w:r>
+        <w:rPr>
+          <w:rFonts w:ascii="Times New Roman" w:hAnsi="Times New Roman" w:cs="Times New Roman"/>
+          <w:sz w:val="24"/>
+        </w:rPr>
+        <w:t>MathCAD</w:t>
+      </w:r>
+      <w:proofErr w:type="spellEnd"/>
+      <w:r>
+        <w:rPr>
+          <w:rFonts w:ascii="Times New Roman" w:hAnsi="Times New Roman" w:cs="Times New Roman"/>
+          <w:sz w:val="24"/>
+        </w:rPr>
+        <w:t>.</w:t>
+      </w:r>
+    </w:p>
+    <w:p>
+      <w:pPr>
+        <w:pStyle w:val="ab"/>
+        <w:spacing w:after="0" w:line="240" w:lineRule="auto"/>
+        <w:ind w:left="0"/>
+        <w:rPr>
+          <w:rFonts w:ascii="Times New Roman" w:hAnsi="Times New Roman" w:cs="Times New Roman"/>
+          <w:sz w:val="24"/>
+        </w:rPr>
+      </w:pPr>
     </w:p>
     <w:p>
       <w:pPr>
         <w:pStyle w:val="2"/>
-      </w:pPr>
-      <w:r>
-        <w:t>Знання мов</w:t>
-      </w:r>
-    </w:p>
-    <w:p>
-      <w:pPr>
-        <w:pStyle w:val="ab"/>
-        <w:numPr>
-          <w:ilvl w:val="0"/>
-          <w:numId w:val="1"/>
-        </w:numPr>
-      </w:pPr>
-      <w:r>
-        <w:t>Українська ─ вільно</w:t>
-      </w:r>
-    </w:p>
-    <w:p>
-      <w:pPr>
-        <w:pStyle w:val="ab"/>
-        <w:numPr>
-          <w:ilvl w:val="0"/>
-          <w:numId w:val="1"/>
-        </w:numPr>
-      </w:pPr>
-      <w:r>
-        <w:t>Російська ─ середній</w:t>
-      </w:r>
-    </w:p>
-    <w:p>
-      <w:pPr>
-        <w:pStyle w:val="ab"/>
-        <w:numPr>
-          <w:ilvl w:val="0"/>
-          <w:numId w:val="1"/>
-        </w:numPr>
-      </w:pPr>
-      <w:r>
-        <w:t>Англійська ─ початковий</w:t>
-      </w:r>
-    </w:p>
-    <w:p>
-      <w:pPr>
-        <w:pStyle w:val="2"/>
-      </w:pPr>
-      <w:r>
-        <w:t>Додаткова інформація</w:t>
-      </w:r>
-    </w:p>
-    <w:p>
-      <w:r>
+        <w:spacing w:before="120"/>
+        <w:contextualSpacing/>
+        <w:jc w:val="center"/>
+        <w:rPr>
+          <w:rFonts w:ascii="Times New Roman" w:hAnsi="Times New Roman" w:cs="Times New Roman"/>
+          <w:sz w:val="24"/>
+          <w:szCs w:val="24"/>
+        </w:rPr>
+      </w:pPr>
+      <w:r>
+        <w:rPr>
+          <w:rFonts w:ascii="Times New Roman" w:hAnsi="Times New Roman" w:cs="Times New Roman"/>
+          <w:sz w:val="24"/>
+          <w:szCs w:val="24"/>
+        </w:rPr>
+        <w:t>ДОПОЛНИТЕЛЬНАЯ ИНФОРМАЦИЯ</w:t>
+      </w:r>
+    </w:p>
+    <w:p>
+      <w:pPr>
+        <w:spacing w:after="0" w:line="240" w:lineRule="auto"/>
+        <w:contextualSpacing/>
+        <w:jc w:val="both"/>
+        <w:rPr>
+          <w:rFonts w:ascii="Times New Roman" w:hAnsi="Times New Roman" w:cs="Times New Roman"/>
+          <w:sz w:val="24"/>
+        </w:rPr>
+      </w:pPr>
+      <w:r>
+        <w:rPr>
+          <w:rFonts w:ascii="Times New Roman" w:hAnsi="Times New Roman" w:cs="Times New Roman"/>
+          <w:sz w:val="24"/>
+        </w:rPr>
         <w:t>Личные качества:</w:t>
       </w:r>
       <w:r>
-        <w:br/>
-        <w:t>Коммуникабельность, целеустремленность, умение работать в коллективе, ответственность, внимание к деталям.</w:t>
-      </w:r>
-      <w:r>
-        <w:br/>
-        <w:t>Готов к переменам и упорному труду для достижения цели.</w:t>
-      </w:r>
-      <w:r>
+        <w:rPr>
+          <w:rFonts w:ascii="Times New Roman" w:hAnsi="Times New Roman" w:cs="Times New Roman"/>
+          <w:sz w:val="24"/>
+        </w:rPr>
+        <w:t xml:space="preserve"> к</w:t>
+      </w:r>
+      <w:r>
+        <w:rPr>
+          <w:rFonts w:ascii="Times New Roman" w:hAnsi="Times New Roman" w:cs="Times New Roman"/>
+          <w:sz w:val="24"/>
+        </w:rPr>
+        <w:t>оммуникабельность, целеустремленность, умение работать в коллективе, ответ</w:t>
+      </w:r>
+      <w:r>
+        <w:rPr>
+          <w:rFonts w:ascii="Times New Roman" w:hAnsi="Times New Roman" w:cs="Times New Roman"/>
+          <w:sz w:val="24"/>
+        </w:rPr>
+        <w:t>ственность, внимание к деталям.</w:t>
+      </w:r>
+    </w:p>
+    <w:p>
+      <w:pPr>
+        <w:spacing w:after="0" w:line="240" w:lineRule="auto"/>
+        <w:contextualSpacing/>
+        <w:rPr>
+          <w:rFonts w:ascii="Times New Roman" w:hAnsi="Times New Roman" w:cs="Times New Roman"/>
+        </w:rPr>
+      </w:pPr>
+      <w:r>
+        <w:rPr>
+          <w:rFonts w:ascii="Times New Roman" w:hAnsi="Times New Roman" w:cs="Times New Roman"/>
+          <w:sz w:val="24"/>
+        </w:rPr>
         <w:br/>
         <w:t xml:space="preserve">Портфолио: </w:t>
       </w:r>
-      <w:bookmarkStart w:id="0" w:name="_GoBack"/>
-      <w:r>
-        <w:t>https://nikolya08.github.io/Portfolio/</w:t>
-      </w:r>
-      <w:proofErr w:type="spellStart"/>
-      <w:r>
-        <w:rPr>
-          <w:lang w:val="en-US"/>
-        </w:rPr>
-        <w:t>dir</w:t>
-      </w:r>
-      <w:proofErr w:type="spellEnd"/>
-      <w:r>
-        <w:t>/</w:t>
-      </w:r>
-      <w:bookmarkEnd w:id="0"/>
+      <w:hyperlink r:id="rId11" w:history="1">
+        <w:r>
+          <w:rPr>
+            <w:rStyle w:val="a7"/>
+            <w:rFonts w:ascii="Times New Roman" w:hAnsi="Times New Roman" w:cs="Times New Roman"/>
+            <w:sz w:val="24"/>
+          </w:rPr>
+          <w:t>https://nikolya08.github.io/Portfolio/</w:t>
+        </w:r>
+        <w:r>
+          <w:rPr>
+            <w:rStyle w:val="a7"/>
+            <w:rFonts w:ascii="Times New Roman" w:hAnsi="Times New Roman" w:cs="Times New Roman"/>
+            <w:sz w:val="24"/>
+          </w:rPr>
+          <w:t>dir</w:t>
+        </w:r>
+        <w:r>
+          <w:rPr>
+            <w:rStyle w:val="a7"/>
+            <w:rFonts w:ascii="Times New Roman" w:hAnsi="Times New Roman" w:cs="Times New Roman"/>
+            <w:sz w:val="24"/>
+          </w:rPr>
+          <w:t>/</w:t>
+        </w:r>
+      </w:hyperlink>
     </w:p>
     <w:sectPr>
       <w:pgSz w:w="11906" w:h="16838"/>
-      <w:pgMar w:top="850" w:right="850" w:bottom="850" w:left="1417" w:header="708" w:footer="708" w:gutter="0"/>
+      <w:pgMar w:top="851" w:right="851" w:bottom="567" w:left="1134" w:header="709" w:footer="709" w:gutter="0"/>
       <w:cols w:space="708"/>
       <w:docGrid w:linePitch="360"/>
     </w:sectPr>
@@ -1584,6 +2667,18 @@
       <w:lang w:val="ru-RU"/>
     </w:rPr>
   </w:style>
+  <w:style w:type="character" w:styleId="af0">
+    <w:name w:val="FollowedHyperlink"/>
+    <w:basedOn w:val="a0"/>
+    <w:uiPriority w:val="99"/>
+    <w:semiHidden/>
+    <w:unhideWhenUsed/>
+    <w:rsid w:val="00043FD4"/>
+    <w:rPr>
+      <w:color w:val="954F72" w:themeColor="followedHyperlink"/>
+      <w:u w:val="single"/>
+    </w:rPr>
+  </w:style>
 </w:styles>
 </file>
 
@@ -2093,6 +3188,18 @@
       <w:rFonts w:ascii="Arial" w:hAnsi="Arial"/>
       <w:sz w:val="12"/>
       <w:lang w:val="ru-RU"/>
+    </w:rPr>
+  </w:style>
+  <w:style w:type="character" w:styleId="af0">
+    <w:name w:val="FollowedHyperlink"/>
+    <w:basedOn w:val="a0"/>
+    <w:uiPriority w:val="99"/>
+    <w:semiHidden/>
+    <w:unhideWhenUsed/>
+    <w:rsid w:val="00043FD4"/>
+    <w:rPr>
+      <w:color w:val="954F72" w:themeColor="followedHyperlink"/>
+      <w:u w:val="single"/>
     </w:rPr>
   </w:style>
 </w:styles>
@@ -2364,7 +3471,7 @@
 </file>
 
 <file path=customXml/itemProps1.xml><?xml version="1.0" encoding="utf-8"?>
-<ds:datastoreItem xmlns:ds="http://schemas.openxmlformats.org/officeDocument/2006/customXml" ds:itemID="{EF0D37B5-4B85-451B-A2C6-86D6BF0FFFC1}">
+<ds:datastoreItem xmlns:ds="http://schemas.openxmlformats.org/officeDocument/2006/customXml" ds:itemID="{A70F26CF-81A9-4A92-98FF-A9FEC9EFC001}">
   <ds:schemaRefs>
     <ds:schemaRef ds:uri="http://schemas.openxmlformats.org/officeDocument/2006/bibliography"/>
   </ds:schemaRefs>
